--- a/Звіт.docx
+++ b/Звіт.docx
@@ -3696,8 +3696,6 @@
         <w:tab/>
         <w:t>system("pause");</w:t>
       </w:r>
-      <w:bookmarkStart w:id="1" w:name="_GoBack"/>
-      <w:bookmarkEnd w:id="1"/>
     </w:p>
     <w:p>
       <w:pPr>
@@ -4029,7 +4027,7 @@
           <w:szCs w:val="28"/>
         </w:rPr>
       </w:pPr>
-      <w:bookmarkStart w:id="2" w:name="_Toc474142604"/>
+      <w:bookmarkStart w:id="1" w:name="_Toc474142604"/>
       <w:r>
         <w:rPr>
           <w:rFonts w:ascii="Times New Roman" w:hAnsi="Times New Roman" w:cs="Times New Roman"/>
@@ -4039,7 +4037,7 @@
         </w:rPr>
         <w:t>Лабораторна робота 2</w:t>
       </w:r>
-      <w:bookmarkEnd w:id="2"/>
+      <w:bookmarkEnd w:id="1"/>
     </w:p>
     <w:p>
       <w:pPr>
@@ -6539,6 +6537,448 @@
         <w:t>ся складати програми циклічних обчислювальних процесів, програми з використанням розгалуження та функцій користувача.</w:t>
       </w:r>
     </w:p>
+    <w:tbl>
+      <w:tblPr>
+        <w:tblW w:w="4300" w:type="pct"/>
+        <w:tblCellSpacing w:w="15" w:type="dxa"/>
+        <w:tblBorders>
+          <w:top w:val="outset" w:sz="6" w:space="0" w:color="auto"/>
+          <w:left w:val="outset" w:sz="6" w:space="0" w:color="auto"/>
+          <w:bottom w:val="outset" w:sz="6" w:space="0" w:color="auto"/>
+          <w:right w:val="outset" w:sz="6" w:space="0" w:color="auto"/>
+        </w:tblBorders>
+        <w:tblCellMar>
+          <w:top w:w="15" w:type="dxa"/>
+          <w:left w:w="15" w:type="dxa"/>
+          <w:bottom w:w="15" w:type="dxa"/>
+          <w:right w:w="15" w:type="dxa"/>
+        </w:tblCellMar>
+        <w:tblLook w:val="04A0" w:firstRow="1" w:lastRow="0" w:firstColumn="1" w:lastColumn="0" w:noHBand="0" w:noVBand="1"/>
+      </w:tblPr>
+      <w:tblGrid>
+        <w:gridCol w:w="720"/>
+        <w:gridCol w:w="368"/>
+        <w:gridCol w:w="7305"/>
+      </w:tblGrid>
+      <w:tr>
+        <w:trPr>
+          <w:tblCellSpacing w:w="15" w:type="dxa"/>
+        </w:trPr>
+        <w:tc>
+          <w:tcPr>
+            <w:tcW w:w="400" w:type="pct"/>
+            <w:vMerge w:val="restart"/>
+            <w:tcBorders>
+              <w:top w:val="outset" w:sz="6" w:space="0" w:color="auto"/>
+              <w:left w:val="outset" w:sz="6" w:space="0" w:color="auto"/>
+              <w:bottom w:val="outset" w:sz="6" w:space="0" w:color="auto"/>
+              <w:right w:val="outset" w:sz="6" w:space="0" w:color="auto"/>
+            </w:tcBorders>
+            <w:vAlign w:val="center"/>
+            <w:hideMark/>
+          </w:tcPr>
+          <w:p>
+            <w:pPr>
+              <w:spacing w:after="0" w:line="240" w:lineRule="auto"/>
+              <w:jc w:val="center"/>
+              <w:rPr>
+                <w:rFonts w:ascii="Times New Roman" w:eastAsia="Times New Roman" w:hAnsi="Times New Roman" w:cs="Times New Roman"/>
+                <w:sz w:val="24"/>
+                <w:szCs w:val="24"/>
+                <w:lang w:val="ru-RU" w:eastAsia="ru-RU"/>
+              </w:rPr>
+            </w:pPr>
+            <w:r>
+              <w:rPr>
+                <w:rFonts w:ascii="Times New Roman" w:eastAsia="Times New Roman" w:hAnsi="Times New Roman" w:cs="Times New Roman"/>
+                <w:b/>
+                <w:bCs/>
+                <w:i/>
+                <w:iCs/>
+                <w:color w:val="000080"/>
+                <w:sz w:val="24"/>
+                <w:szCs w:val="24"/>
+                <w:lang w:val="ru-RU" w:eastAsia="ru-RU"/>
+              </w:rPr>
+              <w:t>8</w:t>
+            </w:r>
+          </w:p>
+        </w:tc>
+        <w:tc>
+          <w:tcPr>
+            <w:tcW w:w="200" w:type="pct"/>
+            <w:tcBorders>
+              <w:top w:val="outset" w:sz="6" w:space="0" w:color="auto"/>
+              <w:left w:val="outset" w:sz="6" w:space="0" w:color="auto"/>
+              <w:bottom w:val="outset" w:sz="6" w:space="0" w:color="auto"/>
+              <w:right w:val="outset" w:sz="6" w:space="0" w:color="auto"/>
+            </w:tcBorders>
+            <w:vAlign w:val="center"/>
+            <w:hideMark/>
+          </w:tcPr>
+          <w:p>
+            <w:pPr>
+              <w:spacing w:after="0" w:line="240" w:lineRule="auto"/>
+              <w:jc w:val="center"/>
+              <w:rPr>
+                <w:rFonts w:ascii="Times New Roman" w:eastAsia="Times New Roman" w:hAnsi="Times New Roman" w:cs="Times New Roman"/>
+                <w:sz w:val="24"/>
+                <w:szCs w:val="24"/>
+                <w:lang w:val="ru-RU" w:eastAsia="ru-RU"/>
+              </w:rPr>
+            </w:pPr>
+            <w:r>
+              <w:rPr>
+                <w:rFonts w:ascii="Times New Roman" w:eastAsia="Times New Roman" w:hAnsi="Times New Roman" w:cs="Times New Roman"/>
+                <w:b/>
+                <w:bCs/>
+                <w:color w:val="0000FF"/>
+                <w:sz w:val="24"/>
+                <w:szCs w:val="24"/>
+                <w:lang w:val="ru-RU" w:eastAsia="ru-RU"/>
+              </w:rPr>
+              <w:t>1</w:t>
+            </w:r>
+          </w:p>
+        </w:tc>
+        <w:tc>
+          <w:tcPr>
+            <w:tcW w:w="4300" w:type="pct"/>
+            <w:tcBorders>
+              <w:top w:val="outset" w:sz="6" w:space="0" w:color="auto"/>
+              <w:left w:val="outset" w:sz="6" w:space="0" w:color="auto"/>
+              <w:bottom w:val="outset" w:sz="6" w:space="0" w:color="auto"/>
+              <w:right w:val="outset" w:sz="6" w:space="0" w:color="auto"/>
+            </w:tcBorders>
+            <w:vAlign w:val="center"/>
+            <w:hideMark/>
+          </w:tcPr>
+          <w:p>
+            <w:pPr>
+              <w:spacing w:before="28" w:after="28" w:line="240" w:lineRule="auto"/>
+              <w:rPr>
+                <w:rFonts w:ascii="Times New Roman" w:eastAsia="Times New Roman" w:hAnsi="Times New Roman" w:cs="Times New Roman"/>
+                <w:sz w:val="24"/>
+                <w:szCs w:val="24"/>
+                <w:lang w:eastAsia="ru-RU"/>
+              </w:rPr>
+            </w:pPr>
+            <w:r>
+              <w:rPr>
+                <w:rFonts w:ascii="Times New Roman" w:eastAsia="Times New Roman" w:hAnsi="Times New Roman" w:cs="Times New Roman"/>
+                <w:color w:val="000080"/>
+                <w:sz w:val="24"/>
+                <w:szCs w:val="24"/>
+                <w:lang w:eastAsia="ru-RU"/>
+              </w:rPr>
+              <w:t>В одновимірному масиві, що складається з N дійсних елементів, обчислити:</w:t>
+            </w:r>
+          </w:p>
+          <w:p>
+            <w:pPr>
+              <w:spacing w:before="28" w:after="28" w:line="240" w:lineRule="auto"/>
+              <w:rPr>
+                <w:rFonts w:ascii="Times New Roman" w:eastAsia="Times New Roman" w:hAnsi="Times New Roman" w:cs="Times New Roman"/>
+                <w:sz w:val="24"/>
+                <w:szCs w:val="24"/>
+                <w:lang w:eastAsia="ru-RU"/>
+              </w:rPr>
+            </w:pPr>
+            <w:r>
+              <w:rPr>
+                <w:rFonts w:ascii="Times New Roman" w:eastAsia="Times New Roman" w:hAnsi="Symbol" w:cs="Times New Roman"/>
+                <w:sz w:val="24"/>
+                <w:szCs w:val="24"/>
+                <w:lang w:val="ru-RU" w:eastAsia="ru-RU"/>
+              </w:rPr>
+              <w:t></w:t>
+            </w:r>
+            <w:r>
+              <w:rPr>
+                <w:rFonts w:ascii="Times New Roman" w:eastAsia="Times New Roman" w:hAnsi="Times New Roman" w:cs="Times New Roman"/>
+                <w:sz w:val="24"/>
+                <w:szCs w:val="24"/>
+                <w:lang w:eastAsia="ru-RU"/>
+              </w:rPr>
+              <w:t xml:space="preserve">  </w:t>
+            </w:r>
+            <w:r>
+              <w:rPr>
+                <w:rFonts w:ascii="Times New Roman" w:eastAsia="Times New Roman" w:hAnsi="Times New Roman" w:cs="Times New Roman"/>
+                <w:color w:val="000080"/>
+                <w:sz w:val="24"/>
+                <w:szCs w:val="24"/>
+                <w:lang w:eastAsia="ru-RU"/>
+              </w:rPr>
+              <w:t>номер мінімального елемента масиву;</w:t>
+            </w:r>
+          </w:p>
+          <w:p>
+            <w:pPr>
+              <w:spacing w:before="28" w:after="28" w:line="240" w:lineRule="auto"/>
+              <w:rPr>
+                <w:rFonts w:ascii="Times New Roman" w:eastAsia="Times New Roman" w:hAnsi="Times New Roman" w:cs="Times New Roman"/>
+                <w:sz w:val="24"/>
+                <w:szCs w:val="24"/>
+                <w:lang w:eastAsia="ru-RU"/>
+              </w:rPr>
+            </w:pPr>
+            <w:r>
+              <w:rPr>
+                <w:rFonts w:ascii="Times New Roman" w:eastAsia="Times New Roman" w:hAnsi="Symbol" w:cs="Times New Roman"/>
+                <w:sz w:val="24"/>
+                <w:szCs w:val="24"/>
+                <w:lang w:val="ru-RU" w:eastAsia="ru-RU"/>
+              </w:rPr>
+              <w:t></w:t>
+            </w:r>
+            <w:r>
+              <w:rPr>
+                <w:rFonts w:ascii="Times New Roman" w:eastAsia="Times New Roman" w:hAnsi="Times New Roman" w:cs="Times New Roman"/>
+                <w:sz w:val="24"/>
+                <w:szCs w:val="24"/>
+                <w:lang w:eastAsia="ru-RU"/>
+              </w:rPr>
+              <w:t xml:space="preserve">  </w:t>
+            </w:r>
+            <w:r>
+              <w:rPr>
+                <w:rFonts w:ascii="Times New Roman" w:eastAsia="Times New Roman" w:hAnsi="Times New Roman" w:cs="Times New Roman"/>
+                <w:color w:val="000080"/>
+                <w:sz w:val="24"/>
+                <w:szCs w:val="24"/>
+                <w:lang w:eastAsia="ru-RU"/>
+              </w:rPr>
+              <w:t>суму елементів масиву, що розташовані між першим і другим від’ємними елементами.</w:t>
+            </w:r>
+          </w:p>
+          <w:p>
+            <w:pPr>
+              <w:spacing w:before="28" w:after="28" w:line="240" w:lineRule="auto"/>
+              <w:rPr>
+                <w:rFonts w:ascii="Times New Roman" w:eastAsia="Times New Roman" w:hAnsi="Times New Roman" w:cs="Times New Roman"/>
+                <w:sz w:val="24"/>
+                <w:szCs w:val="24"/>
+                <w:lang w:eastAsia="ru-RU"/>
+              </w:rPr>
+            </w:pPr>
+            <w:r>
+              <w:rPr>
+                <w:rFonts w:ascii="Times New Roman" w:eastAsia="Times New Roman" w:hAnsi="Times New Roman" w:cs="Times New Roman"/>
+                <w:color w:val="000080"/>
+                <w:sz w:val="24"/>
+                <w:szCs w:val="24"/>
+                <w:lang w:eastAsia="ru-RU"/>
+              </w:rPr>
+              <w:t>Перетворити масив таким чином, щоб спочатку розташовувались всі елементи, модуль яких не перевищує 10, а потім – решта.</w:t>
+            </w:r>
+          </w:p>
+        </w:tc>
+      </w:tr>
+      <w:tr>
+        <w:trPr>
+          <w:tblCellSpacing w:w="15" w:type="dxa"/>
+        </w:trPr>
+        <w:tc>
+          <w:tcPr>
+            <w:tcW w:w="0" w:type="auto"/>
+            <w:vMerge/>
+            <w:tcBorders>
+              <w:top w:val="outset" w:sz="6" w:space="0" w:color="auto"/>
+              <w:left w:val="outset" w:sz="6" w:space="0" w:color="auto"/>
+              <w:bottom w:val="outset" w:sz="6" w:space="0" w:color="auto"/>
+              <w:right w:val="outset" w:sz="6" w:space="0" w:color="auto"/>
+            </w:tcBorders>
+            <w:vAlign w:val="center"/>
+            <w:hideMark/>
+          </w:tcPr>
+          <w:p>
+            <w:pPr>
+              <w:spacing w:after="0" w:line="240" w:lineRule="auto"/>
+              <w:rPr>
+                <w:rFonts w:ascii="Times New Roman" w:eastAsia="Times New Roman" w:hAnsi="Times New Roman" w:cs="Times New Roman"/>
+                <w:sz w:val="24"/>
+                <w:szCs w:val="24"/>
+                <w:lang w:val="ru-RU" w:eastAsia="ru-RU"/>
+              </w:rPr>
+            </w:pPr>
+          </w:p>
+        </w:tc>
+        <w:tc>
+          <w:tcPr>
+            <w:tcW w:w="200" w:type="pct"/>
+            <w:tcBorders>
+              <w:top w:val="outset" w:sz="6" w:space="0" w:color="auto"/>
+              <w:left w:val="outset" w:sz="6" w:space="0" w:color="auto"/>
+              <w:bottom w:val="outset" w:sz="6" w:space="0" w:color="auto"/>
+              <w:right w:val="outset" w:sz="6" w:space="0" w:color="auto"/>
+            </w:tcBorders>
+            <w:vAlign w:val="center"/>
+            <w:hideMark/>
+          </w:tcPr>
+          <w:p>
+            <w:pPr>
+              <w:spacing w:after="0" w:line="240" w:lineRule="auto"/>
+              <w:jc w:val="center"/>
+              <w:rPr>
+                <w:rFonts w:ascii="Times New Roman" w:eastAsia="Times New Roman" w:hAnsi="Times New Roman" w:cs="Times New Roman"/>
+                <w:sz w:val="24"/>
+                <w:szCs w:val="24"/>
+                <w:lang w:val="ru-RU" w:eastAsia="ru-RU"/>
+              </w:rPr>
+            </w:pPr>
+            <w:r>
+              <w:rPr>
+                <w:rFonts w:ascii="Times New Roman" w:eastAsia="Times New Roman" w:hAnsi="Times New Roman" w:cs="Times New Roman"/>
+                <w:b/>
+                <w:bCs/>
+                <w:color w:val="0000FF"/>
+                <w:sz w:val="24"/>
+                <w:szCs w:val="24"/>
+                <w:lang w:val="ru-RU" w:eastAsia="ru-RU"/>
+              </w:rPr>
+              <w:t>2</w:t>
+            </w:r>
+          </w:p>
+        </w:tc>
+        <w:tc>
+          <w:tcPr>
+            <w:tcW w:w="4300" w:type="pct"/>
+            <w:tcBorders>
+              <w:top w:val="outset" w:sz="6" w:space="0" w:color="auto"/>
+              <w:left w:val="outset" w:sz="6" w:space="0" w:color="auto"/>
+              <w:bottom w:val="outset" w:sz="6" w:space="0" w:color="auto"/>
+              <w:right w:val="outset" w:sz="6" w:space="0" w:color="auto"/>
+            </w:tcBorders>
+            <w:vAlign w:val="center"/>
+            <w:hideMark/>
+          </w:tcPr>
+          <w:p>
+            <w:pPr>
+              <w:spacing w:after="0" w:line="240" w:lineRule="auto"/>
+              <w:rPr>
+                <w:rFonts w:ascii="Times New Roman" w:eastAsia="Times New Roman" w:hAnsi="Times New Roman" w:cs="Times New Roman"/>
+                <w:sz w:val="24"/>
+                <w:szCs w:val="24"/>
+                <w:lang w:val="ru-RU" w:eastAsia="ru-RU"/>
+              </w:rPr>
+            </w:pPr>
+            <w:r>
+              <w:rPr>
+                <w:rFonts w:ascii="Times New Roman" w:eastAsia="Times New Roman" w:hAnsi="Times New Roman" w:cs="Times New Roman"/>
+                <w:color w:val="000080"/>
+                <w:sz w:val="24"/>
+                <w:szCs w:val="24"/>
+                <w:lang w:val="ru-RU" w:eastAsia="ru-RU"/>
+              </w:rPr>
+              <w:t>Характеристикою стовпця цілочисельної матриці назвемо суму модулів його від’ємних непарних елементів. Переставляючи стовпці заданої матриці, розташувати їх у відповідності із ростом характеристик.</w:t>
+            </w:r>
+          </w:p>
+        </w:tc>
+      </w:tr>
+      <w:tr>
+        <w:trPr>
+          <w:trHeight w:val="345"/>
+          <w:tblCellSpacing w:w="15" w:type="dxa"/>
+        </w:trPr>
+        <w:tc>
+          <w:tcPr>
+            <w:tcW w:w="0" w:type="auto"/>
+            <w:vMerge/>
+            <w:tcBorders>
+              <w:top w:val="outset" w:sz="6" w:space="0" w:color="auto"/>
+              <w:left w:val="outset" w:sz="6" w:space="0" w:color="auto"/>
+              <w:bottom w:val="outset" w:sz="6" w:space="0" w:color="auto"/>
+              <w:right w:val="outset" w:sz="6" w:space="0" w:color="auto"/>
+            </w:tcBorders>
+            <w:vAlign w:val="center"/>
+            <w:hideMark/>
+          </w:tcPr>
+          <w:p>
+            <w:pPr>
+              <w:spacing w:after="0" w:line="240" w:lineRule="auto"/>
+              <w:rPr>
+                <w:rFonts w:ascii="Times New Roman" w:eastAsia="Times New Roman" w:hAnsi="Times New Roman" w:cs="Times New Roman"/>
+                <w:sz w:val="24"/>
+                <w:szCs w:val="24"/>
+                <w:lang w:val="ru-RU" w:eastAsia="ru-RU"/>
+              </w:rPr>
+            </w:pPr>
+          </w:p>
+        </w:tc>
+        <w:tc>
+          <w:tcPr>
+            <w:tcW w:w="200" w:type="pct"/>
+            <w:tcBorders>
+              <w:top w:val="outset" w:sz="6" w:space="0" w:color="auto"/>
+              <w:left w:val="outset" w:sz="6" w:space="0" w:color="auto"/>
+              <w:bottom w:val="outset" w:sz="6" w:space="0" w:color="auto"/>
+              <w:right w:val="outset" w:sz="6" w:space="0" w:color="auto"/>
+            </w:tcBorders>
+            <w:vAlign w:val="center"/>
+            <w:hideMark/>
+          </w:tcPr>
+          <w:p>
+            <w:pPr>
+              <w:spacing w:after="0" w:line="240" w:lineRule="auto"/>
+              <w:jc w:val="center"/>
+              <w:rPr>
+                <w:rFonts w:ascii="Times New Roman" w:eastAsia="Times New Roman" w:hAnsi="Times New Roman" w:cs="Times New Roman"/>
+                <w:sz w:val="24"/>
+                <w:szCs w:val="24"/>
+                <w:lang w:val="ru-RU" w:eastAsia="ru-RU"/>
+              </w:rPr>
+            </w:pPr>
+            <w:r>
+              <w:rPr>
+                <w:rFonts w:ascii="Times New Roman" w:eastAsia="Times New Roman" w:hAnsi="Times New Roman" w:cs="Times New Roman"/>
+                <w:b/>
+                <w:bCs/>
+                <w:color w:val="0000FF"/>
+                <w:sz w:val="24"/>
+                <w:szCs w:val="24"/>
+                <w:lang w:val="ru-RU" w:eastAsia="ru-RU"/>
+              </w:rPr>
+              <w:t>3</w:t>
+            </w:r>
+          </w:p>
+        </w:tc>
+        <w:tc>
+          <w:tcPr>
+            <w:tcW w:w="4300" w:type="pct"/>
+            <w:tcBorders>
+              <w:top w:val="outset" w:sz="6" w:space="0" w:color="auto"/>
+              <w:left w:val="outset" w:sz="6" w:space="0" w:color="auto"/>
+              <w:bottom w:val="outset" w:sz="6" w:space="0" w:color="auto"/>
+              <w:right w:val="outset" w:sz="6" w:space="0" w:color="auto"/>
+            </w:tcBorders>
+            <w:vAlign w:val="center"/>
+            <w:hideMark/>
+          </w:tcPr>
+          <w:p>
+            <w:pPr>
+              <w:spacing w:after="0" w:line="240" w:lineRule="auto"/>
+              <w:rPr>
+                <w:rFonts w:ascii="Times New Roman" w:eastAsia="Times New Roman" w:hAnsi="Times New Roman" w:cs="Times New Roman"/>
+                <w:sz w:val="24"/>
+                <w:szCs w:val="24"/>
+                <w:lang w:val="ru-RU" w:eastAsia="ru-RU"/>
+              </w:rPr>
+            </w:pPr>
+            <w:r>
+              <w:rPr>
+                <w:rFonts w:ascii="Times New Roman" w:eastAsia="Times New Roman" w:hAnsi="Times New Roman" w:cs="Times New Roman"/>
+                <w:color w:val="000080"/>
+                <w:sz w:val="24"/>
+                <w:szCs w:val="24"/>
+                <w:lang w:val="ru-RU" w:eastAsia="ru-RU"/>
+              </w:rPr>
+              <w:t>З клавіатури вводиться текстовий рядок. Скласти програму, яка підраховує кількість цифр у тексті; виводить на екран слова, що починаються з приголосних літер; знищує всі слова, які починаються і закінчуються за одну й ту ж літеру.</w:t>
+            </w:r>
+          </w:p>
+        </w:tc>
+      </w:tr>
+    </w:tbl>
     <w:p>
       <w:pPr>
         <w:ind w:left="360"/>
@@ -6549,6 +6989,8 @@
           <w:lang w:val="ru-RU"/>
         </w:rPr>
       </w:pPr>
+      <w:bookmarkStart w:id="2" w:name="_GoBack"/>
+      <w:bookmarkEnd w:id="2"/>
     </w:p>
     <w:sectPr>
       <w:headerReference w:type="default" r:id="rId15"/>
@@ -10354,7 +10796,7 @@
                                 <w:noProof/>
                                 <w:sz w:val="24"/>
                               </w:rPr>
-                              <w:t>5</w:t>
+                              <w:t>8</w:t>
                             </w:r>
                             <w:r>
                               <w:rPr>
@@ -10634,7 +11076,7 @@
                           <w:noProof/>
                           <w:sz w:val="24"/>
                         </w:rPr>
-                        <w:t>5</w:t>
+                        <w:t>8</w:t>
                       </w:r>
                       <w:r>
                         <w:rPr>
@@ -11746,6 +12188,28 @@
       <w:contextualSpacing/>
     </w:pPr>
   </w:style>
+  <w:style w:type="paragraph" w:styleId="ae">
+    <w:name w:val="Normal (Web)"/>
+    <w:basedOn w:val="a"/>
+    <w:uiPriority w:val="99"/>
+    <w:semiHidden/>
+    <w:unhideWhenUsed/>
+    <w:rsid w:val="00945244"/>
+    <w:pPr>
+      <w:spacing w:before="100" w:beforeAutospacing="1" w:after="100" w:afterAutospacing="1" w:line="240" w:lineRule="auto"/>
+    </w:pPr>
+    <w:rPr>
+      <w:rFonts w:ascii="Times New Roman" w:eastAsia="Times New Roman" w:hAnsi="Times New Roman" w:cs="Times New Roman"/>
+      <w:sz w:val="24"/>
+      <w:szCs w:val="24"/>
+      <w:lang w:val="ru-RU" w:eastAsia="ru-RU"/>
+    </w:rPr>
+  </w:style>
+  <w:style w:type="character" w:customStyle="1" w:styleId="text">
+    <w:name w:val="text"/>
+    <w:basedOn w:val="a0"/>
+    <w:rsid w:val="00945244"/>
+  </w:style>
 </w:styles>
 </file>
 
@@ -12039,7 +12503,7 @@
 </file>
 
 <file path=customXml/itemProps1.xml><?xml version="1.0" encoding="utf-8"?>
-<ds:datastoreItem xmlns:ds="http://schemas.openxmlformats.org/officeDocument/2006/customXml" ds:itemID="{4603B16E-07FE-45F7-8620-026E71D2CB80}">
+<ds:datastoreItem xmlns:ds="http://schemas.openxmlformats.org/officeDocument/2006/customXml" ds:itemID="{4D17C117-DEFC-43F7-A7AC-0FB31E06A5D8}">
   <ds:schemaRefs>
     <ds:schemaRef ds:uri="http://schemas.openxmlformats.org/officeDocument/2006/bibliography"/>
   </ds:schemaRefs>

--- a/Звіт.docx
+++ b/Звіт.docx
@@ -3696,6 +3696,8 @@
         <w:tab/>
         <w:t>system("pause");</w:t>
       </w:r>
+      <w:bookmarkStart w:id="1" w:name="_GoBack"/>
+      <w:bookmarkEnd w:id="1"/>
     </w:p>
     <w:p>
       <w:pPr>
@@ -4027,7 +4029,7 @@
           <w:szCs w:val="28"/>
         </w:rPr>
       </w:pPr>
-      <w:bookmarkStart w:id="1" w:name="_Toc474142604"/>
+      <w:bookmarkStart w:id="2" w:name="_Toc474142604"/>
       <w:r>
         <w:rPr>
           <w:rFonts w:ascii="Times New Roman" w:hAnsi="Times New Roman" w:cs="Times New Roman"/>
@@ -4037,7 +4039,7 @@
         </w:rPr>
         <w:t>Лабораторна робота 2</w:t>
       </w:r>
-      <w:bookmarkEnd w:id="1"/>
+      <w:bookmarkEnd w:id="2"/>
     </w:p>
     <w:p>
       <w:pPr>
@@ -6537,448 +6539,6 @@
         <w:t>ся складати програми циклічних обчислювальних процесів, програми з використанням розгалуження та функцій користувача.</w:t>
       </w:r>
     </w:p>
-    <w:tbl>
-      <w:tblPr>
-        <w:tblW w:w="4300" w:type="pct"/>
-        <w:tblCellSpacing w:w="15" w:type="dxa"/>
-        <w:tblBorders>
-          <w:top w:val="outset" w:sz="6" w:space="0" w:color="auto"/>
-          <w:left w:val="outset" w:sz="6" w:space="0" w:color="auto"/>
-          <w:bottom w:val="outset" w:sz="6" w:space="0" w:color="auto"/>
-          <w:right w:val="outset" w:sz="6" w:space="0" w:color="auto"/>
-        </w:tblBorders>
-        <w:tblCellMar>
-          <w:top w:w="15" w:type="dxa"/>
-          <w:left w:w="15" w:type="dxa"/>
-          <w:bottom w:w="15" w:type="dxa"/>
-          <w:right w:w="15" w:type="dxa"/>
-        </w:tblCellMar>
-        <w:tblLook w:val="04A0" w:firstRow="1" w:lastRow="0" w:firstColumn="1" w:lastColumn="0" w:noHBand="0" w:noVBand="1"/>
-      </w:tblPr>
-      <w:tblGrid>
-        <w:gridCol w:w="720"/>
-        <w:gridCol w:w="368"/>
-        <w:gridCol w:w="7305"/>
-      </w:tblGrid>
-      <w:tr>
-        <w:trPr>
-          <w:tblCellSpacing w:w="15" w:type="dxa"/>
-        </w:trPr>
-        <w:tc>
-          <w:tcPr>
-            <w:tcW w:w="400" w:type="pct"/>
-            <w:vMerge w:val="restart"/>
-            <w:tcBorders>
-              <w:top w:val="outset" w:sz="6" w:space="0" w:color="auto"/>
-              <w:left w:val="outset" w:sz="6" w:space="0" w:color="auto"/>
-              <w:bottom w:val="outset" w:sz="6" w:space="0" w:color="auto"/>
-              <w:right w:val="outset" w:sz="6" w:space="0" w:color="auto"/>
-            </w:tcBorders>
-            <w:vAlign w:val="center"/>
-            <w:hideMark/>
-          </w:tcPr>
-          <w:p>
-            <w:pPr>
-              <w:spacing w:after="0" w:line="240" w:lineRule="auto"/>
-              <w:jc w:val="center"/>
-              <w:rPr>
-                <w:rFonts w:ascii="Times New Roman" w:eastAsia="Times New Roman" w:hAnsi="Times New Roman" w:cs="Times New Roman"/>
-                <w:sz w:val="24"/>
-                <w:szCs w:val="24"/>
-                <w:lang w:val="ru-RU" w:eastAsia="ru-RU"/>
-              </w:rPr>
-            </w:pPr>
-            <w:r>
-              <w:rPr>
-                <w:rFonts w:ascii="Times New Roman" w:eastAsia="Times New Roman" w:hAnsi="Times New Roman" w:cs="Times New Roman"/>
-                <w:b/>
-                <w:bCs/>
-                <w:i/>
-                <w:iCs/>
-                <w:color w:val="000080"/>
-                <w:sz w:val="24"/>
-                <w:szCs w:val="24"/>
-                <w:lang w:val="ru-RU" w:eastAsia="ru-RU"/>
-              </w:rPr>
-              <w:t>8</w:t>
-            </w:r>
-          </w:p>
-        </w:tc>
-        <w:tc>
-          <w:tcPr>
-            <w:tcW w:w="200" w:type="pct"/>
-            <w:tcBorders>
-              <w:top w:val="outset" w:sz="6" w:space="0" w:color="auto"/>
-              <w:left w:val="outset" w:sz="6" w:space="0" w:color="auto"/>
-              <w:bottom w:val="outset" w:sz="6" w:space="0" w:color="auto"/>
-              <w:right w:val="outset" w:sz="6" w:space="0" w:color="auto"/>
-            </w:tcBorders>
-            <w:vAlign w:val="center"/>
-            <w:hideMark/>
-          </w:tcPr>
-          <w:p>
-            <w:pPr>
-              <w:spacing w:after="0" w:line="240" w:lineRule="auto"/>
-              <w:jc w:val="center"/>
-              <w:rPr>
-                <w:rFonts w:ascii="Times New Roman" w:eastAsia="Times New Roman" w:hAnsi="Times New Roman" w:cs="Times New Roman"/>
-                <w:sz w:val="24"/>
-                <w:szCs w:val="24"/>
-                <w:lang w:val="ru-RU" w:eastAsia="ru-RU"/>
-              </w:rPr>
-            </w:pPr>
-            <w:r>
-              <w:rPr>
-                <w:rFonts w:ascii="Times New Roman" w:eastAsia="Times New Roman" w:hAnsi="Times New Roman" w:cs="Times New Roman"/>
-                <w:b/>
-                <w:bCs/>
-                <w:color w:val="0000FF"/>
-                <w:sz w:val="24"/>
-                <w:szCs w:val="24"/>
-                <w:lang w:val="ru-RU" w:eastAsia="ru-RU"/>
-              </w:rPr>
-              <w:t>1</w:t>
-            </w:r>
-          </w:p>
-        </w:tc>
-        <w:tc>
-          <w:tcPr>
-            <w:tcW w:w="4300" w:type="pct"/>
-            <w:tcBorders>
-              <w:top w:val="outset" w:sz="6" w:space="0" w:color="auto"/>
-              <w:left w:val="outset" w:sz="6" w:space="0" w:color="auto"/>
-              <w:bottom w:val="outset" w:sz="6" w:space="0" w:color="auto"/>
-              <w:right w:val="outset" w:sz="6" w:space="0" w:color="auto"/>
-            </w:tcBorders>
-            <w:vAlign w:val="center"/>
-            <w:hideMark/>
-          </w:tcPr>
-          <w:p>
-            <w:pPr>
-              <w:spacing w:before="28" w:after="28" w:line="240" w:lineRule="auto"/>
-              <w:rPr>
-                <w:rFonts w:ascii="Times New Roman" w:eastAsia="Times New Roman" w:hAnsi="Times New Roman" w:cs="Times New Roman"/>
-                <w:sz w:val="24"/>
-                <w:szCs w:val="24"/>
-                <w:lang w:eastAsia="ru-RU"/>
-              </w:rPr>
-            </w:pPr>
-            <w:r>
-              <w:rPr>
-                <w:rFonts w:ascii="Times New Roman" w:eastAsia="Times New Roman" w:hAnsi="Times New Roman" w:cs="Times New Roman"/>
-                <w:color w:val="000080"/>
-                <w:sz w:val="24"/>
-                <w:szCs w:val="24"/>
-                <w:lang w:eastAsia="ru-RU"/>
-              </w:rPr>
-              <w:t>В одновимірному масиві, що складається з N дійсних елементів, обчислити:</w:t>
-            </w:r>
-          </w:p>
-          <w:p>
-            <w:pPr>
-              <w:spacing w:before="28" w:after="28" w:line="240" w:lineRule="auto"/>
-              <w:rPr>
-                <w:rFonts w:ascii="Times New Roman" w:eastAsia="Times New Roman" w:hAnsi="Times New Roman" w:cs="Times New Roman"/>
-                <w:sz w:val="24"/>
-                <w:szCs w:val="24"/>
-                <w:lang w:eastAsia="ru-RU"/>
-              </w:rPr>
-            </w:pPr>
-            <w:r>
-              <w:rPr>
-                <w:rFonts w:ascii="Times New Roman" w:eastAsia="Times New Roman" w:hAnsi="Symbol" w:cs="Times New Roman"/>
-                <w:sz w:val="24"/>
-                <w:szCs w:val="24"/>
-                <w:lang w:val="ru-RU" w:eastAsia="ru-RU"/>
-              </w:rPr>
-              <w:t></w:t>
-            </w:r>
-            <w:r>
-              <w:rPr>
-                <w:rFonts w:ascii="Times New Roman" w:eastAsia="Times New Roman" w:hAnsi="Times New Roman" w:cs="Times New Roman"/>
-                <w:sz w:val="24"/>
-                <w:szCs w:val="24"/>
-                <w:lang w:eastAsia="ru-RU"/>
-              </w:rPr>
-              <w:t xml:space="preserve">  </w:t>
-            </w:r>
-            <w:r>
-              <w:rPr>
-                <w:rFonts w:ascii="Times New Roman" w:eastAsia="Times New Roman" w:hAnsi="Times New Roman" w:cs="Times New Roman"/>
-                <w:color w:val="000080"/>
-                <w:sz w:val="24"/>
-                <w:szCs w:val="24"/>
-                <w:lang w:eastAsia="ru-RU"/>
-              </w:rPr>
-              <w:t>номер мінімального елемента масиву;</w:t>
-            </w:r>
-          </w:p>
-          <w:p>
-            <w:pPr>
-              <w:spacing w:before="28" w:after="28" w:line="240" w:lineRule="auto"/>
-              <w:rPr>
-                <w:rFonts w:ascii="Times New Roman" w:eastAsia="Times New Roman" w:hAnsi="Times New Roman" w:cs="Times New Roman"/>
-                <w:sz w:val="24"/>
-                <w:szCs w:val="24"/>
-                <w:lang w:eastAsia="ru-RU"/>
-              </w:rPr>
-            </w:pPr>
-            <w:r>
-              <w:rPr>
-                <w:rFonts w:ascii="Times New Roman" w:eastAsia="Times New Roman" w:hAnsi="Symbol" w:cs="Times New Roman"/>
-                <w:sz w:val="24"/>
-                <w:szCs w:val="24"/>
-                <w:lang w:val="ru-RU" w:eastAsia="ru-RU"/>
-              </w:rPr>
-              <w:t></w:t>
-            </w:r>
-            <w:r>
-              <w:rPr>
-                <w:rFonts w:ascii="Times New Roman" w:eastAsia="Times New Roman" w:hAnsi="Times New Roman" w:cs="Times New Roman"/>
-                <w:sz w:val="24"/>
-                <w:szCs w:val="24"/>
-                <w:lang w:eastAsia="ru-RU"/>
-              </w:rPr>
-              <w:t xml:space="preserve">  </w:t>
-            </w:r>
-            <w:r>
-              <w:rPr>
-                <w:rFonts w:ascii="Times New Roman" w:eastAsia="Times New Roman" w:hAnsi="Times New Roman" w:cs="Times New Roman"/>
-                <w:color w:val="000080"/>
-                <w:sz w:val="24"/>
-                <w:szCs w:val="24"/>
-                <w:lang w:eastAsia="ru-RU"/>
-              </w:rPr>
-              <w:t>суму елементів масиву, що розташовані між першим і другим від’ємними елементами.</w:t>
-            </w:r>
-          </w:p>
-          <w:p>
-            <w:pPr>
-              <w:spacing w:before="28" w:after="28" w:line="240" w:lineRule="auto"/>
-              <w:rPr>
-                <w:rFonts w:ascii="Times New Roman" w:eastAsia="Times New Roman" w:hAnsi="Times New Roman" w:cs="Times New Roman"/>
-                <w:sz w:val="24"/>
-                <w:szCs w:val="24"/>
-                <w:lang w:eastAsia="ru-RU"/>
-              </w:rPr>
-            </w:pPr>
-            <w:r>
-              <w:rPr>
-                <w:rFonts w:ascii="Times New Roman" w:eastAsia="Times New Roman" w:hAnsi="Times New Roman" w:cs="Times New Roman"/>
-                <w:color w:val="000080"/>
-                <w:sz w:val="24"/>
-                <w:szCs w:val="24"/>
-                <w:lang w:eastAsia="ru-RU"/>
-              </w:rPr>
-              <w:t>Перетворити масив таким чином, щоб спочатку розташовувались всі елементи, модуль яких не перевищує 10, а потім – решта.</w:t>
-            </w:r>
-          </w:p>
-        </w:tc>
-      </w:tr>
-      <w:tr>
-        <w:trPr>
-          <w:tblCellSpacing w:w="15" w:type="dxa"/>
-        </w:trPr>
-        <w:tc>
-          <w:tcPr>
-            <w:tcW w:w="0" w:type="auto"/>
-            <w:vMerge/>
-            <w:tcBorders>
-              <w:top w:val="outset" w:sz="6" w:space="0" w:color="auto"/>
-              <w:left w:val="outset" w:sz="6" w:space="0" w:color="auto"/>
-              <w:bottom w:val="outset" w:sz="6" w:space="0" w:color="auto"/>
-              <w:right w:val="outset" w:sz="6" w:space="0" w:color="auto"/>
-            </w:tcBorders>
-            <w:vAlign w:val="center"/>
-            <w:hideMark/>
-          </w:tcPr>
-          <w:p>
-            <w:pPr>
-              <w:spacing w:after="0" w:line="240" w:lineRule="auto"/>
-              <w:rPr>
-                <w:rFonts w:ascii="Times New Roman" w:eastAsia="Times New Roman" w:hAnsi="Times New Roman" w:cs="Times New Roman"/>
-                <w:sz w:val="24"/>
-                <w:szCs w:val="24"/>
-                <w:lang w:val="ru-RU" w:eastAsia="ru-RU"/>
-              </w:rPr>
-            </w:pPr>
-          </w:p>
-        </w:tc>
-        <w:tc>
-          <w:tcPr>
-            <w:tcW w:w="200" w:type="pct"/>
-            <w:tcBorders>
-              <w:top w:val="outset" w:sz="6" w:space="0" w:color="auto"/>
-              <w:left w:val="outset" w:sz="6" w:space="0" w:color="auto"/>
-              <w:bottom w:val="outset" w:sz="6" w:space="0" w:color="auto"/>
-              <w:right w:val="outset" w:sz="6" w:space="0" w:color="auto"/>
-            </w:tcBorders>
-            <w:vAlign w:val="center"/>
-            <w:hideMark/>
-          </w:tcPr>
-          <w:p>
-            <w:pPr>
-              <w:spacing w:after="0" w:line="240" w:lineRule="auto"/>
-              <w:jc w:val="center"/>
-              <w:rPr>
-                <w:rFonts w:ascii="Times New Roman" w:eastAsia="Times New Roman" w:hAnsi="Times New Roman" w:cs="Times New Roman"/>
-                <w:sz w:val="24"/>
-                <w:szCs w:val="24"/>
-                <w:lang w:val="ru-RU" w:eastAsia="ru-RU"/>
-              </w:rPr>
-            </w:pPr>
-            <w:r>
-              <w:rPr>
-                <w:rFonts w:ascii="Times New Roman" w:eastAsia="Times New Roman" w:hAnsi="Times New Roman" w:cs="Times New Roman"/>
-                <w:b/>
-                <w:bCs/>
-                <w:color w:val="0000FF"/>
-                <w:sz w:val="24"/>
-                <w:szCs w:val="24"/>
-                <w:lang w:val="ru-RU" w:eastAsia="ru-RU"/>
-              </w:rPr>
-              <w:t>2</w:t>
-            </w:r>
-          </w:p>
-        </w:tc>
-        <w:tc>
-          <w:tcPr>
-            <w:tcW w:w="4300" w:type="pct"/>
-            <w:tcBorders>
-              <w:top w:val="outset" w:sz="6" w:space="0" w:color="auto"/>
-              <w:left w:val="outset" w:sz="6" w:space="0" w:color="auto"/>
-              <w:bottom w:val="outset" w:sz="6" w:space="0" w:color="auto"/>
-              <w:right w:val="outset" w:sz="6" w:space="0" w:color="auto"/>
-            </w:tcBorders>
-            <w:vAlign w:val="center"/>
-            <w:hideMark/>
-          </w:tcPr>
-          <w:p>
-            <w:pPr>
-              <w:spacing w:after="0" w:line="240" w:lineRule="auto"/>
-              <w:rPr>
-                <w:rFonts w:ascii="Times New Roman" w:eastAsia="Times New Roman" w:hAnsi="Times New Roman" w:cs="Times New Roman"/>
-                <w:sz w:val="24"/>
-                <w:szCs w:val="24"/>
-                <w:lang w:val="ru-RU" w:eastAsia="ru-RU"/>
-              </w:rPr>
-            </w:pPr>
-            <w:r>
-              <w:rPr>
-                <w:rFonts w:ascii="Times New Roman" w:eastAsia="Times New Roman" w:hAnsi="Times New Roman" w:cs="Times New Roman"/>
-                <w:color w:val="000080"/>
-                <w:sz w:val="24"/>
-                <w:szCs w:val="24"/>
-                <w:lang w:val="ru-RU" w:eastAsia="ru-RU"/>
-              </w:rPr>
-              <w:t>Характеристикою стовпця цілочисельної матриці назвемо суму модулів його від’ємних непарних елементів. Переставляючи стовпці заданої матриці, розташувати їх у відповідності із ростом характеристик.</w:t>
-            </w:r>
-          </w:p>
-        </w:tc>
-      </w:tr>
-      <w:tr>
-        <w:trPr>
-          <w:trHeight w:val="345"/>
-          <w:tblCellSpacing w:w="15" w:type="dxa"/>
-        </w:trPr>
-        <w:tc>
-          <w:tcPr>
-            <w:tcW w:w="0" w:type="auto"/>
-            <w:vMerge/>
-            <w:tcBorders>
-              <w:top w:val="outset" w:sz="6" w:space="0" w:color="auto"/>
-              <w:left w:val="outset" w:sz="6" w:space="0" w:color="auto"/>
-              <w:bottom w:val="outset" w:sz="6" w:space="0" w:color="auto"/>
-              <w:right w:val="outset" w:sz="6" w:space="0" w:color="auto"/>
-            </w:tcBorders>
-            <w:vAlign w:val="center"/>
-            <w:hideMark/>
-          </w:tcPr>
-          <w:p>
-            <w:pPr>
-              <w:spacing w:after="0" w:line="240" w:lineRule="auto"/>
-              <w:rPr>
-                <w:rFonts w:ascii="Times New Roman" w:eastAsia="Times New Roman" w:hAnsi="Times New Roman" w:cs="Times New Roman"/>
-                <w:sz w:val="24"/>
-                <w:szCs w:val="24"/>
-                <w:lang w:val="ru-RU" w:eastAsia="ru-RU"/>
-              </w:rPr>
-            </w:pPr>
-          </w:p>
-        </w:tc>
-        <w:tc>
-          <w:tcPr>
-            <w:tcW w:w="200" w:type="pct"/>
-            <w:tcBorders>
-              <w:top w:val="outset" w:sz="6" w:space="0" w:color="auto"/>
-              <w:left w:val="outset" w:sz="6" w:space="0" w:color="auto"/>
-              <w:bottom w:val="outset" w:sz="6" w:space="0" w:color="auto"/>
-              <w:right w:val="outset" w:sz="6" w:space="0" w:color="auto"/>
-            </w:tcBorders>
-            <w:vAlign w:val="center"/>
-            <w:hideMark/>
-          </w:tcPr>
-          <w:p>
-            <w:pPr>
-              <w:spacing w:after="0" w:line="240" w:lineRule="auto"/>
-              <w:jc w:val="center"/>
-              <w:rPr>
-                <w:rFonts w:ascii="Times New Roman" w:eastAsia="Times New Roman" w:hAnsi="Times New Roman" w:cs="Times New Roman"/>
-                <w:sz w:val="24"/>
-                <w:szCs w:val="24"/>
-                <w:lang w:val="ru-RU" w:eastAsia="ru-RU"/>
-              </w:rPr>
-            </w:pPr>
-            <w:r>
-              <w:rPr>
-                <w:rFonts w:ascii="Times New Roman" w:eastAsia="Times New Roman" w:hAnsi="Times New Roman" w:cs="Times New Roman"/>
-                <w:b/>
-                <w:bCs/>
-                <w:color w:val="0000FF"/>
-                <w:sz w:val="24"/>
-                <w:szCs w:val="24"/>
-                <w:lang w:val="ru-RU" w:eastAsia="ru-RU"/>
-              </w:rPr>
-              <w:t>3</w:t>
-            </w:r>
-          </w:p>
-        </w:tc>
-        <w:tc>
-          <w:tcPr>
-            <w:tcW w:w="4300" w:type="pct"/>
-            <w:tcBorders>
-              <w:top w:val="outset" w:sz="6" w:space="0" w:color="auto"/>
-              <w:left w:val="outset" w:sz="6" w:space="0" w:color="auto"/>
-              <w:bottom w:val="outset" w:sz="6" w:space="0" w:color="auto"/>
-              <w:right w:val="outset" w:sz="6" w:space="0" w:color="auto"/>
-            </w:tcBorders>
-            <w:vAlign w:val="center"/>
-            <w:hideMark/>
-          </w:tcPr>
-          <w:p>
-            <w:pPr>
-              <w:spacing w:after="0" w:line="240" w:lineRule="auto"/>
-              <w:rPr>
-                <w:rFonts w:ascii="Times New Roman" w:eastAsia="Times New Roman" w:hAnsi="Times New Roman" w:cs="Times New Roman"/>
-                <w:sz w:val="24"/>
-                <w:szCs w:val="24"/>
-                <w:lang w:val="ru-RU" w:eastAsia="ru-RU"/>
-              </w:rPr>
-            </w:pPr>
-            <w:r>
-              <w:rPr>
-                <w:rFonts w:ascii="Times New Roman" w:eastAsia="Times New Roman" w:hAnsi="Times New Roman" w:cs="Times New Roman"/>
-                <w:color w:val="000080"/>
-                <w:sz w:val="24"/>
-                <w:szCs w:val="24"/>
-                <w:lang w:val="ru-RU" w:eastAsia="ru-RU"/>
-              </w:rPr>
-              <w:t>З клавіатури вводиться текстовий рядок. Скласти програму, яка підраховує кількість цифр у тексті; виводить на екран слова, що починаються з приголосних літер; знищує всі слова, які починаються і закінчуються за одну й ту ж літеру.</w:t>
-            </w:r>
-          </w:p>
-        </w:tc>
-      </w:tr>
-    </w:tbl>
     <w:p>
       <w:pPr>
         <w:ind w:left="360"/>
@@ -6989,8 +6549,6 @@
           <w:lang w:val="ru-RU"/>
         </w:rPr>
       </w:pPr>
-      <w:bookmarkStart w:id="2" w:name="_GoBack"/>
-      <w:bookmarkEnd w:id="2"/>
     </w:p>
     <w:sectPr>
       <w:headerReference w:type="default" r:id="rId15"/>
@@ -10796,7 +10354,7 @@
                                 <w:noProof/>
                                 <w:sz w:val="24"/>
                               </w:rPr>
-                              <w:t>8</w:t>
+                              <w:t>5</w:t>
                             </w:r>
                             <w:r>
                               <w:rPr>
@@ -11076,7 +10634,7 @@
                           <w:noProof/>
                           <w:sz w:val="24"/>
                         </w:rPr>
-                        <w:t>8</w:t>
+                        <w:t>5</w:t>
                       </w:r>
                       <w:r>
                         <w:rPr>
@@ -12188,28 +11746,6 @@
       <w:contextualSpacing/>
     </w:pPr>
   </w:style>
-  <w:style w:type="paragraph" w:styleId="ae">
-    <w:name w:val="Normal (Web)"/>
-    <w:basedOn w:val="a"/>
-    <w:uiPriority w:val="99"/>
-    <w:semiHidden/>
-    <w:unhideWhenUsed/>
-    <w:rsid w:val="00945244"/>
-    <w:pPr>
-      <w:spacing w:before="100" w:beforeAutospacing="1" w:after="100" w:afterAutospacing="1" w:line="240" w:lineRule="auto"/>
-    </w:pPr>
-    <w:rPr>
-      <w:rFonts w:ascii="Times New Roman" w:eastAsia="Times New Roman" w:hAnsi="Times New Roman" w:cs="Times New Roman"/>
-      <w:sz w:val="24"/>
-      <w:szCs w:val="24"/>
-      <w:lang w:val="ru-RU" w:eastAsia="ru-RU"/>
-    </w:rPr>
-  </w:style>
-  <w:style w:type="character" w:customStyle="1" w:styleId="text">
-    <w:name w:val="text"/>
-    <w:basedOn w:val="a0"/>
-    <w:rsid w:val="00945244"/>
-  </w:style>
 </w:styles>
 </file>
 
@@ -12503,7 +12039,7 @@
 </file>
 
 <file path=customXml/itemProps1.xml><?xml version="1.0" encoding="utf-8"?>
-<ds:datastoreItem xmlns:ds="http://schemas.openxmlformats.org/officeDocument/2006/customXml" ds:itemID="{4D17C117-DEFC-43F7-A7AC-0FB31E06A5D8}">
+<ds:datastoreItem xmlns:ds="http://schemas.openxmlformats.org/officeDocument/2006/customXml" ds:itemID="{4603B16E-07FE-45F7-8620-026E71D2CB80}">
   <ds:schemaRefs>
     <ds:schemaRef ds:uri="http://schemas.openxmlformats.org/officeDocument/2006/bibliography"/>
   </ds:schemaRefs>

--- a/Звіт.docx
+++ b/Звіт.docx
@@ -1,6 +1,6 @@
 
 <file path=word/document.xml><?xml version="1.0" encoding="utf-8"?>
-<w:document xmlns:wpc="http://schemas.microsoft.com/office/word/2010/wordprocessingCanvas" xmlns:cx="http://schemas.microsoft.com/office/drawing/2014/chartex" xmlns:cx1="http://schemas.microsoft.com/office/drawing/2015/9/8/chartex" xmlns:mc="http://schemas.openxmlformats.org/markup-compatibility/2006" xmlns:o="urn:schemas-microsoft-com:office:office" xmlns:r="http://schemas.openxmlformats.org/officeDocument/2006/relationships" xmlns:m="http://schemas.openxmlformats.org/officeDocument/2006/math" xmlns:v="urn:schemas-microsoft-com:vml" xmlns:wp14="http://schemas.microsoft.com/office/word/2010/wordprocessingDrawing" xmlns:wp="http://schemas.openxmlformats.org/drawingml/2006/wordprocessingDrawing" xmlns:w10="urn:schemas-microsoft-com:office:word" xmlns:w="http://schemas.openxmlformats.org/wordprocessingml/2006/main" xmlns:w14="http://schemas.microsoft.com/office/word/2010/wordml" xmlns:w15="http://schemas.microsoft.com/office/word/2012/wordml" xmlns:w16se="http://schemas.microsoft.com/office/word/2015/wordml/symex" xmlns:wpg="http://schemas.microsoft.com/office/word/2010/wordprocessingGroup" xmlns:wpi="http://schemas.microsoft.com/office/word/2010/wordprocessingInk" xmlns:wne="http://schemas.microsoft.com/office/word/2006/wordml" xmlns:wps="http://schemas.microsoft.com/office/word/2010/wordprocessingShape" mc:Ignorable="w14 w15 w16se wp14">
+<w:document xmlns:wpc="http://schemas.microsoft.com/office/word/2010/wordprocessingCanvas" xmlns:cx="http://schemas.microsoft.com/office/drawing/2014/chartex" xmlns:mc="http://schemas.openxmlformats.org/markup-compatibility/2006" xmlns:o="urn:schemas-microsoft-com:office:office" xmlns:r="http://schemas.openxmlformats.org/officeDocument/2006/relationships" xmlns:m="http://schemas.openxmlformats.org/officeDocument/2006/math" xmlns:v="urn:schemas-microsoft-com:vml" xmlns:wp14="http://schemas.microsoft.com/office/word/2010/wordprocessingDrawing" xmlns:wp="http://schemas.openxmlformats.org/drawingml/2006/wordprocessingDrawing" xmlns:w10="urn:schemas-microsoft-com:office:word" xmlns:w="http://schemas.openxmlformats.org/wordprocessingml/2006/main" xmlns:w14="http://schemas.microsoft.com/office/word/2010/wordml" xmlns:w15="http://schemas.microsoft.com/office/word/2012/wordml" xmlns:w16se="http://schemas.microsoft.com/office/word/2015/wordml/symex" xmlns:wpg="http://schemas.microsoft.com/office/word/2010/wordprocessingGroup" xmlns:wpi="http://schemas.microsoft.com/office/word/2010/wordprocessingInk" xmlns:wne="http://schemas.microsoft.com/office/word/2006/wordml" xmlns:wps="http://schemas.microsoft.com/office/word/2010/wordprocessingShape" mc:Ignorable="w14 w15 w16se wp14">
   <w:body>
     <w:p>
       <w:pPr>
@@ -522,17 +522,7 @@
           <w:sz w:val="28"/>
           <w:szCs w:val="28"/>
         </w:rPr>
-        <w:t>Жи</w:t>
-      </w:r>
-      <w:bookmarkStart w:id="0" w:name="_GoBack"/>
-      <w:bookmarkEnd w:id="0"/>
-      <w:r>
-        <w:rPr>
-          <w:rFonts w:ascii="Times New Roman" w:hAnsi="Times New Roman" w:cs="Times New Roman"/>
-          <w:sz w:val="28"/>
-          <w:szCs w:val="28"/>
-        </w:rPr>
-        <w:t>томир 201</w:t>
+        <w:t>Житомир 201</w:t>
       </w:r>
       <w:r>
         <w:rPr>
@@ -568,6 +558,8 @@
           <w:b w:val="0"/>
           <w:bCs w:val="0"/>
           <w:color w:val="auto"/>
+          <w:sz w:val="22"/>
+          <w:szCs w:val="22"/>
           <w:lang w:val="ru-RU" w:eastAsia="en-US"/>
         </w:rPr>
         <w:id w:val="51981142"/>
@@ -1117,7 +1109,7 @@
           <w:szCs w:val="28"/>
         </w:rPr>
       </w:pPr>
-      <w:bookmarkStart w:id="1" w:name="_Toc474834522"/>
+      <w:bookmarkStart w:id="0" w:name="_Toc474834522"/>
       <w:r>
         <w:rPr>
           <w:rFonts w:ascii="Times New Roman" w:hAnsi="Times New Roman" w:cs="Times New Roman"/>
@@ -1146,7 +1138,7 @@
         </w:rPr>
         <w:t>1</w:t>
       </w:r>
-      <w:bookmarkEnd w:id="1"/>
+      <w:bookmarkEnd w:id="0"/>
     </w:p>
     <w:p>
       <w:pPr>
@@ -4407,7 +4399,7 @@
           <w:szCs w:val="28"/>
         </w:rPr>
       </w:pPr>
-      <w:bookmarkStart w:id="2" w:name="_Toc474834523"/>
+      <w:bookmarkStart w:id="1" w:name="_Toc474834523"/>
       <w:r>
         <w:rPr>
           <w:rFonts w:ascii="Times New Roman" w:hAnsi="Times New Roman" w:cs="Times New Roman"/>
@@ -4436,7 +4428,7 @@
         </w:rPr>
         <w:t>2</w:t>
       </w:r>
-      <w:bookmarkEnd w:id="2"/>
+      <w:bookmarkEnd w:id="1"/>
     </w:p>
     <w:p>
       <w:pPr>
@@ -6795,7 +6787,7 @@
           <w:szCs w:val="28"/>
         </w:rPr>
       </w:pPr>
-      <w:bookmarkStart w:id="3" w:name="_Toc474834524"/>
+      <w:bookmarkStart w:id="2" w:name="_Toc474834524"/>
       <w:r>
         <w:rPr>
           <w:rFonts w:ascii="Times New Roman" w:hAnsi="Times New Roman" w:cs="Times New Roman"/>
@@ -6806,7 +6798,7 @@
         <w:lastRenderedPageBreak/>
         <w:t>Лабораторна робота №3</w:t>
       </w:r>
-      <w:bookmarkEnd w:id="3"/>
+      <w:bookmarkEnd w:id="2"/>
     </w:p>
     <w:p>
       <w:pPr>
@@ -14518,7 +14510,7 @@
           <w:szCs w:val="28"/>
         </w:rPr>
       </w:pPr>
-      <w:bookmarkStart w:id="4" w:name="_Toc474834525"/>
+      <w:bookmarkStart w:id="3" w:name="_Toc474834525"/>
       <w:r>
         <w:rPr>
           <w:rFonts w:ascii="Times New Roman" w:hAnsi="Times New Roman" w:cs="Times New Roman"/>
@@ -14529,7 +14521,7 @@
         <w:lastRenderedPageBreak/>
         <w:t>Лабораторна робота №4</w:t>
       </w:r>
-      <w:bookmarkEnd w:id="4"/>
+      <w:bookmarkEnd w:id="3"/>
     </w:p>
     <w:p>
       <w:pPr>
@@ -21924,7 +21916,7 @@
           <w:szCs w:val="28"/>
         </w:rPr>
       </w:pPr>
-      <w:bookmarkStart w:id="5" w:name="_Toc474834526"/>
+      <w:bookmarkStart w:id="4" w:name="_Toc474834526"/>
       <w:r>
         <w:rPr>
           <w:rFonts w:ascii="Times New Roman" w:hAnsi="Times New Roman" w:cs="Times New Roman"/>
@@ -21934,10 +21926,5771 @@
         <w:lastRenderedPageBreak/>
         <w:t>Лабораторна робота №5</w:t>
       </w:r>
+      <w:bookmarkEnd w:id="4"/>
+    </w:p>
+    <w:p>
+      <w:pPr>
+        <w:spacing w:after="0"/>
+        <w:jc w:val="center"/>
+        <w:outlineLvl w:val="0"/>
+        <w:rPr>
+          <w:rFonts w:ascii="Times New Roman" w:hAnsi="Times New Roman" w:cs="Times New Roman"/>
+          <w:sz w:val="28"/>
+          <w:szCs w:val="28"/>
+        </w:rPr>
+      </w:pPr>
+    </w:p>
+    <w:p>
+      <w:pPr>
+        <w:spacing w:after="0"/>
+        <w:jc w:val="center"/>
+        <w:outlineLvl w:val="0"/>
+        <w:rPr>
+          <w:rFonts w:ascii="Times New Roman" w:hAnsi="Times New Roman" w:cs="Times New Roman"/>
+          <w:sz w:val="28"/>
+          <w:szCs w:val="28"/>
+        </w:rPr>
+      </w:pPr>
+    </w:p>
+    <w:p>
+      <w:pPr>
+        <w:rPr>
+          <w:rFonts w:ascii="Times New Roman" w:hAnsi="Times New Roman" w:cs="Times New Roman"/>
+          <w:sz w:val="28"/>
+          <w:szCs w:val="28"/>
+        </w:rPr>
+      </w:pPr>
+      <w:r>
+        <w:rPr>
+          <w:rFonts w:ascii="Times New Roman" w:hAnsi="Times New Roman" w:cs="Times New Roman"/>
+          <w:sz w:val="28"/>
+          <w:szCs w:val="28"/>
+        </w:rPr>
+        <w:br w:type="page"/>
+      </w:r>
+    </w:p>
+    <w:p>
+      <w:pPr>
+        <w:spacing w:after="0"/>
+        <w:jc w:val="center"/>
+        <w:outlineLvl w:val="0"/>
+        <w:rPr>
+          <w:rFonts w:ascii="Times New Roman" w:hAnsi="Times New Roman" w:cs="Times New Roman"/>
+          <w:sz w:val="28"/>
+          <w:szCs w:val="28"/>
+        </w:rPr>
+      </w:pPr>
+      <w:r>
+        <w:rPr>
+          <w:rFonts w:ascii="Times New Roman" w:hAnsi="Times New Roman" w:cs="Times New Roman"/>
+          <w:sz w:val="28"/>
+          <w:szCs w:val="28"/>
+        </w:rPr>
+        <w:lastRenderedPageBreak/>
+        <w:t>Лабораторна робота №6</w:t>
+      </w:r>
+    </w:p>
+    <w:p>
+      <w:pPr>
+        <w:spacing w:after="0"/>
+        <w:jc w:val="center"/>
+        <w:rPr>
+          <w:rFonts w:ascii="Times New Roman" w:hAnsi="Times New Roman" w:cs="Times New Roman"/>
+          <w:sz w:val="28"/>
+          <w:szCs w:val="28"/>
+        </w:rPr>
+      </w:pPr>
+    </w:p>
+    <w:p>
+      <w:pPr>
+        <w:jc w:val="both"/>
+        <w:rPr>
+          <w:rFonts w:ascii="Times New Roman" w:hAnsi="Times New Roman" w:cs="Times New Roman"/>
+          <w:color w:val="000000" w:themeColor="text1"/>
+          <w:sz w:val="28"/>
+          <w:szCs w:val="28"/>
+          <w:lang w:val="ru-RU"/>
+        </w:rPr>
+      </w:pPr>
+      <w:r>
+        <w:rPr>
+          <w:rFonts w:ascii="Times New Roman" w:hAnsi="Times New Roman" w:cs="Times New Roman"/>
+          <w:color w:val="000000" w:themeColor="text1"/>
+          <w:sz w:val="28"/>
+          <w:szCs w:val="28"/>
+        </w:rPr>
+        <w:t>Тема: о</w:t>
+      </w:r>
+      <w:r>
+        <w:rPr>
+          <w:rFonts w:ascii="Times New Roman" w:hAnsi="Times New Roman" w:cs="Times New Roman"/>
+          <w:color w:val="000000" w:themeColor="text1"/>
+          <w:sz w:val="28"/>
+          <w:szCs w:val="28"/>
+        </w:rPr>
+        <w:t xml:space="preserve">знайомлення з середовищем </w:t>
+      </w:r>
+      <w:r>
+        <w:rPr>
+          <w:rFonts w:ascii="Times New Roman" w:hAnsi="Times New Roman" w:cs="Times New Roman"/>
+          <w:color w:val="000000" w:themeColor="text1"/>
+          <w:sz w:val="28"/>
+          <w:szCs w:val="28"/>
+        </w:rPr>
+        <w:t>розробки Microsoft Visual C++ 6.0</w:t>
+      </w:r>
+      <w:r>
+        <w:rPr>
+          <w:rFonts w:ascii="Times New Roman" w:hAnsi="Times New Roman" w:cs="Times New Roman"/>
+          <w:color w:val="000000" w:themeColor="text1"/>
+          <w:sz w:val="28"/>
+          <w:szCs w:val="28"/>
+          <w:lang w:val="ru-RU"/>
+        </w:rPr>
+        <w:t>.</w:t>
+      </w:r>
+    </w:p>
+    <w:p>
+      <w:pPr>
+        <w:jc w:val="both"/>
+        <w:rPr>
+          <w:rFonts w:ascii="Times New Roman" w:hAnsi="Times New Roman" w:cs="Times New Roman"/>
+          <w:color w:val="000000" w:themeColor="text1"/>
+          <w:sz w:val="28"/>
+          <w:szCs w:val="28"/>
+        </w:rPr>
+      </w:pPr>
+      <w:r>
+        <w:rPr>
+          <w:rFonts w:ascii="Times New Roman" w:hAnsi="Times New Roman" w:cs="Times New Roman"/>
+          <w:color w:val="000000" w:themeColor="text1"/>
+          <w:sz w:val="28"/>
+          <w:szCs w:val="28"/>
+        </w:rPr>
+        <w:t>Мета роботи</w:t>
+      </w:r>
+      <w:r>
+        <w:rPr>
+          <w:rFonts w:ascii="Times New Roman" w:hAnsi="Times New Roman" w:cs="Times New Roman"/>
+          <w:b/>
+          <w:bCs/>
+          <w:color w:val="000000" w:themeColor="text1"/>
+          <w:sz w:val="28"/>
+          <w:szCs w:val="28"/>
+        </w:rPr>
+        <w:t>: з</w:t>
+      </w:r>
+      <w:r>
+        <w:rPr>
+          <w:rFonts w:ascii="Times New Roman" w:hAnsi="Times New Roman" w:cs="Times New Roman"/>
+          <w:color w:val="000000" w:themeColor="text1"/>
+          <w:sz w:val="28"/>
+          <w:szCs w:val="28"/>
+        </w:rPr>
+        <w:t>добути навики використання середовища розробки Microsoft Visual C++ 6.0, створити проект, що містить конс</w:t>
+      </w:r>
+      <w:r>
+        <w:rPr>
+          <w:rFonts w:ascii="Times New Roman" w:hAnsi="Times New Roman" w:cs="Times New Roman"/>
+          <w:color w:val="000000" w:themeColor="text1"/>
+          <w:sz w:val="28"/>
+          <w:szCs w:val="28"/>
+        </w:rPr>
+        <w:t xml:space="preserve">ольну програму, ознайомитися зі </w:t>
+      </w:r>
+      <w:r>
+        <w:rPr>
+          <w:rFonts w:ascii="Times New Roman" w:hAnsi="Times New Roman" w:cs="Times New Roman"/>
+          <w:color w:val="000000" w:themeColor="text1"/>
+          <w:sz w:val="28"/>
+          <w:szCs w:val="28"/>
+        </w:rPr>
+        <w:t>структурою проекту Visual C++, структурою консольної програми, здобути</w:t>
+      </w:r>
+      <w:r>
+        <w:rPr>
+          <w:rFonts w:ascii="Times New Roman" w:hAnsi="Times New Roman" w:cs="Times New Roman"/>
+          <w:color w:val="000000" w:themeColor="text1"/>
+          <w:sz w:val="28"/>
+          <w:szCs w:val="28"/>
+        </w:rPr>
+        <w:br/>
+        <w:t>навички написання, компіляції, виправлення помилок та відлагоджування</w:t>
+      </w:r>
+      <w:r>
+        <w:rPr>
+          <w:rFonts w:ascii="Times New Roman" w:hAnsi="Times New Roman" w:cs="Times New Roman"/>
+          <w:color w:val="000000" w:themeColor="text1"/>
+          <w:sz w:val="28"/>
+          <w:szCs w:val="28"/>
+        </w:rPr>
+        <w:br/>
+        <w:t>програм.</w:t>
+      </w:r>
+    </w:p>
+    <w:p>
+      <w:pPr>
+        <w:jc w:val="center"/>
+        <w:rPr>
+          <w:rFonts w:ascii="Times New Roman" w:hAnsi="Times New Roman" w:cs="Times New Roman"/>
+          <w:color w:val="000000" w:themeColor="text1"/>
+          <w:sz w:val="28"/>
+          <w:szCs w:val="28"/>
+        </w:rPr>
+      </w:pPr>
+      <w:r>
+        <w:rPr>
+          <w:rFonts w:ascii="Times New Roman" w:hAnsi="Times New Roman" w:cs="Times New Roman"/>
+          <w:color w:val="000000" w:themeColor="text1"/>
+          <w:sz w:val="28"/>
+          <w:szCs w:val="28"/>
+        </w:rPr>
+        <w:t>Хід роботи</w:t>
+      </w:r>
+    </w:p>
+    <w:p>
+      <w:pPr>
+        <w:pStyle w:val="ad"/>
+        <w:numPr>
+          <w:ilvl w:val="0"/>
+          <w:numId w:val="10"/>
+        </w:numPr>
+        <w:rPr>
+          <w:rFonts w:ascii="Times New Roman" w:hAnsi="Times New Roman" w:cs="Times New Roman"/>
+          <w:color w:val="000000" w:themeColor="text1"/>
+          <w:sz w:val="28"/>
+          <w:szCs w:val="28"/>
+        </w:rPr>
+      </w:pPr>
+      <w:r>
+        <w:rPr>
+          <w:rFonts w:ascii="Times New Roman" w:hAnsi="Times New Roman" w:cs="Times New Roman"/>
+          <w:color w:val="000000" w:themeColor="text1"/>
+          <w:sz w:val="28"/>
+          <w:szCs w:val="28"/>
+        </w:rPr>
+        <w:t>Напишемо код мовою С++.</w:t>
+      </w:r>
+    </w:p>
+    <w:p>
+      <w:pPr>
+        <w:spacing w:after="0" w:line="240" w:lineRule="auto"/>
+        <w:rPr>
+          <w:rFonts w:ascii="Times New Roman" w:hAnsi="Times New Roman" w:cs="Times New Roman"/>
+          <w:color w:val="000000" w:themeColor="text1"/>
+          <w:sz w:val="24"/>
+          <w:szCs w:val="24"/>
+        </w:rPr>
+      </w:pPr>
+      <w:r>
+        <w:rPr>
+          <w:rFonts w:ascii="Times New Roman" w:hAnsi="Times New Roman" w:cs="Times New Roman"/>
+          <w:color w:val="000000" w:themeColor="text1"/>
+          <w:sz w:val="24"/>
+          <w:szCs w:val="24"/>
+        </w:rPr>
+        <w:t>#include &lt;iostream&gt;</w:t>
+      </w:r>
+    </w:p>
+    <w:p>
+      <w:pPr>
+        <w:spacing w:after="0" w:line="240" w:lineRule="auto"/>
+        <w:rPr>
+          <w:rFonts w:ascii="Times New Roman" w:hAnsi="Times New Roman" w:cs="Times New Roman"/>
+          <w:color w:val="000000" w:themeColor="text1"/>
+          <w:sz w:val="24"/>
+          <w:szCs w:val="24"/>
+        </w:rPr>
+      </w:pPr>
+      <w:r>
+        <w:rPr>
+          <w:rFonts w:ascii="Times New Roman" w:hAnsi="Times New Roman" w:cs="Times New Roman"/>
+          <w:color w:val="000000" w:themeColor="text1"/>
+          <w:sz w:val="24"/>
+          <w:szCs w:val="24"/>
+        </w:rPr>
+        <w:t>#include &lt;cmath&gt;</w:t>
+      </w:r>
+    </w:p>
+    <w:p>
+      <w:pPr>
+        <w:spacing w:after="0" w:line="240" w:lineRule="auto"/>
+        <w:rPr>
+          <w:rFonts w:ascii="Times New Roman" w:hAnsi="Times New Roman" w:cs="Times New Roman"/>
+          <w:color w:val="000000" w:themeColor="text1"/>
+          <w:sz w:val="24"/>
+          <w:szCs w:val="24"/>
+        </w:rPr>
+      </w:pPr>
+    </w:p>
+    <w:p>
+      <w:pPr>
+        <w:spacing w:after="0" w:line="240" w:lineRule="auto"/>
+        <w:rPr>
+          <w:rFonts w:ascii="Times New Roman" w:hAnsi="Times New Roman" w:cs="Times New Roman"/>
+          <w:color w:val="000000" w:themeColor="text1"/>
+          <w:sz w:val="24"/>
+          <w:szCs w:val="24"/>
+        </w:rPr>
+      </w:pPr>
+      <w:r>
+        <w:rPr>
+          <w:rFonts w:ascii="Times New Roman" w:hAnsi="Times New Roman" w:cs="Times New Roman"/>
+          <w:color w:val="000000" w:themeColor="text1"/>
+          <w:sz w:val="24"/>
+          <w:szCs w:val="24"/>
+        </w:rPr>
+        <w:t>using namespace std;</w:t>
+      </w:r>
+    </w:p>
+    <w:p>
+      <w:pPr>
+        <w:spacing w:after="0" w:line="240" w:lineRule="auto"/>
+        <w:rPr>
+          <w:rFonts w:ascii="Times New Roman" w:hAnsi="Times New Roman" w:cs="Times New Roman"/>
+          <w:color w:val="000000" w:themeColor="text1"/>
+          <w:sz w:val="24"/>
+          <w:szCs w:val="24"/>
+        </w:rPr>
+      </w:pPr>
+    </w:p>
+    <w:p>
+      <w:pPr>
+        <w:spacing w:after="0" w:line="240" w:lineRule="auto"/>
+        <w:rPr>
+          <w:rFonts w:ascii="Times New Roman" w:hAnsi="Times New Roman" w:cs="Times New Roman"/>
+          <w:color w:val="000000" w:themeColor="text1"/>
+          <w:sz w:val="24"/>
+          <w:szCs w:val="24"/>
+        </w:rPr>
+      </w:pPr>
+      <w:r>
+        <w:rPr>
+          <w:rFonts w:ascii="Times New Roman" w:hAnsi="Times New Roman" w:cs="Times New Roman"/>
+          <w:color w:val="000000" w:themeColor="text1"/>
+          <w:sz w:val="24"/>
+          <w:szCs w:val="24"/>
+        </w:rPr>
+        <w:t>int main(int argc, char** argv)</w:t>
+      </w:r>
+    </w:p>
+    <w:p>
+      <w:pPr>
+        <w:spacing w:after="0" w:line="240" w:lineRule="auto"/>
+        <w:rPr>
+          <w:rFonts w:ascii="Times New Roman" w:hAnsi="Times New Roman" w:cs="Times New Roman"/>
+          <w:color w:val="000000" w:themeColor="text1"/>
+          <w:sz w:val="24"/>
+          <w:szCs w:val="24"/>
+        </w:rPr>
+      </w:pPr>
+      <w:r>
+        <w:rPr>
+          <w:rFonts w:ascii="Times New Roman" w:hAnsi="Times New Roman" w:cs="Times New Roman"/>
+          <w:color w:val="000000" w:themeColor="text1"/>
+          <w:sz w:val="24"/>
+          <w:szCs w:val="24"/>
+        </w:rPr>
+        <w:t>{</w:t>
+      </w:r>
+    </w:p>
+    <w:p>
+      <w:pPr>
+        <w:spacing w:after="0" w:line="240" w:lineRule="auto"/>
+        <w:rPr>
+          <w:rFonts w:ascii="Times New Roman" w:hAnsi="Times New Roman" w:cs="Times New Roman"/>
+          <w:color w:val="000000" w:themeColor="text1"/>
+          <w:sz w:val="24"/>
+          <w:szCs w:val="24"/>
+        </w:rPr>
+      </w:pPr>
+      <w:r>
+        <w:rPr>
+          <w:rFonts w:ascii="Times New Roman" w:hAnsi="Times New Roman" w:cs="Times New Roman"/>
+          <w:color w:val="000000" w:themeColor="text1"/>
+          <w:sz w:val="24"/>
+          <w:szCs w:val="24"/>
+        </w:rPr>
+        <w:tab/>
+        <w:t>const int a = 10;</w:t>
+      </w:r>
+    </w:p>
+    <w:p>
+      <w:pPr>
+        <w:spacing w:after="0" w:line="240" w:lineRule="auto"/>
+        <w:rPr>
+          <w:rFonts w:ascii="Times New Roman" w:hAnsi="Times New Roman" w:cs="Times New Roman"/>
+          <w:color w:val="000000" w:themeColor="text1"/>
+          <w:sz w:val="24"/>
+          <w:szCs w:val="24"/>
+        </w:rPr>
+      </w:pPr>
+      <w:r>
+        <w:rPr>
+          <w:rFonts w:ascii="Times New Roman" w:hAnsi="Times New Roman" w:cs="Times New Roman"/>
+          <w:color w:val="000000" w:themeColor="text1"/>
+          <w:sz w:val="24"/>
+          <w:szCs w:val="24"/>
+        </w:rPr>
+        <w:tab/>
+        <w:t>int b = 4;</w:t>
+      </w:r>
+    </w:p>
+    <w:p>
+      <w:pPr>
+        <w:spacing w:after="0" w:line="240" w:lineRule="auto"/>
+        <w:rPr>
+          <w:rFonts w:ascii="Times New Roman" w:hAnsi="Times New Roman" w:cs="Times New Roman"/>
+          <w:color w:val="000000" w:themeColor="text1"/>
+          <w:sz w:val="24"/>
+          <w:szCs w:val="24"/>
+        </w:rPr>
+      </w:pPr>
+      <w:r>
+        <w:rPr>
+          <w:rFonts w:ascii="Times New Roman" w:hAnsi="Times New Roman" w:cs="Times New Roman"/>
+          <w:color w:val="000000" w:themeColor="text1"/>
+          <w:sz w:val="24"/>
+          <w:szCs w:val="24"/>
+        </w:rPr>
+        <w:tab/>
+        <w:t>const float Pi = 3.13159;</w:t>
+      </w:r>
+    </w:p>
+    <w:p>
+      <w:pPr>
+        <w:spacing w:after="0" w:line="240" w:lineRule="auto"/>
+        <w:rPr>
+          <w:rFonts w:ascii="Times New Roman" w:hAnsi="Times New Roman" w:cs="Times New Roman"/>
+          <w:color w:val="000000" w:themeColor="text1"/>
+          <w:sz w:val="24"/>
+          <w:szCs w:val="24"/>
+        </w:rPr>
+      </w:pPr>
+      <w:r>
+        <w:rPr>
+          <w:rFonts w:ascii="Times New Roman" w:hAnsi="Times New Roman" w:cs="Times New Roman"/>
+          <w:color w:val="000000" w:themeColor="text1"/>
+          <w:sz w:val="24"/>
+          <w:szCs w:val="24"/>
+        </w:rPr>
+        <w:tab/>
+        <w:t>const char* ch = "Hello World!!!";</w:t>
+      </w:r>
+    </w:p>
+    <w:p>
+      <w:pPr>
+        <w:spacing w:after="0" w:line="240" w:lineRule="auto"/>
+        <w:rPr>
+          <w:rFonts w:ascii="Times New Roman" w:hAnsi="Times New Roman" w:cs="Times New Roman"/>
+          <w:color w:val="000000" w:themeColor="text1"/>
+          <w:sz w:val="24"/>
+          <w:szCs w:val="24"/>
+        </w:rPr>
+      </w:pPr>
+      <w:r>
+        <w:rPr>
+          <w:rFonts w:ascii="Times New Roman" w:hAnsi="Times New Roman" w:cs="Times New Roman"/>
+          <w:color w:val="000000" w:themeColor="text1"/>
+          <w:sz w:val="24"/>
+          <w:szCs w:val="24"/>
+        </w:rPr>
+        <w:tab/>
+        <w:t>bool sw = true;</w:t>
+      </w:r>
+    </w:p>
+    <w:p>
+      <w:pPr>
+        <w:spacing w:after="0" w:line="240" w:lineRule="auto"/>
+        <w:rPr>
+          <w:rFonts w:ascii="Times New Roman" w:hAnsi="Times New Roman" w:cs="Times New Roman"/>
+          <w:color w:val="000000" w:themeColor="text1"/>
+          <w:sz w:val="24"/>
+          <w:szCs w:val="24"/>
+        </w:rPr>
+      </w:pPr>
+      <w:r>
+        <w:rPr>
+          <w:rFonts w:ascii="Times New Roman" w:hAnsi="Times New Roman" w:cs="Times New Roman"/>
+          <w:color w:val="000000" w:themeColor="text1"/>
+          <w:sz w:val="24"/>
+          <w:szCs w:val="24"/>
+        </w:rPr>
+        <w:tab/>
+      </w:r>
+    </w:p>
+    <w:p>
+      <w:pPr>
+        <w:spacing w:after="0" w:line="240" w:lineRule="auto"/>
+        <w:rPr>
+          <w:rFonts w:ascii="Times New Roman" w:hAnsi="Times New Roman" w:cs="Times New Roman"/>
+          <w:color w:val="000000" w:themeColor="text1"/>
+          <w:sz w:val="24"/>
+          <w:szCs w:val="24"/>
+        </w:rPr>
+      </w:pPr>
+      <w:r>
+        <w:rPr>
+          <w:rFonts w:ascii="Times New Roman" w:hAnsi="Times New Roman" w:cs="Times New Roman"/>
+          <w:color w:val="000000" w:themeColor="text1"/>
+          <w:sz w:val="24"/>
+          <w:szCs w:val="24"/>
+        </w:rPr>
+        <w:tab/>
+        <w:t>cout &lt;&lt; "a = " &lt;&lt; a &lt;&lt; ",\t b = " &lt;&lt; b &lt;&lt; endl;</w:t>
+      </w:r>
+    </w:p>
+    <w:p>
+      <w:pPr>
+        <w:spacing w:after="0" w:line="240" w:lineRule="auto"/>
+        <w:rPr>
+          <w:rFonts w:ascii="Times New Roman" w:hAnsi="Times New Roman" w:cs="Times New Roman"/>
+          <w:color w:val="000000" w:themeColor="text1"/>
+          <w:sz w:val="24"/>
+          <w:szCs w:val="24"/>
+        </w:rPr>
+      </w:pPr>
+      <w:r>
+        <w:rPr>
+          <w:rFonts w:ascii="Times New Roman" w:hAnsi="Times New Roman" w:cs="Times New Roman"/>
+          <w:color w:val="000000" w:themeColor="text1"/>
+          <w:sz w:val="24"/>
+          <w:szCs w:val="24"/>
+        </w:rPr>
+        <w:tab/>
+        <w:t>cout &lt;&lt; "Rezult (b+a): " &lt;&lt; b + a &lt;&lt; endl;</w:t>
+      </w:r>
+      <w:r>
+        <w:rPr>
+          <w:rFonts w:ascii="Times New Roman" w:hAnsi="Times New Roman" w:cs="Times New Roman"/>
+          <w:color w:val="000000" w:themeColor="text1"/>
+          <w:sz w:val="24"/>
+          <w:szCs w:val="24"/>
+        </w:rPr>
+        <w:tab/>
+      </w:r>
+      <w:r>
+        <w:rPr>
+          <w:rFonts w:ascii="Times New Roman" w:hAnsi="Times New Roman" w:cs="Times New Roman"/>
+          <w:color w:val="000000" w:themeColor="text1"/>
+          <w:sz w:val="24"/>
+          <w:szCs w:val="24"/>
+        </w:rPr>
+        <w:tab/>
+      </w:r>
+      <w:r>
+        <w:rPr>
+          <w:rFonts w:ascii="Times New Roman" w:hAnsi="Times New Roman" w:cs="Times New Roman"/>
+          <w:color w:val="000000" w:themeColor="text1"/>
+          <w:sz w:val="24"/>
+          <w:szCs w:val="24"/>
+        </w:rPr>
+        <w:tab/>
+      </w:r>
+      <w:r>
+        <w:rPr>
+          <w:rFonts w:ascii="Times New Roman" w:hAnsi="Times New Roman" w:cs="Times New Roman"/>
+          <w:color w:val="000000" w:themeColor="text1"/>
+          <w:sz w:val="24"/>
+          <w:szCs w:val="24"/>
+        </w:rPr>
+        <w:tab/>
+      </w:r>
+      <w:r>
+        <w:rPr>
+          <w:rFonts w:ascii="Times New Roman" w:hAnsi="Times New Roman" w:cs="Times New Roman"/>
+          <w:color w:val="000000" w:themeColor="text1"/>
+          <w:sz w:val="24"/>
+          <w:szCs w:val="24"/>
+        </w:rPr>
+        <w:tab/>
+        <w:t>//14</w:t>
+      </w:r>
+    </w:p>
+    <w:p>
+      <w:pPr>
+        <w:spacing w:after="0" w:line="240" w:lineRule="auto"/>
+        <w:rPr>
+          <w:rFonts w:ascii="Times New Roman" w:hAnsi="Times New Roman" w:cs="Times New Roman"/>
+          <w:color w:val="000000" w:themeColor="text1"/>
+          <w:sz w:val="24"/>
+          <w:szCs w:val="24"/>
+        </w:rPr>
+      </w:pPr>
+      <w:r>
+        <w:rPr>
+          <w:rFonts w:ascii="Times New Roman" w:hAnsi="Times New Roman" w:cs="Times New Roman"/>
+          <w:color w:val="000000" w:themeColor="text1"/>
+          <w:sz w:val="24"/>
+          <w:szCs w:val="24"/>
+        </w:rPr>
+        <w:tab/>
+        <w:t>cout &lt;&lt; "Rezult (b-a): " &lt;&lt; b - a &lt;&lt; endl;</w:t>
+      </w:r>
+      <w:r>
+        <w:rPr>
+          <w:rFonts w:ascii="Times New Roman" w:hAnsi="Times New Roman" w:cs="Times New Roman"/>
+          <w:color w:val="000000" w:themeColor="text1"/>
+          <w:sz w:val="24"/>
+          <w:szCs w:val="24"/>
+        </w:rPr>
+        <w:tab/>
+      </w:r>
+      <w:r>
+        <w:rPr>
+          <w:rFonts w:ascii="Times New Roman" w:hAnsi="Times New Roman" w:cs="Times New Roman"/>
+          <w:color w:val="000000" w:themeColor="text1"/>
+          <w:sz w:val="24"/>
+          <w:szCs w:val="24"/>
+        </w:rPr>
+        <w:tab/>
+      </w:r>
+      <w:r>
+        <w:rPr>
+          <w:rFonts w:ascii="Times New Roman" w:hAnsi="Times New Roman" w:cs="Times New Roman"/>
+          <w:color w:val="000000" w:themeColor="text1"/>
+          <w:sz w:val="24"/>
+          <w:szCs w:val="24"/>
+        </w:rPr>
+        <w:tab/>
+      </w:r>
+      <w:r>
+        <w:rPr>
+          <w:rFonts w:ascii="Times New Roman" w:hAnsi="Times New Roman" w:cs="Times New Roman"/>
+          <w:color w:val="000000" w:themeColor="text1"/>
+          <w:sz w:val="24"/>
+          <w:szCs w:val="24"/>
+        </w:rPr>
+        <w:tab/>
+      </w:r>
+      <w:r>
+        <w:rPr>
+          <w:rFonts w:ascii="Times New Roman" w:hAnsi="Times New Roman" w:cs="Times New Roman"/>
+          <w:color w:val="000000" w:themeColor="text1"/>
+          <w:sz w:val="24"/>
+          <w:szCs w:val="24"/>
+        </w:rPr>
+        <w:tab/>
+        <w:t>//-6</w:t>
+      </w:r>
+    </w:p>
+    <w:p>
+      <w:pPr>
+        <w:spacing w:after="0" w:line="240" w:lineRule="auto"/>
+        <w:rPr>
+          <w:rFonts w:ascii="Times New Roman" w:hAnsi="Times New Roman" w:cs="Times New Roman"/>
+          <w:color w:val="000000" w:themeColor="text1"/>
+          <w:sz w:val="24"/>
+          <w:szCs w:val="24"/>
+        </w:rPr>
+      </w:pPr>
+      <w:r>
+        <w:rPr>
+          <w:rFonts w:ascii="Times New Roman" w:hAnsi="Times New Roman" w:cs="Times New Roman"/>
+          <w:color w:val="000000" w:themeColor="text1"/>
+          <w:sz w:val="24"/>
+          <w:szCs w:val="24"/>
+        </w:rPr>
+        <w:tab/>
+        <w:t>cout &lt;&lt; "Rezult (b / Pi): " &lt;&lt; b / Pi &lt;&lt; endl;</w:t>
+      </w:r>
+      <w:r>
+        <w:rPr>
+          <w:rFonts w:ascii="Times New Roman" w:hAnsi="Times New Roman" w:cs="Times New Roman"/>
+          <w:color w:val="000000" w:themeColor="text1"/>
+          <w:sz w:val="24"/>
+          <w:szCs w:val="24"/>
+        </w:rPr>
+        <w:tab/>
+      </w:r>
+      <w:r>
+        <w:rPr>
+          <w:rFonts w:ascii="Times New Roman" w:hAnsi="Times New Roman" w:cs="Times New Roman"/>
+          <w:color w:val="000000" w:themeColor="text1"/>
+          <w:sz w:val="24"/>
+          <w:szCs w:val="24"/>
+        </w:rPr>
+        <w:tab/>
+      </w:r>
+      <w:r>
+        <w:rPr>
+          <w:rFonts w:ascii="Times New Roman" w:hAnsi="Times New Roman" w:cs="Times New Roman"/>
+          <w:color w:val="000000" w:themeColor="text1"/>
+          <w:sz w:val="24"/>
+          <w:szCs w:val="24"/>
+        </w:rPr>
+        <w:tab/>
+      </w:r>
+      <w:r>
+        <w:rPr>
+          <w:rFonts w:ascii="Times New Roman" w:hAnsi="Times New Roman" w:cs="Times New Roman"/>
+          <w:color w:val="000000" w:themeColor="text1"/>
+          <w:sz w:val="24"/>
+          <w:szCs w:val="24"/>
+        </w:rPr>
+        <w:tab/>
+        <w:t>//1.27324</w:t>
+      </w:r>
+    </w:p>
+    <w:p>
+      <w:pPr>
+        <w:spacing w:after="0" w:line="240" w:lineRule="auto"/>
+        <w:rPr>
+          <w:rFonts w:ascii="Times New Roman" w:hAnsi="Times New Roman" w:cs="Times New Roman"/>
+          <w:color w:val="000000" w:themeColor="text1"/>
+          <w:sz w:val="24"/>
+          <w:szCs w:val="24"/>
+        </w:rPr>
+      </w:pPr>
+      <w:r>
+        <w:rPr>
+          <w:rFonts w:ascii="Times New Roman" w:hAnsi="Times New Roman" w:cs="Times New Roman"/>
+          <w:color w:val="000000" w:themeColor="text1"/>
+          <w:sz w:val="24"/>
+          <w:szCs w:val="24"/>
+        </w:rPr>
+        <w:tab/>
+        <w:t>cout &lt;&lt; "Rezult (b * Pi): " &lt;&lt; b * Pi &lt;&lt; endl;</w:t>
+      </w:r>
+      <w:r>
+        <w:rPr>
+          <w:rFonts w:ascii="Times New Roman" w:hAnsi="Times New Roman" w:cs="Times New Roman"/>
+          <w:color w:val="000000" w:themeColor="text1"/>
+          <w:sz w:val="24"/>
+          <w:szCs w:val="24"/>
+        </w:rPr>
+        <w:tab/>
+      </w:r>
+      <w:r>
+        <w:rPr>
+          <w:rFonts w:ascii="Times New Roman" w:hAnsi="Times New Roman" w:cs="Times New Roman"/>
+          <w:color w:val="000000" w:themeColor="text1"/>
+          <w:sz w:val="24"/>
+          <w:szCs w:val="24"/>
+        </w:rPr>
+        <w:tab/>
+      </w:r>
+      <w:r>
+        <w:rPr>
+          <w:rFonts w:ascii="Times New Roman" w:hAnsi="Times New Roman" w:cs="Times New Roman"/>
+          <w:color w:val="000000" w:themeColor="text1"/>
+          <w:sz w:val="24"/>
+          <w:szCs w:val="24"/>
+        </w:rPr>
+        <w:tab/>
+      </w:r>
+      <w:r>
+        <w:rPr>
+          <w:rFonts w:ascii="Times New Roman" w:hAnsi="Times New Roman" w:cs="Times New Roman"/>
+          <w:color w:val="000000" w:themeColor="text1"/>
+          <w:sz w:val="24"/>
+          <w:szCs w:val="24"/>
+        </w:rPr>
+        <w:tab/>
+        <w:t>//12.56636</w:t>
+      </w:r>
+    </w:p>
+    <w:p>
+      <w:pPr>
+        <w:spacing w:after="0" w:line="240" w:lineRule="auto"/>
+        <w:rPr>
+          <w:rFonts w:ascii="Times New Roman" w:hAnsi="Times New Roman" w:cs="Times New Roman"/>
+          <w:color w:val="000000" w:themeColor="text1"/>
+          <w:sz w:val="24"/>
+          <w:szCs w:val="24"/>
+        </w:rPr>
+      </w:pPr>
+      <w:r>
+        <w:rPr>
+          <w:rFonts w:ascii="Times New Roman" w:hAnsi="Times New Roman" w:cs="Times New Roman"/>
+          <w:color w:val="000000" w:themeColor="text1"/>
+          <w:sz w:val="24"/>
+          <w:szCs w:val="24"/>
+        </w:rPr>
+        <w:tab/>
+        <w:t>cout &lt;&lt; "Rezult (b % 2): " &lt;&lt; b % 2 &lt;&lt; endl;</w:t>
+      </w:r>
+      <w:r>
+        <w:rPr>
+          <w:rFonts w:ascii="Times New Roman" w:hAnsi="Times New Roman" w:cs="Times New Roman"/>
+          <w:color w:val="000000" w:themeColor="text1"/>
+          <w:sz w:val="24"/>
+          <w:szCs w:val="24"/>
+        </w:rPr>
+        <w:tab/>
+      </w:r>
+      <w:r>
+        <w:rPr>
+          <w:rFonts w:ascii="Times New Roman" w:hAnsi="Times New Roman" w:cs="Times New Roman"/>
+          <w:color w:val="000000" w:themeColor="text1"/>
+          <w:sz w:val="24"/>
+          <w:szCs w:val="24"/>
+        </w:rPr>
+        <w:tab/>
+      </w:r>
+      <w:r>
+        <w:rPr>
+          <w:rFonts w:ascii="Times New Roman" w:hAnsi="Times New Roman" w:cs="Times New Roman"/>
+          <w:color w:val="000000" w:themeColor="text1"/>
+          <w:sz w:val="24"/>
+          <w:szCs w:val="24"/>
+        </w:rPr>
+        <w:tab/>
+      </w:r>
+      <w:r>
+        <w:rPr>
+          <w:rFonts w:ascii="Times New Roman" w:hAnsi="Times New Roman" w:cs="Times New Roman"/>
+          <w:color w:val="000000" w:themeColor="text1"/>
+          <w:sz w:val="24"/>
+          <w:szCs w:val="24"/>
+        </w:rPr>
+        <w:tab/>
+        <w:t>//0</w:t>
+      </w:r>
+    </w:p>
+    <w:p>
+      <w:pPr>
+        <w:spacing w:after="0" w:line="240" w:lineRule="auto"/>
+        <w:rPr>
+          <w:rFonts w:ascii="Times New Roman" w:hAnsi="Times New Roman" w:cs="Times New Roman"/>
+          <w:color w:val="000000" w:themeColor="text1"/>
+          <w:sz w:val="24"/>
+          <w:szCs w:val="24"/>
+        </w:rPr>
+      </w:pPr>
+      <w:r>
+        <w:rPr>
+          <w:rFonts w:ascii="Times New Roman" w:hAnsi="Times New Roman" w:cs="Times New Roman"/>
+          <w:color w:val="000000" w:themeColor="text1"/>
+          <w:sz w:val="24"/>
+          <w:szCs w:val="24"/>
+        </w:rPr>
+        <w:tab/>
+        <w:t>cout &lt;&lt; "Rezult (b &lt;&lt; 1): " &lt;&lt; (b &lt;&lt; 1) &lt;&lt; endl;</w:t>
+      </w:r>
+      <w:r>
+        <w:rPr>
+          <w:rFonts w:ascii="Times New Roman" w:hAnsi="Times New Roman" w:cs="Times New Roman"/>
+          <w:color w:val="000000" w:themeColor="text1"/>
+          <w:sz w:val="24"/>
+          <w:szCs w:val="24"/>
+        </w:rPr>
+        <w:tab/>
+      </w:r>
+      <w:r>
+        <w:rPr>
+          <w:rFonts w:ascii="Times New Roman" w:hAnsi="Times New Roman" w:cs="Times New Roman"/>
+          <w:color w:val="000000" w:themeColor="text1"/>
+          <w:sz w:val="24"/>
+          <w:szCs w:val="24"/>
+        </w:rPr>
+        <w:tab/>
+      </w:r>
+      <w:r>
+        <w:rPr>
+          <w:rFonts w:ascii="Times New Roman" w:hAnsi="Times New Roman" w:cs="Times New Roman"/>
+          <w:color w:val="000000" w:themeColor="text1"/>
+          <w:sz w:val="24"/>
+          <w:szCs w:val="24"/>
+        </w:rPr>
+        <w:tab/>
+        <w:t>//8 (bin = 1000)</w:t>
+      </w:r>
+    </w:p>
+    <w:p>
+      <w:pPr>
+        <w:spacing w:after="0" w:line="240" w:lineRule="auto"/>
+        <w:rPr>
+          <w:rFonts w:ascii="Times New Roman" w:hAnsi="Times New Roman" w:cs="Times New Roman"/>
+          <w:color w:val="000000" w:themeColor="text1"/>
+          <w:sz w:val="24"/>
+          <w:szCs w:val="24"/>
+        </w:rPr>
+      </w:pPr>
+      <w:r>
+        <w:rPr>
+          <w:rFonts w:ascii="Times New Roman" w:hAnsi="Times New Roman" w:cs="Times New Roman"/>
+          <w:color w:val="000000" w:themeColor="text1"/>
+          <w:sz w:val="24"/>
+          <w:szCs w:val="24"/>
+        </w:rPr>
+        <w:tab/>
+        <w:t>cout &lt;&lt; "Rezult (b &gt;&gt; 2): " &lt;&lt; (b &gt;&gt; 2) &lt;&lt; endl;</w:t>
+      </w:r>
+      <w:r>
+        <w:rPr>
+          <w:rFonts w:ascii="Times New Roman" w:hAnsi="Times New Roman" w:cs="Times New Roman"/>
+          <w:color w:val="000000" w:themeColor="text1"/>
+          <w:sz w:val="24"/>
+          <w:szCs w:val="24"/>
+        </w:rPr>
+        <w:tab/>
+      </w:r>
+      <w:r>
+        <w:rPr>
+          <w:rFonts w:ascii="Times New Roman" w:hAnsi="Times New Roman" w:cs="Times New Roman"/>
+          <w:color w:val="000000" w:themeColor="text1"/>
+          <w:sz w:val="24"/>
+          <w:szCs w:val="24"/>
+        </w:rPr>
+        <w:tab/>
+      </w:r>
+      <w:r>
+        <w:rPr>
+          <w:rFonts w:ascii="Times New Roman" w:hAnsi="Times New Roman" w:cs="Times New Roman"/>
+          <w:color w:val="000000" w:themeColor="text1"/>
+          <w:sz w:val="24"/>
+          <w:szCs w:val="24"/>
+        </w:rPr>
+        <w:tab/>
+        <w:t>//1 (bin = 1)</w:t>
+      </w:r>
+    </w:p>
+    <w:p>
+      <w:pPr>
+        <w:spacing w:after="0" w:line="240" w:lineRule="auto"/>
+        <w:rPr>
+          <w:rFonts w:ascii="Times New Roman" w:hAnsi="Times New Roman" w:cs="Times New Roman"/>
+          <w:color w:val="000000" w:themeColor="text1"/>
+          <w:sz w:val="24"/>
+          <w:szCs w:val="24"/>
+        </w:rPr>
+      </w:pPr>
+      <w:r>
+        <w:rPr>
+          <w:rFonts w:ascii="Times New Roman" w:hAnsi="Times New Roman" w:cs="Times New Roman"/>
+          <w:color w:val="000000" w:themeColor="text1"/>
+          <w:sz w:val="24"/>
+          <w:szCs w:val="24"/>
+        </w:rPr>
+        <w:tab/>
+        <w:t>cout &lt;&lt; "Rezult (!((b&gt;a)&amp;&amp;((a&gt;1)||(a&lt;1)))): " &lt;&lt; !((b&gt;a)&amp;&amp;((a&gt;1)||(a&lt;1))) &lt;&lt; endl;  //1</w:t>
+      </w:r>
+    </w:p>
+    <w:p>
+      <w:pPr>
+        <w:spacing w:after="0" w:line="240" w:lineRule="auto"/>
+        <w:rPr>
+          <w:rFonts w:ascii="Times New Roman" w:hAnsi="Times New Roman" w:cs="Times New Roman"/>
+          <w:color w:val="000000" w:themeColor="text1"/>
+          <w:sz w:val="24"/>
+          <w:szCs w:val="24"/>
+        </w:rPr>
+      </w:pPr>
+      <w:r>
+        <w:rPr>
+          <w:rFonts w:ascii="Times New Roman" w:hAnsi="Times New Roman" w:cs="Times New Roman"/>
+          <w:color w:val="000000" w:themeColor="text1"/>
+          <w:sz w:val="24"/>
+          <w:szCs w:val="24"/>
+        </w:rPr>
+        <w:tab/>
+        <w:t>cout &lt;&lt; "Rezult (b &gt; a): " &lt;&lt; ((b &gt; a) ? b : a) &lt;&lt; endl;</w:t>
+      </w:r>
+      <w:r>
+        <w:rPr>
+          <w:rFonts w:ascii="Times New Roman" w:hAnsi="Times New Roman" w:cs="Times New Roman"/>
+          <w:color w:val="000000" w:themeColor="text1"/>
+          <w:sz w:val="24"/>
+          <w:szCs w:val="24"/>
+        </w:rPr>
+        <w:tab/>
+        <w:t>//10</w:t>
+      </w:r>
+    </w:p>
+    <w:p>
+      <w:pPr>
+        <w:spacing w:after="0" w:line="240" w:lineRule="auto"/>
+        <w:rPr>
+          <w:rFonts w:ascii="Times New Roman" w:hAnsi="Times New Roman" w:cs="Times New Roman"/>
+          <w:color w:val="000000" w:themeColor="text1"/>
+          <w:sz w:val="24"/>
+          <w:szCs w:val="24"/>
+        </w:rPr>
+      </w:pPr>
+      <w:r>
+        <w:rPr>
+          <w:rFonts w:ascii="Times New Roman" w:hAnsi="Times New Roman" w:cs="Times New Roman"/>
+          <w:color w:val="000000" w:themeColor="text1"/>
+          <w:sz w:val="24"/>
+          <w:szCs w:val="24"/>
+        </w:rPr>
+        <w:tab/>
+        <w:t>cout &lt;&lt; "Rezult (b += a): " &lt;&lt; (b += a) &lt;&lt; endl;</w:t>
+      </w:r>
+      <w:r>
+        <w:rPr>
+          <w:rFonts w:ascii="Times New Roman" w:hAnsi="Times New Roman" w:cs="Times New Roman"/>
+          <w:color w:val="000000" w:themeColor="text1"/>
+          <w:sz w:val="24"/>
+          <w:szCs w:val="24"/>
+        </w:rPr>
+        <w:tab/>
+      </w:r>
+      <w:r>
+        <w:rPr>
+          <w:rFonts w:ascii="Times New Roman" w:hAnsi="Times New Roman" w:cs="Times New Roman"/>
+          <w:color w:val="000000" w:themeColor="text1"/>
+          <w:sz w:val="24"/>
+          <w:szCs w:val="24"/>
+        </w:rPr>
+        <w:tab/>
+      </w:r>
+      <w:r>
+        <w:rPr>
+          <w:rFonts w:ascii="Times New Roman" w:hAnsi="Times New Roman" w:cs="Times New Roman"/>
+          <w:color w:val="000000" w:themeColor="text1"/>
+          <w:sz w:val="24"/>
+          <w:szCs w:val="24"/>
+        </w:rPr>
+        <w:tab/>
+        <w:t>//14</w:t>
+      </w:r>
+    </w:p>
+    <w:p>
+      <w:pPr>
+        <w:spacing w:after="0" w:line="240" w:lineRule="auto"/>
+        <w:rPr>
+          <w:rFonts w:ascii="Times New Roman" w:hAnsi="Times New Roman" w:cs="Times New Roman"/>
+          <w:color w:val="000000" w:themeColor="text1"/>
+          <w:sz w:val="24"/>
+          <w:szCs w:val="24"/>
+        </w:rPr>
+      </w:pPr>
+      <w:r>
+        <w:rPr>
+          <w:rFonts w:ascii="Times New Roman" w:hAnsi="Times New Roman" w:cs="Times New Roman"/>
+          <w:color w:val="000000" w:themeColor="text1"/>
+          <w:sz w:val="24"/>
+          <w:szCs w:val="24"/>
+        </w:rPr>
+        <w:tab/>
+        <w:t>cout &lt;&lt; "Rezult (b -= a): " &lt;&lt; (b -= a) &lt;&lt; endl;</w:t>
+      </w:r>
+      <w:r>
+        <w:rPr>
+          <w:rFonts w:ascii="Times New Roman" w:hAnsi="Times New Roman" w:cs="Times New Roman"/>
+          <w:color w:val="000000" w:themeColor="text1"/>
+          <w:sz w:val="24"/>
+          <w:szCs w:val="24"/>
+        </w:rPr>
+        <w:tab/>
+      </w:r>
+      <w:r>
+        <w:rPr>
+          <w:rFonts w:ascii="Times New Roman" w:hAnsi="Times New Roman" w:cs="Times New Roman"/>
+          <w:color w:val="000000" w:themeColor="text1"/>
+          <w:sz w:val="24"/>
+          <w:szCs w:val="24"/>
+        </w:rPr>
+        <w:tab/>
+      </w:r>
+      <w:r>
+        <w:rPr>
+          <w:rFonts w:ascii="Times New Roman" w:hAnsi="Times New Roman" w:cs="Times New Roman"/>
+          <w:color w:val="000000" w:themeColor="text1"/>
+          <w:sz w:val="24"/>
+          <w:szCs w:val="24"/>
+        </w:rPr>
+        <w:tab/>
+        <w:t>//4</w:t>
+      </w:r>
+    </w:p>
+    <w:p>
+      <w:pPr>
+        <w:spacing w:after="0" w:line="240" w:lineRule="auto"/>
+        <w:rPr>
+          <w:rFonts w:ascii="Times New Roman" w:hAnsi="Times New Roman" w:cs="Times New Roman"/>
+          <w:color w:val="000000" w:themeColor="text1"/>
+          <w:sz w:val="24"/>
+          <w:szCs w:val="24"/>
+        </w:rPr>
+      </w:pPr>
+      <w:r>
+        <w:rPr>
+          <w:rFonts w:ascii="Times New Roman" w:hAnsi="Times New Roman" w:cs="Times New Roman"/>
+          <w:color w:val="000000" w:themeColor="text1"/>
+          <w:sz w:val="24"/>
+          <w:szCs w:val="24"/>
+        </w:rPr>
+        <w:tab/>
+        <w:t>cout &lt;&lt; "Rezult (b &amp;= a): " &lt;&lt; (b &amp;= a) &lt;&lt; endl;</w:t>
+      </w:r>
+      <w:r>
+        <w:rPr>
+          <w:rFonts w:ascii="Times New Roman" w:hAnsi="Times New Roman" w:cs="Times New Roman"/>
+          <w:color w:val="000000" w:themeColor="text1"/>
+          <w:sz w:val="24"/>
+          <w:szCs w:val="24"/>
+        </w:rPr>
+        <w:tab/>
+      </w:r>
+      <w:r>
+        <w:rPr>
+          <w:rFonts w:ascii="Times New Roman" w:hAnsi="Times New Roman" w:cs="Times New Roman"/>
+          <w:color w:val="000000" w:themeColor="text1"/>
+          <w:sz w:val="24"/>
+          <w:szCs w:val="24"/>
+        </w:rPr>
+        <w:tab/>
+      </w:r>
+      <w:r>
+        <w:rPr>
+          <w:rFonts w:ascii="Times New Roman" w:hAnsi="Times New Roman" w:cs="Times New Roman"/>
+          <w:color w:val="000000" w:themeColor="text1"/>
+          <w:sz w:val="24"/>
+          <w:szCs w:val="24"/>
+        </w:rPr>
+        <w:tab/>
+        <w:t>//0 (0100 &amp; 1010 = 0) побітове множення</w:t>
+      </w:r>
+    </w:p>
+    <w:p>
+      <w:pPr>
+        <w:spacing w:after="0" w:line="240" w:lineRule="auto"/>
+        <w:rPr>
+          <w:rFonts w:ascii="Times New Roman" w:hAnsi="Times New Roman" w:cs="Times New Roman"/>
+          <w:color w:val="000000" w:themeColor="text1"/>
+          <w:sz w:val="24"/>
+          <w:szCs w:val="24"/>
+        </w:rPr>
+      </w:pPr>
+      <w:r>
+        <w:rPr>
+          <w:rFonts w:ascii="Times New Roman" w:hAnsi="Times New Roman" w:cs="Times New Roman"/>
+          <w:color w:val="000000" w:themeColor="text1"/>
+          <w:sz w:val="24"/>
+          <w:szCs w:val="24"/>
+        </w:rPr>
+        <w:tab/>
+        <w:t>cout &lt;&lt; "Rezult (b |= a): " &lt;&lt; (b |= a) &lt;&lt; endl;</w:t>
+      </w:r>
+      <w:r>
+        <w:rPr>
+          <w:rFonts w:ascii="Times New Roman" w:hAnsi="Times New Roman" w:cs="Times New Roman"/>
+          <w:color w:val="000000" w:themeColor="text1"/>
+          <w:sz w:val="24"/>
+          <w:szCs w:val="24"/>
+        </w:rPr>
+        <w:tab/>
+      </w:r>
+      <w:r>
+        <w:rPr>
+          <w:rFonts w:ascii="Times New Roman" w:hAnsi="Times New Roman" w:cs="Times New Roman"/>
+          <w:color w:val="000000" w:themeColor="text1"/>
+          <w:sz w:val="24"/>
+          <w:szCs w:val="24"/>
+        </w:rPr>
+        <w:tab/>
+      </w:r>
+      <w:r>
+        <w:rPr>
+          <w:rFonts w:ascii="Times New Roman" w:hAnsi="Times New Roman" w:cs="Times New Roman"/>
+          <w:color w:val="000000" w:themeColor="text1"/>
+          <w:sz w:val="24"/>
+          <w:szCs w:val="24"/>
+        </w:rPr>
+        <w:tab/>
+        <w:t>//10 (0 | 1010 = 1010) побітове додавання</w:t>
+      </w:r>
+    </w:p>
+    <w:p>
+      <w:pPr>
+        <w:spacing w:after="0" w:line="240" w:lineRule="auto"/>
+        <w:rPr>
+          <w:rFonts w:ascii="Times New Roman" w:hAnsi="Times New Roman" w:cs="Times New Roman"/>
+          <w:color w:val="000000" w:themeColor="text1"/>
+          <w:sz w:val="24"/>
+          <w:szCs w:val="24"/>
+        </w:rPr>
+      </w:pPr>
+      <w:r>
+        <w:rPr>
+          <w:rFonts w:ascii="Times New Roman" w:hAnsi="Times New Roman" w:cs="Times New Roman"/>
+          <w:color w:val="000000" w:themeColor="text1"/>
+          <w:sz w:val="24"/>
+          <w:szCs w:val="24"/>
+        </w:rPr>
+        <w:tab/>
+        <w:t>cout &lt;&lt; "Rezult (b ^= a): " &lt;&lt; (b ^= a) &lt;&lt; endl;</w:t>
+      </w:r>
+      <w:r>
+        <w:rPr>
+          <w:rFonts w:ascii="Times New Roman" w:hAnsi="Times New Roman" w:cs="Times New Roman"/>
+          <w:color w:val="000000" w:themeColor="text1"/>
+          <w:sz w:val="24"/>
+          <w:szCs w:val="24"/>
+        </w:rPr>
+        <w:tab/>
+      </w:r>
+      <w:r>
+        <w:rPr>
+          <w:rFonts w:ascii="Times New Roman" w:hAnsi="Times New Roman" w:cs="Times New Roman"/>
+          <w:color w:val="000000" w:themeColor="text1"/>
+          <w:sz w:val="24"/>
+          <w:szCs w:val="24"/>
+        </w:rPr>
+        <w:tab/>
+      </w:r>
+      <w:r>
+        <w:rPr>
+          <w:rFonts w:ascii="Times New Roman" w:hAnsi="Times New Roman" w:cs="Times New Roman"/>
+          <w:color w:val="000000" w:themeColor="text1"/>
+          <w:sz w:val="24"/>
+          <w:szCs w:val="24"/>
+        </w:rPr>
+        <w:tab/>
+        <w:t>//0 (1010 ^ 1010 = 0) взаємне виключення</w:t>
+      </w:r>
+    </w:p>
+    <w:p>
+      <w:pPr>
+        <w:spacing w:after="0" w:line="240" w:lineRule="auto"/>
+        <w:rPr>
+          <w:rFonts w:ascii="Times New Roman" w:hAnsi="Times New Roman" w:cs="Times New Roman"/>
+          <w:color w:val="000000" w:themeColor="text1"/>
+          <w:sz w:val="24"/>
+          <w:szCs w:val="24"/>
+        </w:rPr>
+      </w:pPr>
+      <w:r>
+        <w:rPr>
+          <w:rFonts w:ascii="Times New Roman" w:hAnsi="Times New Roman" w:cs="Times New Roman"/>
+          <w:color w:val="000000" w:themeColor="text1"/>
+          <w:sz w:val="24"/>
+          <w:szCs w:val="24"/>
+        </w:rPr>
+        <w:tab/>
+        <w:t>cout &lt;&lt; "Rezult (sizeof(b)): " &lt;&lt; sizeof(b) &lt;&lt; endl;</w:t>
+      </w:r>
+      <w:r>
+        <w:rPr>
+          <w:rFonts w:ascii="Times New Roman" w:hAnsi="Times New Roman" w:cs="Times New Roman"/>
+          <w:color w:val="000000" w:themeColor="text1"/>
+          <w:sz w:val="24"/>
+          <w:szCs w:val="24"/>
+        </w:rPr>
+        <w:tab/>
+      </w:r>
+      <w:r>
+        <w:rPr>
+          <w:rFonts w:ascii="Times New Roman" w:hAnsi="Times New Roman" w:cs="Times New Roman"/>
+          <w:color w:val="000000" w:themeColor="text1"/>
+          <w:sz w:val="24"/>
+          <w:szCs w:val="24"/>
+        </w:rPr>
+        <w:tab/>
+        <w:t>//4 byte</w:t>
+      </w:r>
+    </w:p>
+    <w:p>
+      <w:pPr>
+        <w:spacing w:after="0" w:line="240" w:lineRule="auto"/>
+        <w:rPr>
+          <w:rFonts w:ascii="Times New Roman" w:hAnsi="Times New Roman" w:cs="Times New Roman"/>
+          <w:color w:val="000000" w:themeColor="text1"/>
+          <w:sz w:val="24"/>
+          <w:szCs w:val="24"/>
+        </w:rPr>
+      </w:pPr>
+    </w:p>
+    <w:p>
+      <w:pPr>
+        <w:spacing w:after="0" w:line="240" w:lineRule="auto"/>
+        <w:rPr>
+          <w:rFonts w:ascii="Times New Roman" w:hAnsi="Times New Roman" w:cs="Times New Roman"/>
+          <w:color w:val="000000" w:themeColor="text1"/>
+          <w:sz w:val="24"/>
+          <w:szCs w:val="24"/>
+        </w:rPr>
+      </w:pPr>
+      <w:r>
+        <w:rPr>
+          <w:rFonts w:ascii="Times New Roman" w:hAnsi="Times New Roman" w:cs="Times New Roman"/>
+          <w:color w:val="000000" w:themeColor="text1"/>
+          <w:sz w:val="24"/>
+          <w:szCs w:val="24"/>
+        </w:rPr>
+        <w:tab/>
+        <w:t>int y = 0, sum = 0;</w:t>
+      </w:r>
+    </w:p>
+    <w:p>
+      <w:pPr>
+        <w:spacing w:after="0" w:line="240" w:lineRule="auto"/>
+        <w:rPr>
+          <w:rFonts w:ascii="Times New Roman" w:hAnsi="Times New Roman" w:cs="Times New Roman"/>
+          <w:color w:val="000000" w:themeColor="text1"/>
+          <w:sz w:val="24"/>
+          <w:szCs w:val="24"/>
+        </w:rPr>
+      </w:pPr>
+      <w:r>
+        <w:rPr>
+          <w:rFonts w:ascii="Times New Roman" w:hAnsi="Times New Roman" w:cs="Times New Roman"/>
+          <w:color w:val="000000" w:themeColor="text1"/>
+          <w:sz w:val="24"/>
+          <w:szCs w:val="24"/>
+        </w:rPr>
+        <w:tab/>
+        <w:t>for (int x(-20); x &lt;= 20; x++)</w:t>
+      </w:r>
+    </w:p>
+    <w:p>
+      <w:pPr>
+        <w:spacing w:after="0" w:line="240" w:lineRule="auto"/>
+        <w:rPr>
+          <w:rFonts w:ascii="Times New Roman" w:hAnsi="Times New Roman" w:cs="Times New Roman"/>
+          <w:color w:val="000000" w:themeColor="text1"/>
+          <w:sz w:val="24"/>
+          <w:szCs w:val="24"/>
+        </w:rPr>
+      </w:pPr>
+      <w:r>
+        <w:rPr>
+          <w:rFonts w:ascii="Times New Roman" w:hAnsi="Times New Roman" w:cs="Times New Roman"/>
+          <w:color w:val="000000" w:themeColor="text1"/>
+          <w:sz w:val="24"/>
+          <w:szCs w:val="24"/>
+        </w:rPr>
+        <w:tab/>
+        <w:t>{</w:t>
+      </w:r>
+    </w:p>
+    <w:p>
+      <w:pPr>
+        <w:spacing w:after="0" w:line="240" w:lineRule="auto"/>
+        <w:rPr>
+          <w:rFonts w:ascii="Times New Roman" w:hAnsi="Times New Roman" w:cs="Times New Roman"/>
+          <w:color w:val="000000" w:themeColor="text1"/>
+          <w:sz w:val="24"/>
+          <w:szCs w:val="24"/>
+        </w:rPr>
+      </w:pPr>
+      <w:r>
+        <w:rPr>
+          <w:rFonts w:ascii="Times New Roman" w:hAnsi="Times New Roman" w:cs="Times New Roman"/>
+          <w:color w:val="000000" w:themeColor="text1"/>
+          <w:sz w:val="24"/>
+          <w:szCs w:val="24"/>
+        </w:rPr>
+        <w:lastRenderedPageBreak/>
+        <w:tab/>
+      </w:r>
+      <w:r>
+        <w:rPr>
+          <w:rFonts w:ascii="Times New Roman" w:hAnsi="Times New Roman" w:cs="Times New Roman"/>
+          <w:color w:val="000000" w:themeColor="text1"/>
+          <w:sz w:val="24"/>
+          <w:szCs w:val="24"/>
+        </w:rPr>
+        <w:tab/>
+        <w:t>y = pow(x, 5) - 5*pow(x, 3) + x + 37;</w:t>
+      </w:r>
+    </w:p>
+    <w:p>
+      <w:pPr>
+        <w:spacing w:after="0" w:line="240" w:lineRule="auto"/>
+        <w:rPr>
+          <w:rFonts w:ascii="Times New Roman" w:hAnsi="Times New Roman" w:cs="Times New Roman"/>
+          <w:color w:val="000000" w:themeColor="text1"/>
+          <w:sz w:val="24"/>
+          <w:szCs w:val="24"/>
+        </w:rPr>
+      </w:pPr>
+      <w:r>
+        <w:rPr>
+          <w:rFonts w:ascii="Times New Roman" w:hAnsi="Times New Roman" w:cs="Times New Roman"/>
+          <w:color w:val="000000" w:themeColor="text1"/>
+          <w:sz w:val="24"/>
+          <w:szCs w:val="24"/>
+        </w:rPr>
+        <w:tab/>
+      </w:r>
+      <w:r>
+        <w:rPr>
+          <w:rFonts w:ascii="Times New Roman" w:hAnsi="Times New Roman" w:cs="Times New Roman"/>
+          <w:color w:val="000000" w:themeColor="text1"/>
+          <w:sz w:val="24"/>
+          <w:szCs w:val="24"/>
+        </w:rPr>
+        <w:tab/>
+        <w:t>if ((y % 13) == 5)</w:t>
+      </w:r>
+    </w:p>
+    <w:p>
+      <w:pPr>
+        <w:spacing w:after="0" w:line="240" w:lineRule="auto"/>
+        <w:rPr>
+          <w:rFonts w:ascii="Times New Roman" w:hAnsi="Times New Roman" w:cs="Times New Roman"/>
+          <w:color w:val="000000" w:themeColor="text1"/>
+          <w:sz w:val="24"/>
+          <w:szCs w:val="24"/>
+        </w:rPr>
+      </w:pPr>
+      <w:r>
+        <w:rPr>
+          <w:rFonts w:ascii="Times New Roman" w:hAnsi="Times New Roman" w:cs="Times New Roman"/>
+          <w:color w:val="000000" w:themeColor="text1"/>
+          <w:sz w:val="24"/>
+          <w:szCs w:val="24"/>
+        </w:rPr>
+        <w:tab/>
+      </w:r>
+      <w:r>
+        <w:rPr>
+          <w:rFonts w:ascii="Times New Roman" w:hAnsi="Times New Roman" w:cs="Times New Roman"/>
+          <w:color w:val="000000" w:themeColor="text1"/>
+          <w:sz w:val="24"/>
+          <w:szCs w:val="24"/>
+        </w:rPr>
+        <w:tab/>
+      </w:r>
+      <w:r>
+        <w:rPr>
+          <w:rFonts w:ascii="Times New Roman" w:hAnsi="Times New Roman" w:cs="Times New Roman"/>
+          <w:color w:val="000000" w:themeColor="text1"/>
+          <w:sz w:val="24"/>
+          <w:szCs w:val="24"/>
+        </w:rPr>
+        <w:tab/>
+        <w:t>sum += y;</w:t>
+      </w:r>
+    </w:p>
+    <w:p>
+      <w:pPr>
+        <w:spacing w:after="0" w:line="240" w:lineRule="auto"/>
+        <w:rPr>
+          <w:rFonts w:ascii="Times New Roman" w:hAnsi="Times New Roman" w:cs="Times New Roman"/>
+          <w:color w:val="000000" w:themeColor="text1"/>
+          <w:sz w:val="24"/>
+          <w:szCs w:val="24"/>
+        </w:rPr>
+      </w:pPr>
+      <w:r>
+        <w:rPr>
+          <w:rFonts w:ascii="Times New Roman" w:hAnsi="Times New Roman" w:cs="Times New Roman"/>
+          <w:color w:val="000000" w:themeColor="text1"/>
+          <w:sz w:val="24"/>
+          <w:szCs w:val="24"/>
+        </w:rPr>
+        <w:tab/>
+        <w:t>}</w:t>
+      </w:r>
+    </w:p>
+    <w:p>
+      <w:pPr>
+        <w:spacing w:after="0" w:line="240" w:lineRule="auto"/>
+        <w:rPr>
+          <w:rFonts w:ascii="Times New Roman" w:hAnsi="Times New Roman" w:cs="Times New Roman"/>
+          <w:color w:val="000000" w:themeColor="text1"/>
+          <w:sz w:val="24"/>
+          <w:szCs w:val="24"/>
+        </w:rPr>
+      </w:pPr>
+    </w:p>
+    <w:p>
+      <w:pPr>
+        <w:spacing w:after="0" w:line="240" w:lineRule="auto"/>
+        <w:rPr>
+          <w:rFonts w:ascii="Times New Roman" w:hAnsi="Times New Roman" w:cs="Times New Roman"/>
+          <w:color w:val="000000" w:themeColor="text1"/>
+          <w:sz w:val="24"/>
+          <w:szCs w:val="24"/>
+        </w:rPr>
+      </w:pPr>
+      <w:r>
+        <w:rPr>
+          <w:rFonts w:ascii="Times New Roman" w:hAnsi="Times New Roman" w:cs="Times New Roman"/>
+          <w:color w:val="000000" w:themeColor="text1"/>
+          <w:sz w:val="24"/>
+          <w:szCs w:val="24"/>
+        </w:rPr>
+        <w:tab/>
+        <w:t>cout &lt;&lt; endl &lt;&lt; "Sum = " &lt;&lt; sum &lt;&lt; endl;</w:t>
+      </w:r>
+    </w:p>
+    <w:p>
+      <w:pPr>
+        <w:spacing w:after="0" w:line="240" w:lineRule="auto"/>
+        <w:rPr>
+          <w:rFonts w:ascii="Times New Roman" w:hAnsi="Times New Roman" w:cs="Times New Roman"/>
+          <w:color w:val="000000" w:themeColor="text1"/>
+          <w:sz w:val="24"/>
+          <w:szCs w:val="24"/>
+        </w:rPr>
+      </w:pPr>
+    </w:p>
+    <w:p>
+      <w:pPr>
+        <w:spacing w:after="0" w:line="240" w:lineRule="auto"/>
+        <w:rPr>
+          <w:rFonts w:ascii="Times New Roman" w:hAnsi="Times New Roman" w:cs="Times New Roman"/>
+          <w:color w:val="000000" w:themeColor="text1"/>
+          <w:sz w:val="24"/>
+          <w:szCs w:val="24"/>
+        </w:rPr>
+      </w:pPr>
+      <w:r>
+        <w:rPr>
+          <w:rFonts w:ascii="Times New Roman" w:hAnsi="Times New Roman" w:cs="Times New Roman"/>
+          <w:color w:val="000000" w:themeColor="text1"/>
+          <w:sz w:val="24"/>
+          <w:szCs w:val="24"/>
+        </w:rPr>
+        <w:tab/>
+        <w:t>system("pause");</w:t>
+      </w:r>
+    </w:p>
+    <w:p>
+      <w:pPr>
+        <w:spacing w:after="0" w:line="240" w:lineRule="auto"/>
+        <w:rPr>
+          <w:rFonts w:ascii="Times New Roman" w:hAnsi="Times New Roman" w:cs="Times New Roman"/>
+          <w:color w:val="000000" w:themeColor="text1"/>
+          <w:sz w:val="24"/>
+          <w:szCs w:val="24"/>
+        </w:rPr>
+      </w:pPr>
+      <w:r>
+        <w:rPr>
+          <w:rFonts w:ascii="Times New Roman" w:hAnsi="Times New Roman" w:cs="Times New Roman"/>
+          <w:color w:val="000000" w:themeColor="text1"/>
+          <w:sz w:val="24"/>
+          <w:szCs w:val="24"/>
+        </w:rPr>
+        <w:tab/>
+        <w:t>return NULL;</w:t>
+      </w:r>
+    </w:p>
+    <w:p>
+      <w:pPr>
+        <w:spacing w:after="0" w:line="240" w:lineRule="auto"/>
+        <w:rPr>
+          <w:rFonts w:ascii="Times New Roman" w:hAnsi="Times New Roman" w:cs="Times New Roman"/>
+          <w:color w:val="000000" w:themeColor="text1"/>
+          <w:sz w:val="24"/>
+          <w:szCs w:val="24"/>
+        </w:rPr>
+      </w:pPr>
+      <w:r>
+        <w:rPr>
+          <w:rFonts w:ascii="Times New Roman" w:hAnsi="Times New Roman" w:cs="Times New Roman"/>
+          <w:color w:val="000000" w:themeColor="text1"/>
+          <w:sz w:val="24"/>
+          <w:szCs w:val="24"/>
+        </w:rPr>
+        <w:t>}</w:t>
+      </w:r>
+    </w:p>
+    <w:p>
+      <w:pPr>
+        <w:pStyle w:val="ad"/>
+        <w:numPr>
+          <w:ilvl w:val="0"/>
+          <w:numId w:val="10"/>
+        </w:numPr>
+        <w:spacing w:after="0" w:line="240" w:lineRule="auto"/>
+        <w:rPr>
+          <w:rFonts w:ascii="Times New Roman" w:hAnsi="Times New Roman" w:cs="Times New Roman"/>
+          <w:color w:val="000000" w:themeColor="text1"/>
+          <w:sz w:val="28"/>
+          <w:szCs w:val="24"/>
+        </w:rPr>
+      </w:pPr>
+      <w:r>
+        <w:rPr>
+          <w:rFonts w:ascii="Times New Roman" w:hAnsi="Times New Roman" w:cs="Times New Roman"/>
+          <w:color w:val="000000" w:themeColor="text1"/>
+          <w:sz w:val="28"/>
+          <w:szCs w:val="24"/>
+        </w:rPr>
+        <w:t>Тестування програми.</w:t>
+      </w:r>
+    </w:p>
+    <w:p>
+      <w:pPr>
+        <w:spacing w:after="0" w:line="240" w:lineRule="auto"/>
+        <w:rPr>
+          <w:rFonts w:ascii="Times New Roman" w:hAnsi="Times New Roman" w:cs="Times New Roman"/>
+          <w:color w:val="000000" w:themeColor="text1"/>
+          <w:sz w:val="28"/>
+          <w:szCs w:val="24"/>
+        </w:rPr>
+      </w:pPr>
+      <w:r>
+        <w:rPr>
+          <w:rFonts w:ascii="Times New Roman" w:hAnsi="Times New Roman" w:cs="Times New Roman"/>
+          <w:color w:val="000000" w:themeColor="text1"/>
+          <w:sz w:val="28"/>
+          <w:szCs w:val="24"/>
+        </w:rPr>
+        <w:t>Програма працює вірно.</w:t>
+      </w:r>
+    </w:p>
+    <w:p>
+      <w:pPr>
+        <w:spacing w:after="0" w:line="240" w:lineRule="auto"/>
+        <w:jc w:val="center"/>
+        <w:rPr>
+          <w:rFonts w:ascii="Times New Roman" w:hAnsi="Times New Roman" w:cs="Times New Roman"/>
+          <w:color w:val="000000" w:themeColor="text1"/>
+          <w:sz w:val="28"/>
+          <w:szCs w:val="24"/>
+        </w:rPr>
+      </w:pPr>
+      <w:r>
+        <w:rPr>
+          <w:noProof/>
+          <w:lang w:val="ru-RU" w:eastAsia="ru-RU"/>
+        </w:rPr>
+        <w:drawing>
+          <wp:inline distT="0" distB="0" distL="0" distR="0" wp14:anchorId="44BBBAB8" wp14:editId="2A57FD4C">
+            <wp:extent cx="3762375" cy="2266950"/>
+            <wp:effectExtent l="0" t="0" r="9525" b="0"/>
+            <wp:docPr id="8" name="Рисунок 8"/>
+            <wp:cNvGraphicFramePr>
+              <a:graphicFrameLocks xmlns:a="http://schemas.openxmlformats.org/drawingml/2006/main" noChangeAspect="1"/>
+            </wp:cNvGraphicFramePr>
+            <a:graphic xmlns:a="http://schemas.openxmlformats.org/drawingml/2006/main">
+              <a:graphicData uri="http://schemas.openxmlformats.org/drawingml/2006/picture">
+                <pic:pic xmlns:pic="http://schemas.openxmlformats.org/drawingml/2006/picture">
+                  <pic:nvPicPr>
+                    <pic:cNvPr id="1" name=""/>
+                    <pic:cNvPicPr/>
+                  </pic:nvPicPr>
+                  <pic:blipFill>
+                    <a:blip r:embed="rId21"/>
+                    <a:stretch>
+                      <a:fillRect/>
+                    </a:stretch>
+                  </pic:blipFill>
+                  <pic:spPr>
+                    <a:xfrm>
+                      <a:off x="0" y="0"/>
+                      <a:ext cx="3762375" cy="2266950"/>
+                    </a:xfrm>
+                    <a:prstGeom prst="rect">
+                      <a:avLst/>
+                    </a:prstGeom>
+                  </pic:spPr>
+                </pic:pic>
+              </a:graphicData>
+            </a:graphic>
+          </wp:inline>
+        </w:drawing>
+      </w:r>
+    </w:p>
+    <w:p>
+      <w:pPr>
+        <w:pStyle w:val="ad"/>
+        <w:numPr>
+          <w:ilvl w:val="0"/>
+          <w:numId w:val="10"/>
+        </w:numPr>
+        <w:rPr>
+          <w:rFonts w:ascii="Times New Roman" w:hAnsi="Times New Roman" w:cs="Times New Roman"/>
+          <w:color w:val="000000" w:themeColor="text1"/>
+          <w:sz w:val="28"/>
+          <w:szCs w:val="24"/>
+        </w:rPr>
+      </w:pPr>
+      <w:r>
+        <w:rPr>
+          <w:rFonts w:ascii="Times New Roman" w:hAnsi="Times New Roman" w:cs="Times New Roman"/>
+          <w:color w:val="000000" w:themeColor="text1"/>
+          <w:sz w:val="28"/>
+          <w:szCs w:val="24"/>
+        </w:rPr>
+        <w:t>Результат виконання програми.</w:t>
+      </w:r>
+    </w:p>
+    <w:p>
+      <w:pPr>
+        <w:jc w:val="center"/>
+        <w:rPr>
+          <w:rFonts w:ascii="Times New Roman" w:hAnsi="Times New Roman" w:cs="Times New Roman"/>
+          <w:color w:val="000000" w:themeColor="text1"/>
+          <w:sz w:val="28"/>
+          <w:szCs w:val="24"/>
+        </w:rPr>
+      </w:pPr>
+      <w:r>
+        <w:rPr>
+          <w:noProof/>
+          <w:lang w:val="ru-RU" w:eastAsia="ru-RU"/>
+        </w:rPr>
+        <w:drawing>
+          <wp:inline distT="0" distB="0" distL="0" distR="0" wp14:anchorId="7EC6CD99" wp14:editId="7D7A1435">
+            <wp:extent cx="3762375" cy="2266950"/>
+            <wp:effectExtent l="0" t="0" r="9525" b="0"/>
+            <wp:docPr id="20" name="Рисунок 20"/>
+            <wp:cNvGraphicFramePr>
+              <a:graphicFrameLocks xmlns:a="http://schemas.openxmlformats.org/drawingml/2006/main" noChangeAspect="1"/>
+            </wp:cNvGraphicFramePr>
+            <a:graphic xmlns:a="http://schemas.openxmlformats.org/drawingml/2006/main">
+              <a:graphicData uri="http://schemas.openxmlformats.org/drawingml/2006/picture">
+                <pic:pic xmlns:pic="http://schemas.openxmlformats.org/drawingml/2006/picture">
+                  <pic:nvPicPr>
+                    <pic:cNvPr id="1" name=""/>
+                    <pic:cNvPicPr/>
+                  </pic:nvPicPr>
+                  <pic:blipFill>
+                    <a:blip r:embed="rId21"/>
+                    <a:stretch>
+                      <a:fillRect/>
+                    </a:stretch>
+                  </pic:blipFill>
+                  <pic:spPr>
+                    <a:xfrm>
+                      <a:off x="0" y="0"/>
+                      <a:ext cx="3762375" cy="2266950"/>
+                    </a:xfrm>
+                    <a:prstGeom prst="rect">
+                      <a:avLst/>
+                    </a:prstGeom>
+                  </pic:spPr>
+                </pic:pic>
+              </a:graphicData>
+            </a:graphic>
+          </wp:inline>
+        </w:drawing>
+      </w:r>
+    </w:p>
+    <w:p>
+      <w:pPr>
+        <w:jc w:val="both"/>
+        <w:rPr>
+          <w:rFonts w:ascii="Times New Roman" w:hAnsi="Times New Roman" w:cs="Times New Roman"/>
+          <w:color w:val="000000" w:themeColor="text1"/>
+          <w:sz w:val="28"/>
+          <w:szCs w:val="28"/>
+        </w:rPr>
+      </w:pPr>
+      <w:r>
+        <w:rPr>
+          <w:rFonts w:ascii="Times New Roman" w:hAnsi="Times New Roman" w:cs="Times New Roman"/>
+          <w:b/>
+          <w:color w:val="000000" w:themeColor="text1"/>
+          <w:sz w:val="28"/>
+          <w:szCs w:val="24"/>
+        </w:rPr>
+        <w:t>Висновок:</w:t>
+      </w:r>
+      <w:r>
+        <w:rPr>
+          <w:rFonts w:ascii="Times New Roman" w:hAnsi="Times New Roman" w:cs="Times New Roman"/>
+          <w:color w:val="000000" w:themeColor="text1"/>
+          <w:sz w:val="28"/>
+          <w:szCs w:val="24"/>
+        </w:rPr>
+        <w:t xml:space="preserve">  я </w:t>
+      </w:r>
+      <w:r>
+        <w:rPr>
+          <w:rFonts w:ascii="Times New Roman" w:hAnsi="Times New Roman" w:cs="Times New Roman"/>
+          <w:b/>
+          <w:bCs/>
+          <w:color w:val="000000" w:themeColor="text1"/>
+          <w:sz w:val="28"/>
+          <w:szCs w:val="28"/>
+        </w:rPr>
+        <w:t>з</w:t>
+      </w:r>
+      <w:r>
+        <w:rPr>
+          <w:rFonts w:ascii="Times New Roman" w:hAnsi="Times New Roman" w:cs="Times New Roman"/>
+          <w:color w:val="000000" w:themeColor="text1"/>
+          <w:sz w:val="28"/>
+          <w:szCs w:val="28"/>
+        </w:rPr>
+        <w:t>добути навики використання середовища розробки Microsoft Visual C++ 6.0, створити проект, що містить конс</w:t>
+      </w:r>
+      <w:r>
+        <w:rPr>
+          <w:rFonts w:ascii="Times New Roman" w:hAnsi="Times New Roman" w:cs="Times New Roman"/>
+          <w:color w:val="000000" w:themeColor="text1"/>
+          <w:sz w:val="28"/>
+          <w:szCs w:val="28"/>
+        </w:rPr>
+        <w:t xml:space="preserve">ольну програму, ознайомитися зі </w:t>
+      </w:r>
+      <w:r>
+        <w:rPr>
+          <w:rFonts w:ascii="Times New Roman" w:hAnsi="Times New Roman" w:cs="Times New Roman"/>
+          <w:color w:val="000000" w:themeColor="text1"/>
+          <w:sz w:val="28"/>
+          <w:szCs w:val="28"/>
+        </w:rPr>
+        <w:t>структурою проекту Visual C++, структурою консольної програми, здобути</w:t>
+      </w:r>
+      <w:r>
+        <w:rPr>
+          <w:rFonts w:ascii="Times New Roman" w:hAnsi="Times New Roman" w:cs="Times New Roman"/>
+          <w:color w:val="000000" w:themeColor="text1"/>
+          <w:sz w:val="28"/>
+          <w:szCs w:val="28"/>
+        </w:rPr>
+        <w:br/>
+        <w:t>навички написання, компіляції, виправлення помилок та відлагоджування</w:t>
+      </w:r>
+      <w:r>
+        <w:rPr>
+          <w:rFonts w:ascii="Times New Roman" w:hAnsi="Times New Roman" w:cs="Times New Roman"/>
+          <w:color w:val="000000" w:themeColor="text1"/>
+          <w:sz w:val="28"/>
+          <w:szCs w:val="28"/>
+        </w:rPr>
+        <w:br/>
+        <w:t>програм.</w:t>
+      </w:r>
+    </w:p>
+    <w:p>
+      <w:pPr>
+        <w:rPr>
+          <w:rFonts w:ascii="Times New Roman" w:hAnsi="Times New Roman" w:cs="Times New Roman"/>
+          <w:color w:val="000000" w:themeColor="text1"/>
+          <w:sz w:val="28"/>
+          <w:szCs w:val="24"/>
+        </w:rPr>
+      </w:pPr>
+      <w:r>
+        <w:rPr>
+          <w:rFonts w:ascii="Times New Roman" w:hAnsi="Times New Roman" w:cs="Times New Roman"/>
+          <w:color w:val="000000" w:themeColor="text1"/>
+          <w:sz w:val="28"/>
+          <w:szCs w:val="24"/>
+        </w:rPr>
+        <w:t xml:space="preserve"> </w:t>
+      </w:r>
+    </w:p>
+    <w:p>
+      <w:pPr>
+        <w:rPr>
+          <w:rFonts w:ascii="Times New Roman" w:hAnsi="Times New Roman" w:cs="Times New Roman"/>
+          <w:color w:val="000000" w:themeColor="text1"/>
+          <w:sz w:val="28"/>
+          <w:szCs w:val="24"/>
+        </w:rPr>
+      </w:pPr>
+    </w:p>
+    <w:p>
+      <w:pPr>
+        <w:spacing w:after="0"/>
+        <w:jc w:val="center"/>
+        <w:outlineLvl w:val="0"/>
+        <w:rPr>
+          <w:rFonts w:ascii="Times New Roman" w:hAnsi="Times New Roman" w:cs="Times New Roman"/>
+          <w:b/>
+          <w:color w:val="000000" w:themeColor="text1"/>
+          <w:sz w:val="28"/>
+          <w:szCs w:val="24"/>
+        </w:rPr>
+      </w:pPr>
+      <w:r>
+        <w:rPr>
+          <w:rFonts w:ascii="Times New Roman" w:hAnsi="Times New Roman" w:cs="Times New Roman"/>
+          <w:b/>
+          <w:color w:val="000000" w:themeColor="text1"/>
+          <w:sz w:val="28"/>
+          <w:szCs w:val="24"/>
+        </w:rPr>
+        <w:lastRenderedPageBreak/>
+        <w:t>Лабораторна робота №7</w:t>
+      </w:r>
+    </w:p>
+    <w:p>
+      <w:pPr>
+        <w:jc w:val="both"/>
+        <w:rPr>
+          <w:rFonts w:ascii="Times New Roman" w:hAnsi="Times New Roman" w:cs="Times New Roman"/>
+          <w:color w:val="000000" w:themeColor="text1"/>
+          <w:sz w:val="28"/>
+          <w:szCs w:val="28"/>
+        </w:rPr>
+      </w:pPr>
+      <w:r>
+        <w:rPr>
+          <w:rFonts w:ascii="Times New Roman" w:hAnsi="Times New Roman" w:cs="Times New Roman"/>
+          <w:b/>
+          <w:color w:val="000000" w:themeColor="text1"/>
+          <w:sz w:val="28"/>
+          <w:szCs w:val="28"/>
+        </w:rPr>
+        <w:t>Тема:</w:t>
+      </w:r>
+      <w:r>
+        <w:rPr>
+          <w:rFonts w:ascii="Times New Roman" w:hAnsi="Times New Roman" w:cs="Times New Roman"/>
+          <w:color w:val="000000" w:themeColor="text1"/>
+          <w:sz w:val="28"/>
+          <w:szCs w:val="28"/>
+        </w:rPr>
+        <w:t xml:space="preserve"> функції користувача та передача</w:t>
+      </w:r>
+      <w:r>
+        <w:rPr>
+          <w:rFonts w:ascii="Times New Roman" w:hAnsi="Times New Roman" w:cs="Times New Roman"/>
+          <w:color w:val="000000" w:themeColor="text1"/>
+          <w:sz w:val="28"/>
+          <w:szCs w:val="28"/>
+        </w:rPr>
+        <w:t xml:space="preserve"> </w:t>
+      </w:r>
+      <w:r>
+        <w:rPr>
+          <w:rFonts w:ascii="Times New Roman" w:hAnsi="Times New Roman" w:cs="Times New Roman"/>
+          <w:color w:val="000000" w:themeColor="text1"/>
+          <w:sz w:val="28"/>
+          <w:szCs w:val="28"/>
+        </w:rPr>
+        <w:t>параметрів в функцію.</w:t>
+      </w:r>
+      <w:r>
+        <w:rPr>
+          <w:rFonts w:ascii="Times New Roman" w:hAnsi="Times New Roman" w:cs="Times New Roman"/>
+          <w:color w:val="000000" w:themeColor="text1"/>
+          <w:sz w:val="28"/>
+          <w:szCs w:val="28"/>
+        </w:rPr>
+        <w:br/>
+      </w:r>
+      <w:r>
+        <w:rPr>
+          <w:rFonts w:ascii="Times New Roman" w:hAnsi="Times New Roman" w:cs="Times New Roman"/>
+          <w:b/>
+          <w:color w:val="000000" w:themeColor="text1"/>
+          <w:sz w:val="28"/>
+          <w:szCs w:val="28"/>
+        </w:rPr>
+        <w:t>Мета роботи</w:t>
+      </w:r>
+      <w:r>
+        <w:rPr>
+          <w:rFonts w:ascii="Times New Roman" w:hAnsi="Times New Roman" w:cs="Times New Roman"/>
+          <w:b/>
+          <w:color w:val="000000" w:themeColor="text1"/>
+          <w:sz w:val="28"/>
+          <w:szCs w:val="28"/>
+        </w:rPr>
+        <w:t>:</w:t>
+      </w:r>
+      <w:r>
+        <w:rPr>
+          <w:rFonts w:ascii="Times New Roman" w:hAnsi="Times New Roman" w:cs="Times New Roman"/>
+          <w:color w:val="000000" w:themeColor="text1"/>
+          <w:sz w:val="28"/>
+          <w:szCs w:val="28"/>
+        </w:rPr>
+        <w:t xml:space="preserve"> о</w:t>
+      </w:r>
+      <w:r>
+        <w:rPr>
+          <w:rFonts w:ascii="Times New Roman" w:hAnsi="Times New Roman" w:cs="Times New Roman"/>
+          <w:color w:val="000000" w:themeColor="text1"/>
+          <w:sz w:val="28"/>
+          <w:szCs w:val="28"/>
+        </w:rPr>
+        <w:t xml:space="preserve">тримати практичні навики </w:t>
+      </w:r>
+      <w:r>
+        <w:rPr>
+          <w:rFonts w:ascii="Times New Roman" w:hAnsi="Times New Roman" w:cs="Times New Roman"/>
+          <w:color w:val="000000" w:themeColor="text1"/>
+          <w:sz w:val="28"/>
+          <w:szCs w:val="28"/>
+        </w:rPr>
+        <w:t xml:space="preserve">роботи з функціями користувача, навчитися передавати </w:t>
+      </w:r>
+      <w:r>
+        <w:rPr>
+          <w:rFonts w:ascii="Times New Roman" w:hAnsi="Times New Roman" w:cs="Times New Roman"/>
+          <w:color w:val="000000" w:themeColor="text1"/>
+          <w:sz w:val="28"/>
+          <w:szCs w:val="28"/>
+        </w:rPr>
+        <w:t xml:space="preserve">аргументи в функцію, створювати та викликати власні </w:t>
+      </w:r>
+      <w:r>
+        <w:rPr>
+          <w:rFonts w:ascii="Times New Roman" w:hAnsi="Times New Roman" w:cs="Times New Roman"/>
+          <w:color w:val="000000" w:themeColor="text1"/>
+          <w:sz w:val="28"/>
+          <w:szCs w:val="28"/>
+        </w:rPr>
+        <w:t xml:space="preserve">функції, використовувати засоби </w:t>
+      </w:r>
+      <w:r>
+        <w:rPr>
+          <w:rFonts w:ascii="Times New Roman" w:hAnsi="Times New Roman" w:cs="Times New Roman"/>
+          <w:color w:val="000000" w:themeColor="text1"/>
+          <w:sz w:val="28"/>
+          <w:szCs w:val="28"/>
+        </w:rPr>
+        <w:t>умовної компіляції.</w:t>
+      </w:r>
+    </w:p>
+    <w:p>
+      <w:pPr>
+        <w:jc w:val="center"/>
+        <w:rPr>
+          <w:rFonts w:ascii="Times New Roman" w:hAnsi="Times New Roman" w:cs="Times New Roman"/>
+          <w:color w:val="000000" w:themeColor="text1"/>
+          <w:sz w:val="28"/>
+          <w:szCs w:val="28"/>
+        </w:rPr>
+      </w:pPr>
+      <w:r>
+        <w:rPr>
+          <w:rFonts w:ascii="Times New Roman" w:hAnsi="Times New Roman" w:cs="Times New Roman"/>
+          <w:color w:val="000000" w:themeColor="text1"/>
+          <w:sz w:val="28"/>
+          <w:szCs w:val="28"/>
+        </w:rPr>
+        <w:t>Хід роботи</w:t>
+      </w:r>
+    </w:p>
+    <w:p>
+      <w:pPr>
+        <w:pStyle w:val="ad"/>
+        <w:numPr>
+          <w:ilvl w:val="0"/>
+          <w:numId w:val="11"/>
+        </w:numPr>
+        <w:rPr>
+          <w:rFonts w:ascii="Times New Roman" w:hAnsi="Times New Roman" w:cs="Times New Roman"/>
+          <w:color w:val="000000" w:themeColor="text1"/>
+          <w:sz w:val="28"/>
+          <w:szCs w:val="28"/>
+        </w:rPr>
+      </w:pPr>
+      <w:r>
+        <w:rPr>
+          <w:rFonts w:ascii="Times New Roman" w:hAnsi="Times New Roman" w:cs="Times New Roman"/>
+          <w:color w:val="000000" w:themeColor="text1"/>
+          <w:sz w:val="28"/>
+          <w:szCs w:val="28"/>
+        </w:rPr>
+        <w:t>Напишемо код мовою С++.</w:t>
+      </w:r>
+    </w:p>
+    <w:p>
+      <w:pPr>
+        <w:spacing w:after="0" w:line="240" w:lineRule="auto"/>
+        <w:rPr>
+          <w:rFonts w:ascii="Times New Roman" w:hAnsi="Times New Roman" w:cs="Times New Roman"/>
+          <w:color w:val="000000" w:themeColor="text1"/>
+          <w:sz w:val="24"/>
+          <w:szCs w:val="24"/>
+        </w:rPr>
+      </w:pPr>
+      <w:r>
+        <w:rPr>
+          <w:rFonts w:ascii="Times New Roman" w:hAnsi="Times New Roman" w:cs="Times New Roman"/>
+          <w:color w:val="000000" w:themeColor="text1"/>
+          <w:sz w:val="24"/>
+          <w:szCs w:val="24"/>
+        </w:rPr>
+        <w:t>#include &lt;iostream&gt;</w:t>
+      </w:r>
+    </w:p>
+    <w:p>
+      <w:pPr>
+        <w:spacing w:after="0" w:line="240" w:lineRule="auto"/>
+        <w:rPr>
+          <w:rFonts w:ascii="Times New Roman" w:hAnsi="Times New Roman" w:cs="Times New Roman"/>
+          <w:color w:val="000000" w:themeColor="text1"/>
+          <w:sz w:val="24"/>
+          <w:szCs w:val="24"/>
+        </w:rPr>
+      </w:pPr>
+      <w:r>
+        <w:rPr>
+          <w:rFonts w:ascii="Times New Roman" w:hAnsi="Times New Roman" w:cs="Times New Roman"/>
+          <w:color w:val="000000" w:themeColor="text1"/>
+          <w:sz w:val="24"/>
+          <w:szCs w:val="24"/>
+        </w:rPr>
+        <w:t>#include &lt;cmath&gt;</w:t>
+      </w:r>
+    </w:p>
+    <w:p>
+      <w:pPr>
+        <w:spacing w:after="0" w:line="240" w:lineRule="auto"/>
+        <w:rPr>
+          <w:rFonts w:ascii="Times New Roman" w:hAnsi="Times New Roman" w:cs="Times New Roman"/>
+          <w:color w:val="000000" w:themeColor="text1"/>
+          <w:sz w:val="24"/>
+          <w:szCs w:val="24"/>
+        </w:rPr>
+      </w:pPr>
+    </w:p>
+    <w:p>
+      <w:pPr>
+        <w:spacing w:after="0" w:line="240" w:lineRule="auto"/>
+        <w:rPr>
+          <w:rFonts w:ascii="Times New Roman" w:hAnsi="Times New Roman" w:cs="Times New Roman"/>
+          <w:color w:val="000000" w:themeColor="text1"/>
+          <w:sz w:val="24"/>
+          <w:szCs w:val="24"/>
+        </w:rPr>
+      </w:pPr>
+      <w:r>
+        <w:rPr>
+          <w:rFonts w:ascii="Times New Roman" w:hAnsi="Times New Roman" w:cs="Times New Roman"/>
+          <w:color w:val="000000" w:themeColor="text1"/>
+          <w:sz w:val="24"/>
+          <w:szCs w:val="24"/>
+        </w:rPr>
+        <w:t>#define  ROVNO =</w:t>
+      </w:r>
+    </w:p>
+    <w:p>
+      <w:pPr>
+        <w:spacing w:after="0" w:line="240" w:lineRule="auto"/>
+        <w:rPr>
+          <w:rFonts w:ascii="Times New Roman" w:hAnsi="Times New Roman" w:cs="Times New Roman"/>
+          <w:color w:val="000000" w:themeColor="text1"/>
+          <w:sz w:val="24"/>
+          <w:szCs w:val="24"/>
+        </w:rPr>
+      </w:pPr>
+      <w:r>
+        <w:rPr>
+          <w:rFonts w:ascii="Times New Roman" w:hAnsi="Times New Roman" w:cs="Times New Roman"/>
+          <w:color w:val="000000" w:themeColor="text1"/>
+          <w:sz w:val="24"/>
+          <w:szCs w:val="24"/>
+        </w:rPr>
+        <w:t>#define PLUS +</w:t>
+      </w:r>
+    </w:p>
+    <w:p>
+      <w:pPr>
+        <w:spacing w:after="0" w:line="240" w:lineRule="auto"/>
+        <w:rPr>
+          <w:rFonts w:ascii="Times New Roman" w:hAnsi="Times New Roman" w:cs="Times New Roman"/>
+          <w:color w:val="000000" w:themeColor="text1"/>
+          <w:sz w:val="24"/>
+          <w:szCs w:val="24"/>
+        </w:rPr>
+      </w:pPr>
+      <w:r>
+        <w:rPr>
+          <w:rFonts w:ascii="Times New Roman" w:hAnsi="Times New Roman" w:cs="Times New Roman"/>
+          <w:color w:val="000000" w:themeColor="text1"/>
+          <w:sz w:val="24"/>
+          <w:szCs w:val="24"/>
+        </w:rPr>
+        <w:t>#define MINUS -</w:t>
+      </w:r>
+    </w:p>
+    <w:p>
+      <w:pPr>
+        <w:spacing w:after="0" w:line="240" w:lineRule="auto"/>
+        <w:rPr>
+          <w:rFonts w:ascii="Times New Roman" w:hAnsi="Times New Roman" w:cs="Times New Roman"/>
+          <w:color w:val="000000" w:themeColor="text1"/>
+          <w:sz w:val="24"/>
+          <w:szCs w:val="24"/>
+        </w:rPr>
+      </w:pPr>
+      <w:r>
+        <w:rPr>
+          <w:rFonts w:ascii="Times New Roman" w:hAnsi="Times New Roman" w:cs="Times New Roman"/>
+          <w:color w:val="000000" w:themeColor="text1"/>
+          <w:sz w:val="24"/>
+          <w:szCs w:val="24"/>
+        </w:rPr>
+        <w:t>#define DEFINED 1</w:t>
+      </w:r>
+    </w:p>
+    <w:p>
+      <w:pPr>
+        <w:spacing w:after="0" w:line="240" w:lineRule="auto"/>
+        <w:rPr>
+          <w:rFonts w:ascii="Times New Roman" w:hAnsi="Times New Roman" w:cs="Times New Roman"/>
+          <w:color w:val="000000" w:themeColor="text1"/>
+          <w:sz w:val="24"/>
+          <w:szCs w:val="24"/>
+        </w:rPr>
+      </w:pPr>
+      <w:r>
+        <w:rPr>
+          <w:rFonts w:ascii="Times New Roman" w:hAnsi="Times New Roman" w:cs="Times New Roman"/>
+          <w:color w:val="000000" w:themeColor="text1"/>
+          <w:sz w:val="24"/>
+          <w:szCs w:val="24"/>
+        </w:rPr>
+        <w:t>#define DILENNJA /</w:t>
+      </w:r>
+    </w:p>
+    <w:p>
+      <w:pPr>
+        <w:spacing w:after="0" w:line="240" w:lineRule="auto"/>
+        <w:rPr>
+          <w:rFonts w:ascii="Times New Roman" w:hAnsi="Times New Roman" w:cs="Times New Roman"/>
+          <w:color w:val="000000" w:themeColor="text1"/>
+          <w:sz w:val="24"/>
+          <w:szCs w:val="24"/>
+        </w:rPr>
+      </w:pPr>
+      <w:r>
+        <w:rPr>
+          <w:rFonts w:ascii="Times New Roman" w:hAnsi="Times New Roman" w:cs="Times New Roman"/>
+          <w:color w:val="000000" w:themeColor="text1"/>
+          <w:sz w:val="24"/>
+          <w:szCs w:val="24"/>
+        </w:rPr>
+        <w:t>#define OSTACHA %</w:t>
+      </w:r>
+    </w:p>
+    <w:p>
+      <w:pPr>
+        <w:spacing w:after="0" w:line="240" w:lineRule="auto"/>
+        <w:rPr>
+          <w:rFonts w:ascii="Times New Roman" w:hAnsi="Times New Roman" w:cs="Times New Roman"/>
+          <w:color w:val="000000" w:themeColor="text1"/>
+          <w:sz w:val="24"/>
+          <w:szCs w:val="24"/>
+        </w:rPr>
+      </w:pPr>
+      <w:r>
+        <w:rPr>
+          <w:rFonts w:ascii="Times New Roman" w:hAnsi="Times New Roman" w:cs="Times New Roman"/>
+          <w:color w:val="000000" w:themeColor="text1"/>
+          <w:sz w:val="24"/>
+          <w:szCs w:val="24"/>
+        </w:rPr>
+        <w:t>#define ZSUV_RIGHT &gt;&gt;</w:t>
+      </w:r>
+    </w:p>
+    <w:p>
+      <w:pPr>
+        <w:spacing w:after="0" w:line="240" w:lineRule="auto"/>
+        <w:rPr>
+          <w:rFonts w:ascii="Times New Roman" w:hAnsi="Times New Roman" w:cs="Times New Roman"/>
+          <w:color w:val="000000" w:themeColor="text1"/>
+          <w:sz w:val="24"/>
+          <w:szCs w:val="24"/>
+        </w:rPr>
+      </w:pPr>
+    </w:p>
+    <w:p>
+      <w:pPr>
+        <w:spacing w:after="0" w:line="240" w:lineRule="auto"/>
+        <w:rPr>
+          <w:rFonts w:ascii="Times New Roman" w:hAnsi="Times New Roman" w:cs="Times New Roman"/>
+          <w:color w:val="000000" w:themeColor="text1"/>
+          <w:sz w:val="24"/>
+          <w:szCs w:val="24"/>
+        </w:rPr>
+      </w:pPr>
+      <w:r>
+        <w:rPr>
+          <w:rFonts w:ascii="Times New Roman" w:hAnsi="Times New Roman" w:cs="Times New Roman"/>
+          <w:color w:val="000000" w:themeColor="text1"/>
+          <w:sz w:val="24"/>
+          <w:szCs w:val="24"/>
+        </w:rPr>
+        <w:t>using namespace std;</w:t>
+      </w:r>
+    </w:p>
+    <w:p>
+      <w:pPr>
+        <w:spacing w:after="0" w:line="240" w:lineRule="auto"/>
+        <w:rPr>
+          <w:rFonts w:ascii="Times New Roman" w:hAnsi="Times New Roman" w:cs="Times New Roman"/>
+          <w:color w:val="000000" w:themeColor="text1"/>
+          <w:sz w:val="24"/>
+          <w:szCs w:val="24"/>
+        </w:rPr>
+      </w:pPr>
+    </w:p>
+    <w:p>
+      <w:pPr>
+        <w:spacing w:after="0" w:line="240" w:lineRule="auto"/>
+        <w:rPr>
+          <w:rFonts w:ascii="Times New Roman" w:hAnsi="Times New Roman" w:cs="Times New Roman"/>
+          <w:color w:val="000000" w:themeColor="text1"/>
+          <w:sz w:val="24"/>
+          <w:szCs w:val="24"/>
+        </w:rPr>
+      </w:pPr>
+      <w:r>
+        <w:rPr>
+          <w:rFonts w:ascii="Times New Roman" w:hAnsi="Times New Roman" w:cs="Times New Roman"/>
+          <w:color w:val="000000" w:themeColor="text1"/>
+          <w:sz w:val="24"/>
+          <w:szCs w:val="24"/>
+        </w:rPr>
+        <w:t>void Sum_if()</w:t>
+      </w:r>
+    </w:p>
+    <w:p>
+      <w:pPr>
+        <w:spacing w:after="0" w:line="240" w:lineRule="auto"/>
+        <w:rPr>
+          <w:rFonts w:ascii="Times New Roman" w:hAnsi="Times New Roman" w:cs="Times New Roman"/>
+          <w:color w:val="000000" w:themeColor="text1"/>
+          <w:sz w:val="24"/>
+          <w:szCs w:val="24"/>
+        </w:rPr>
+      </w:pPr>
+      <w:r>
+        <w:rPr>
+          <w:rFonts w:ascii="Times New Roman" w:hAnsi="Times New Roman" w:cs="Times New Roman"/>
+          <w:color w:val="000000" w:themeColor="text1"/>
+          <w:sz w:val="24"/>
+          <w:szCs w:val="24"/>
+        </w:rPr>
+        <w:t>{</w:t>
+      </w:r>
+    </w:p>
+    <w:p>
+      <w:pPr>
+        <w:spacing w:after="0" w:line="240" w:lineRule="auto"/>
+        <w:rPr>
+          <w:rFonts w:ascii="Times New Roman" w:hAnsi="Times New Roman" w:cs="Times New Roman"/>
+          <w:color w:val="000000" w:themeColor="text1"/>
+          <w:sz w:val="24"/>
+          <w:szCs w:val="24"/>
+        </w:rPr>
+      </w:pPr>
+      <w:r>
+        <w:rPr>
+          <w:rFonts w:ascii="Times New Roman" w:hAnsi="Times New Roman" w:cs="Times New Roman"/>
+          <w:color w:val="000000" w:themeColor="text1"/>
+          <w:sz w:val="24"/>
+          <w:szCs w:val="24"/>
+        </w:rPr>
+        <w:t>int y = 0, sum = 0;</w:t>
+      </w:r>
+    </w:p>
+    <w:p>
+      <w:pPr>
+        <w:spacing w:after="0" w:line="240" w:lineRule="auto"/>
+        <w:rPr>
+          <w:rFonts w:ascii="Times New Roman" w:hAnsi="Times New Roman" w:cs="Times New Roman"/>
+          <w:color w:val="000000" w:themeColor="text1"/>
+          <w:sz w:val="24"/>
+          <w:szCs w:val="24"/>
+        </w:rPr>
+      </w:pPr>
+      <w:r>
+        <w:rPr>
+          <w:rFonts w:ascii="Times New Roman" w:hAnsi="Times New Roman" w:cs="Times New Roman"/>
+          <w:color w:val="000000" w:themeColor="text1"/>
+          <w:sz w:val="24"/>
+          <w:szCs w:val="24"/>
+        </w:rPr>
+        <w:tab/>
+        <w:t>for (int x(-10); x &lt;= 20; x++)</w:t>
+      </w:r>
+    </w:p>
+    <w:p>
+      <w:pPr>
+        <w:spacing w:after="0" w:line="240" w:lineRule="auto"/>
+        <w:rPr>
+          <w:rFonts w:ascii="Times New Roman" w:hAnsi="Times New Roman" w:cs="Times New Roman"/>
+          <w:color w:val="000000" w:themeColor="text1"/>
+          <w:sz w:val="24"/>
+          <w:szCs w:val="24"/>
+        </w:rPr>
+      </w:pPr>
+      <w:r>
+        <w:rPr>
+          <w:rFonts w:ascii="Times New Roman" w:hAnsi="Times New Roman" w:cs="Times New Roman"/>
+          <w:color w:val="000000" w:themeColor="text1"/>
+          <w:sz w:val="24"/>
+          <w:szCs w:val="24"/>
+        </w:rPr>
+        <w:tab/>
+        <w:t>{</w:t>
+      </w:r>
+    </w:p>
+    <w:p>
+      <w:pPr>
+        <w:spacing w:after="0" w:line="240" w:lineRule="auto"/>
+        <w:rPr>
+          <w:rFonts w:ascii="Times New Roman" w:hAnsi="Times New Roman" w:cs="Times New Roman"/>
+          <w:color w:val="000000" w:themeColor="text1"/>
+          <w:sz w:val="24"/>
+          <w:szCs w:val="24"/>
+        </w:rPr>
+      </w:pPr>
+      <w:r>
+        <w:rPr>
+          <w:rFonts w:ascii="Times New Roman" w:hAnsi="Times New Roman" w:cs="Times New Roman"/>
+          <w:color w:val="000000" w:themeColor="text1"/>
+          <w:sz w:val="24"/>
+          <w:szCs w:val="24"/>
+        </w:rPr>
+        <w:tab/>
+      </w:r>
+      <w:r>
+        <w:rPr>
+          <w:rFonts w:ascii="Times New Roman" w:hAnsi="Times New Roman" w:cs="Times New Roman"/>
+          <w:color w:val="000000" w:themeColor="text1"/>
+          <w:sz w:val="24"/>
+          <w:szCs w:val="24"/>
+        </w:rPr>
+        <w:tab/>
+        <w:t>y = 00.1*exp(-0.5*x)+0.05*pow(x,3);</w:t>
+      </w:r>
+    </w:p>
+    <w:p>
+      <w:pPr>
+        <w:spacing w:after="0" w:line="240" w:lineRule="auto"/>
+        <w:rPr>
+          <w:rFonts w:ascii="Times New Roman" w:hAnsi="Times New Roman" w:cs="Times New Roman"/>
+          <w:color w:val="000000" w:themeColor="text1"/>
+          <w:sz w:val="24"/>
+          <w:szCs w:val="24"/>
+        </w:rPr>
+      </w:pPr>
+      <w:r>
+        <w:rPr>
+          <w:rFonts w:ascii="Times New Roman" w:hAnsi="Times New Roman" w:cs="Times New Roman"/>
+          <w:color w:val="000000" w:themeColor="text1"/>
+          <w:sz w:val="24"/>
+          <w:szCs w:val="24"/>
+        </w:rPr>
+        <w:tab/>
+      </w:r>
+      <w:r>
+        <w:rPr>
+          <w:rFonts w:ascii="Times New Roman" w:hAnsi="Times New Roman" w:cs="Times New Roman"/>
+          <w:color w:val="000000" w:themeColor="text1"/>
+          <w:sz w:val="24"/>
+          <w:szCs w:val="24"/>
+        </w:rPr>
+        <w:tab/>
+        <w:t>if (y &lt; 0 || y &gt; 90 )</w:t>
+      </w:r>
+    </w:p>
+    <w:p>
+      <w:pPr>
+        <w:spacing w:after="0" w:line="240" w:lineRule="auto"/>
+        <w:rPr>
+          <w:rFonts w:ascii="Times New Roman" w:hAnsi="Times New Roman" w:cs="Times New Roman"/>
+          <w:color w:val="000000" w:themeColor="text1"/>
+          <w:sz w:val="24"/>
+          <w:szCs w:val="24"/>
+        </w:rPr>
+      </w:pPr>
+      <w:r>
+        <w:rPr>
+          <w:rFonts w:ascii="Times New Roman" w:hAnsi="Times New Roman" w:cs="Times New Roman"/>
+          <w:color w:val="000000" w:themeColor="text1"/>
+          <w:sz w:val="24"/>
+          <w:szCs w:val="24"/>
+        </w:rPr>
+        <w:tab/>
+      </w:r>
+      <w:r>
+        <w:rPr>
+          <w:rFonts w:ascii="Times New Roman" w:hAnsi="Times New Roman" w:cs="Times New Roman"/>
+          <w:color w:val="000000" w:themeColor="text1"/>
+          <w:sz w:val="24"/>
+          <w:szCs w:val="24"/>
+        </w:rPr>
+        <w:tab/>
+      </w:r>
+      <w:r>
+        <w:rPr>
+          <w:rFonts w:ascii="Times New Roman" w:hAnsi="Times New Roman" w:cs="Times New Roman"/>
+          <w:color w:val="000000" w:themeColor="text1"/>
+          <w:sz w:val="24"/>
+          <w:szCs w:val="24"/>
+        </w:rPr>
+        <w:tab/>
+        <w:t>sum += y;</w:t>
+      </w:r>
+    </w:p>
+    <w:p>
+      <w:pPr>
+        <w:spacing w:after="0" w:line="240" w:lineRule="auto"/>
+        <w:rPr>
+          <w:rFonts w:ascii="Times New Roman" w:hAnsi="Times New Roman" w:cs="Times New Roman"/>
+          <w:color w:val="000000" w:themeColor="text1"/>
+          <w:sz w:val="24"/>
+          <w:szCs w:val="24"/>
+        </w:rPr>
+      </w:pPr>
+      <w:r>
+        <w:rPr>
+          <w:rFonts w:ascii="Times New Roman" w:hAnsi="Times New Roman" w:cs="Times New Roman"/>
+          <w:color w:val="000000" w:themeColor="text1"/>
+          <w:sz w:val="24"/>
+          <w:szCs w:val="24"/>
+        </w:rPr>
+        <w:tab/>
+        <w:t>}</w:t>
+      </w:r>
+    </w:p>
+    <w:p>
+      <w:pPr>
+        <w:spacing w:after="0" w:line="240" w:lineRule="auto"/>
+        <w:rPr>
+          <w:rFonts w:ascii="Times New Roman" w:hAnsi="Times New Roman" w:cs="Times New Roman"/>
+          <w:color w:val="000000" w:themeColor="text1"/>
+          <w:sz w:val="24"/>
+          <w:szCs w:val="24"/>
+        </w:rPr>
+      </w:pPr>
+    </w:p>
+    <w:p>
+      <w:pPr>
+        <w:spacing w:after="0" w:line="240" w:lineRule="auto"/>
+        <w:rPr>
+          <w:rFonts w:ascii="Times New Roman" w:hAnsi="Times New Roman" w:cs="Times New Roman"/>
+          <w:color w:val="000000" w:themeColor="text1"/>
+          <w:sz w:val="24"/>
+          <w:szCs w:val="24"/>
+        </w:rPr>
+      </w:pPr>
+      <w:r>
+        <w:rPr>
+          <w:rFonts w:ascii="Times New Roman" w:hAnsi="Times New Roman" w:cs="Times New Roman"/>
+          <w:color w:val="000000" w:themeColor="text1"/>
+          <w:sz w:val="24"/>
+          <w:szCs w:val="24"/>
+        </w:rPr>
+        <w:tab/>
+        <w:t>cout &lt;&lt; endl &lt;&lt; "Sum = " &lt;&lt; sum &lt;&lt; endl;</w:t>
+      </w:r>
+    </w:p>
+    <w:p>
+      <w:pPr>
+        <w:spacing w:after="0" w:line="240" w:lineRule="auto"/>
+        <w:rPr>
+          <w:rFonts w:ascii="Times New Roman" w:hAnsi="Times New Roman" w:cs="Times New Roman"/>
+          <w:color w:val="000000" w:themeColor="text1"/>
+          <w:sz w:val="24"/>
+          <w:szCs w:val="24"/>
+        </w:rPr>
+      </w:pPr>
+    </w:p>
+    <w:p>
+      <w:pPr>
+        <w:spacing w:after="0" w:line="240" w:lineRule="auto"/>
+        <w:rPr>
+          <w:rFonts w:ascii="Times New Roman" w:hAnsi="Times New Roman" w:cs="Times New Roman"/>
+          <w:color w:val="000000" w:themeColor="text1"/>
+          <w:sz w:val="24"/>
+          <w:szCs w:val="24"/>
+        </w:rPr>
+      </w:pPr>
+      <w:r>
+        <w:rPr>
+          <w:rFonts w:ascii="Times New Roman" w:hAnsi="Times New Roman" w:cs="Times New Roman"/>
+          <w:color w:val="000000" w:themeColor="text1"/>
+          <w:sz w:val="24"/>
+          <w:szCs w:val="24"/>
+        </w:rPr>
+        <w:t>}</w:t>
+      </w:r>
+    </w:p>
+    <w:p>
+      <w:pPr>
+        <w:spacing w:after="0" w:line="240" w:lineRule="auto"/>
+        <w:rPr>
+          <w:rFonts w:ascii="Times New Roman" w:hAnsi="Times New Roman" w:cs="Times New Roman"/>
+          <w:color w:val="000000" w:themeColor="text1"/>
+          <w:sz w:val="24"/>
+          <w:szCs w:val="24"/>
+        </w:rPr>
+      </w:pPr>
+      <w:r>
+        <w:rPr>
+          <w:rFonts w:ascii="Times New Roman" w:hAnsi="Times New Roman" w:cs="Times New Roman"/>
+          <w:color w:val="000000" w:themeColor="text1"/>
+          <w:sz w:val="24"/>
+          <w:szCs w:val="24"/>
+        </w:rPr>
+        <w:t>void max()</w:t>
+      </w:r>
+    </w:p>
+    <w:p>
+      <w:pPr>
+        <w:spacing w:after="0" w:line="240" w:lineRule="auto"/>
+        <w:rPr>
+          <w:rFonts w:ascii="Times New Roman" w:hAnsi="Times New Roman" w:cs="Times New Roman"/>
+          <w:color w:val="000000" w:themeColor="text1"/>
+          <w:sz w:val="24"/>
+          <w:szCs w:val="24"/>
+        </w:rPr>
+      </w:pPr>
+      <w:r>
+        <w:rPr>
+          <w:rFonts w:ascii="Times New Roman" w:hAnsi="Times New Roman" w:cs="Times New Roman"/>
+          <w:color w:val="000000" w:themeColor="text1"/>
+          <w:sz w:val="24"/>
+          <w:szCs w:val="24"/>
+        </w:rPr>
+        <w:t>{</w:t>
+      </w:r>
+    </w:p>
+    <w:p>
+      <w:pPr>
+        <w:spacing w:after="0" w:line="240" w:lineRule="auto"/>
+        <w:rPr>
+          <w:rFonts w:ascii="Times New Roman" w:hAnsi="Times New Roman" w:cs="Times New Roman"/>
+          <w:color w:val="000000" w:themeColor="text1"/>
+          <w:sz w:val="24"/>
+          <w:szCs w:val="24"/>
+        </w:rPr>
+      </w:pPr>
+      <w:r>
+        <w:rPr>
+          <w:rFonts w:ascii="Times New Roman" w:hAnsi="Times New Roman" w:cs="Times New Roman"/>
+          <w:color w:val="000000" w:themeColor="text1"/>
+          <w:sz w:val="24"/>
+          <w:szCs w:val="24"/>
+        </w:rPr>
+        <w:tab/>
+        <w:t>double *A;</w:t>
+      </w:r>
+    </w:p>
+    <w:p>
+      <w:pPr>
+        <w:spacing w:after="0" w:line="240" w:lineRule="auto"/>
+        <w:rPr>
+          <w:rFonts w:ascii="Times New Roman" w:hAnsi="Times New Roman" w:cs="Times New Roman"/>
+          <w:color w:val="000000" w:themeColor="text1"/>
+          <w:sz w:val="24"/>
+          <w:szCs w:val="24"/>
+        </w:rPr>
+      </w:pPr>
+    </w:p>
+    <w:p>
+      <w:pPr>
+        <w:spacing w:after="0" w:line="240" w:lineRule="auto"/>
+        <w:rPr>
+          <w:rFonts w:ascii="Times New Roman" w:hAnsi="Times New Roman" w:cs="Times New Roman"/>
+          <w:color w:val="000000" w:themeColor="text1"/>
+          <w:sz w:val="24"/>
+          <w:szCs w:val="24"/>
+        </w:rPr>
+      </w:pPr>
+      <w:r>
+        <w:rPr>
+          <w:rFonts w:ascii="Times New Roman" w:hAnsi="Times New Roman" w:cs="Times New Roman"/>
+          <w:color w:val="000000" w:themeColor="text1"/>
+          <w:sz w:val="24"/>
+          <w:szCs w:val="24"/>
+        </w:rPr>
+        <w:tab/>
+        <w:t>int n = 0;</w:t>
+      </w:r>
+    </w:p>
+    <w:p>
+      <w:pPr>
+        <w:spacing w:after="0" w:line="240" w:lineRule="auto"/>
+        <w:rPr>
+          <w:rFonts w:ascii="Times New Roman" w:hAnsi="Times New Roman" w:cs="Times New Roman"/>
+          <w:color w:val="000000" w:themeColor="text1"/>
+          <w:sz w:val="24"/>
+          <w:szCs w:val="24"/>
+        </w:rPr>
+      </w:pPr>
+    </w:p>
+    <w:p>
+      <w:pPr>
+        <w:spacing w:after="0" w:line="240" w:lineRule="auto"/>
+        <w:rPr>
+          <w:rFonts w:ascii="Times New Roman" w:hAnsi="Times New Roman" w:cs="Times New Roman"/>
+          <w:color w:val="000000" w:themeColor="text1"/>
+          <w:sz w:val="24"/>
+          <w:szCs w:val="24"/>
+        </w:rPr>
+      </w:pPr>
+      <w:r>
+        <w:rPr>
+          <w:rFonts w:ascii="Times New Roman" w:hAnsi="Times New Roman" w:cs="Times New Roman"/>
+          <w:color w:val="000000" w:themeColor="text1"/>
+          <w:sz w:val="24"/>
+          <w:szCs w:val="24"/>
+        </w:rPr>
+        <w:tab/>
+        <w:t xml:space="preserve">cout &lt;&lt; "Input n, please:"; cin &gt;&gt; n; </w:t>
+      </w:r>
+    </w:p>
+    <w:p>
+      <w:pPr>
+        <w:spacing w:after="0" w:line="240" w:lineRule="auto"/>
+        <w:rPr>
+          <w:rFonts w:ascii="Times New Roman" w:hAnsi="Times New Roman" w:cs="Times New Roman"/>
+          <w:color w:val="000000" w:themeColor="text1"/>
+          <w:sz w:val="24"/>
+          <w:szCs w:val="24"/>
+        </w:rPr>
+      </w:pPr>
+    </w:p>
+    <w:p>
+      <w:pPr>
+        <w:spacing w:after="0" w:line="240" w:lineRule="auto"/>
+        <w:rPr>
+          <w:rFonts w:ascii="Times New Roman" w:hAnsi="Times New Roman" w:cs="Times New Roman"/>
+          <w:color w:val="000000" w:themeColor="text1"/>
+          <w:sz w:val="24"/>
+          <w:szCs w:val="24"/>
+        </w:rPr>
+      </w:pPr>
+      <w:r>
+        <w:rPr>
+          <w:rFonts w:ascii="Times New Roman" w:hAnsi="Times New Roman" w:cs="Times New Roman"/>
+          <w:color w:val="000000" w:themeColor="text1"/>
+          <w:sz w:val="24"/>
+          <w:szCs w:val="24"/>
+        </w:rPr>
+        <w:tab/>
+        <w:t>A = new double[n];</w:t>
+      </w:r>
+    </w:p>
+    <w:p>
+      <w:pPr>
+        <w:spacing w:after="0" w:line="240" w:lineRule="auto"/>
+        <w:rPr>
+          <w:rFonts w:ascii="Times New Roman" w:hAnsi="Times New Roman" w:cs="Times New Roman"/>
+          <w:color w:val="000000" w:themeColor="text1"/>
+          <w:sz w:val="24"/>
+          <w:szCs w:val="24"/>
+        </w:rPr>
+      </w:pPr>
+    </w:p>
+    <w:p>
+      <w:pPr>
+        <w:spacing w:after="0" w:line="240" w:lineRule="auto"/>
+        <w:rPr>
+          <w:rFonts w:ascii="Times New Roman" w:hAnsi="Times New Roman" w:cs="Times New Roman"/>
+          <w:color w:val="000000" w:themeColor="text1"/>
+          <w:sz w:val="24"/>
+          <w:szCs w:val="24"/>
+        </w:rPr>
+      </w:pPr>
+      <w:r>
+        <w:rPr>
+          <w:rFonts w:ascii="Times New Roman" w:hAnsi="Times New Roman" w:cs="Times New Roman"/>
+          <w:color w:val="000000" w:themeColor="text1"/>
+          <w:sz w:val="24"/>
+          <w:szCs w:val="24"/>
+        </w:rPr>
+        <w:tab/>
+        <w:t>for(int i = 0; i &lt; n; i++)</w:t>
+      </w:r>
+    </w:p>
+    <w:p>
+      <w:pPr>
+        <w:spacing w:after="0" w:line="240" w:lineRule="auto"/>
+        <w:rPr>
+          <w:rFonts w:ascii="Times New Roman" w:hAnsi="Times New Roman" w:cs="Times New Roman"/>
+          <w:color w:val="000000" w:themeColor="text1"/>
+          <w:sz w:val="24"/>
+          <w:szCs w:val="24"/>
+        </w:rPr>
+      </w:pPr>
+      <w:r>
+        <w:rPr>
+          <w:rFonts w:ascii="Times New Roman" w:hAnsi="Times New Roman" w:cs="Times New Roman"/>
+          <w:color w:val="000000" w:themeColor="text1"/>
+          <w:sz w:val="24"/>
+          <w:szCs w:val="24"/>
+        </w:rPr>
+        <w:tab/>
+        <w:t>{</w:t>
+      </w:r>
+    </w:p>
+    <w:p>
+      <w:pPr>
+        <w:spacing w:after="0" w:line="240" w:lineRule="auto"/>
+        <w:rPr>
+          <w:rFonts w:ascii="Times New Roman" w:hAnsi="Times New Roman" w:cs="Times New Roman"/>
+          <w:color w:val="000000" w:themeColor="text1"/>
+          <w:sz w:val="24"/>
+          <w:szCs w:val="24"/>
+        </w:rPr>
+      </w:pPr>
+      <w:r>
+        <w:rPr>
+          <w:rFonts w:ascii="Times New Roman" w:hAnsi="Times New Roman" w:cs="Times New Roman"/>
+          <w:color w:val="000000" w:themeColor="text1"/>
+          <w:sz w:val="24"/>
+          <w:szCs w:val="24"/>
+        </w:rPr>
+        <w:tab/>
+      </w:r>
+      <w:r>
+        <w:rPr>
+          <w:rFonts w:ascii="Times New Roman" w:hAnsi="Times New Roman" w:cs="Times New Roman"/>
+          <w:color w:val="000000" w:themeColor="text1"/>
+          <w:sz w:val="24"/>
+          <w:szCs w:val="24"/>
+        </w:rPr>
+        <w:tab/>
+        <w:t>cout &lt;&lt; "Input A[" &lt;&lt; i &lt;&lt; "]:";</w:t>
+      </w:r>
+    </w:p>
+    <w:p>
+      <w:pPr>
+        <w:spacing w:after="0" w:line="240" w:lineRule="auto"/>
+        <w:rPr>
+          <w:rFonts w:ascii="Times New Roman" w:hAnsi="Times New Roman" w:cs="Times New Roman"/>
+          <w:color w:val="000000" w:themeColor="text1"/>
+          <w:sz w:val="24"/>
+          <w:szCs w:val="24"/>
+        </w:rPr>
+      </w:pPr>
+      <w:r>
+        <w:rPr>
+          <w:rFonts w:ascii="Times New Roman" w:hAnsi="Times New Roman" w:cs="Times New Roman"/>
+          <w:color w:val="000000" w:themeColor="text1"/>
+          <w:sz w:val="24"/>
+          <w:szCs w:val="24"/>
+        </w:rPr>
+        <w:tab/>
+      </w:r>
+      <w:r>
+        <w:rPr>
+          <w:rFonts w:ascii="Times New Roman" w:hAnsi="Times New Roman" w:cs="Times New Roman"/>
+          <w:color w:val="000000" w:themeColor="text1"/>
+          <w:sz w:val="24"/>
+          <w:szCs w:val="24"/>
+        </w:rPr>
+        <w:tab/>
+        <w:t xml:space="preserve">cin &gt;&gt; A[i]; </w:t>
+      </w:r>
+    </w:p>
+    <w:p>
+      <w:pPr>
+        <w:spacing w:after="0" w:line="240" w:lineRule="auto"/>
+        <w:rPr>
+          <w:rFonts w:ascii="Times New Roman" w:hAnsi="Times New Roman" w:cs="Times New Roman"/>
+          <w:color w:val="000000" w:themeColor="text1"/>
+          <w:sz w:val="24"/>
+          <w:szCs w:val="24"/>
+        </w:rPr>
+      </w:pPr>
+      <w:r>
+        <w:rPr>
+          <w:rFonts w:ascii="Times New Roman" w:hAnsi="Times New Roman" w:cs="Times New Roman"/>
+          <w:color w:val="000000" w:themeColor="text1"/>
+          <w:sz w:val="24"/>
+          <w:szCs w:val="24"/>
+        </w:rPr>
+        <w:tab/>
+        <w:t>}</w:t>
+      </w:r>
+    </w:p>
+    <w:p>
+      <w:pPr>
+        <w:spacing w:after="0" w:line="240" w:lineRule="auto"/>
+        <w:rPr>
+          <w:rFonts w:ascii="Times New Roman" w:hAnsi="Times New Roman" w:cs="Times New Roman"/>
+          <w:color w:val="000000" w:themeColor="text1"/>
+          <w:sz w:val="24"/>
+          <w:szCs w:val="24"/>
+        </w:rPr>
+      </w:pPr>
+    </w:p>
+    <w:p>
+      <w:pPr>
+        <w:spacing w:after="0" w:line="240" w:lineRule="auto"/>
+        <w:rPr>
+          <w:rFonts w:ascii="Times New Roman" w:hAnsi="Times New Roman" w:cs="Times New Roman"/>
+          <w:color w:val="000000" w:themeColor="text1"/>
+          <w:sz w:val="24"/>
+          <w:szCs w:val="24"/>
+        </w:rPr>
+      </w:pPr>
+    </w:p>
+    <w:p>
+      <w:pPr>
+        <w:spacing w:after="0" w:line="240" w:lineRule="auto"/>
+        <w:rPr>
+          <w:rFonts w:ascii="Times New Roman" w:hAnsi="Times New Roman" w:cs="Times New Roman"/>
+          <w:color w:val="000000" w:themeColor="text1"/>
+          <w:sz w:val="24"/>
+          <w:szCs w:val="24"/>
+        </w:rPr>
+      </w:pPr>
+      <w:r>
+        <w:rPr>
+          <w:rFonts w:ascii="Times New Roman" w:hAnsi="Times New Roman" w:cs="Times New Roman"/>
+          <w:color w:val="000000" w:themeColor="text1"/>
+          <w:sz w:val="24"/>
+          <w:szCs w:val="24"/>
+        </w:rPr>
+        <w:tab/>
+        <w:t>int max = A[0];</w:t>
+      </w:r>
+    </w:p>
+    <w:p>
+      <w:pPr>
+        <w:spacing w:after="0" w:line="240" w:lineRule="auto"/>
+        <w:rPr>
+          <w:rFonts w:ascii="Times New Roman" w:hAnsi="Times New Roman" w:cs="Times New Roman"/>
+          <w:color w:val="000000" w:themeColor="text1"/>
+          <w:sz w:val="24"/>
+          <w:szCs w:val="24"/>
+        </w:rPr>
+      </w:pPr>
+    </w:p>
+    <w:p>
+      <w:pPr>
+        <w:spacing w:after="0" w:line="240" w:lineRule="auto"/>
+        <w:rPr>
+          <w:rFonts w:ascii="Times New Roman" w:hAnsi="Times New Roman" w:cs="Times New Roman"/>
+          <w:color w:val="000000" w:themeColor="text1"/>
+          <w:sz w:val="24"/>
+          <w:szCs w:val="24"/>
+        </w:rPr>
+      </w:pPr>
+      <w:r>
+        <w:rPr>
+          <w:rFonts w:ascii="Times New Roman" w:hAnsi="Times New Roman" w:cs="Times New Roman"/>
+          <w:color w:val="000000" w:themeColor="text1"/>
+          <w:sz w:val="24"/>
+          <w:szCs w:val="24"/>
+        </w:rPr>
+        <w:tab/>
+        <w:t>for(int i = 0; i &lt; n; i++)</w:t>
+      </w:r>
+    </w:p>
+    <w:p>
+      <w:pPr>
+        <w:spacing w:after="0" w:line="240" w:lineRule="auto"/>
+        <w:rPr>
+          <w:rFonts w:ascii="Times New Roman" w:hAnsi="Times New Roman" w:cs="Times New Roman"/>
+          <w:color w:val="000000" w:themeColor="text1"/>
+          <w:sz w:val="24"/>
+          <w:szCs w:val="24"/>
+        </w:rPr>
+      </w:pPr>
+      <w:r>
+        <w:rPr>
+          <w:rFonts w:ascii="Times New Roman" w:hAnsi="Times New Roman" w:cs="Times New Roman"/>
+          <w:color w:val="000000" w:themeColor="text1"/>
+          <w:sz w:val="24"/>
+          <w:szCs w:val="24"/>
+        </w:rPr>
+        <w:tab/>
+        <w:t>{</w:t>
+      </w:r>
+    </w:p>
+    <w:p>
+      <w:pPr>
+        <w:spacing w:after="0" w:line="240" w:lineRule="auto"/>
+        <w:rPr>
+          <w:rFonts w:ascii="Times New Roman" w:hAnsi="Times New Roman" w:cs="Times New Roman"/>
+          <w:color w:val="000000" w:themeColor="text1"/>
+          <w:sz w:val="24"/>
+          <w:szCs w:val="24"/>
+        </w:rPr>
+      </w:pPr>
+      <w:r>
+        <w:rPr>
+          <w:rFonts w:ascii="Times New Roman" w:hAnsi="Times New Roman" w:cs="Times New Roman"/>
+          <w:color w:val="000000" w:themeColor="text1"/>
+          <w:sz w:val="24"/>
+          <w:szCs w:val="24"/>
+        </w:rPr>
+        <w:tab/>
+      </w:r>
+      <w:r>
+        <w:rPr>
+          <w:rFonts w:ascii="Times New Roman" w:hAnsi="Times New Roman" w:cs="Times New Roman"/>
+          <w:color w:val="000000" w:themeColor="text1"/>
+          <w:sz w:val="24"/>
+          <w:szCs w:val="24"/>
+        </w:rPr>
+        <w:tab/>
+        <w:t>if(A[i] &gt; max) max = A[i];</w:t>
+      </w:r>
+      <w:r>
+        <w:rPr>
+          <w:rFonts w:ascii="Times New Roman" w:hAnsi="Times New Roman" w:cs="Times New Roman"/>
+          <w:color w:val="000000" w:themeColor="text1"/>
+          <w:sz w:val="24"/>
+          <w:szCs w:val="24"/>
+        </w:rPr>
+        <w:tab/>
+      </w:r>
+    </w:p>
+    <w:p>
+      <w:pPr>
+        <w:spacing w:after="0" w:line="240" w:lineRule="auto"/>
+        <w:rPr>
+          <w:rFonts w:ascii="Times New Roman" w:hAnsi="Times New Roman" w:cs="Times New Roman"/>
+          <w:color w:val="000000" w:themeColor="text1"/>
+          <w:sz w:val="24"/>
+          <w:szCs w:val="24"/>
+        </w:rPr>
+      </w:pPr>
+      <w:r>
+        <w:rPr>
+          <w:rFonts w:ascii="Times New Roman" w:hAnsi="Times New Roman" w:cs="Times New Roman"/>
+          <w:color w:val="000000" w:themeColor="text1"/>
+          <w:sz w:val="24"/>
+          <w:szCs w:val="24"/>
+        </w:rPr>
+        <w:tab/>
+        <w:t>}</w:t>
+      </w:r>
+    </w:p>
+    <w:p>
+      <w:pPr>
+        <w:spacing w:after="0" w:line="240" w:lineRule="auto"/>
+        <w:rPr>
+          <w:rFonts w:ascii="Times New Roman" w:hAnsi="Times New Roman" w:cs="Times New Roman"/>
+          <w:color w:val="000000" w:themeColor="text1"/>
+          <w:sz w:val="24"/>
+          <w:szCs w:val="24"/>
+        </w:rPr>
+      </w:pPr>
+    </w:p>
+    <w:p>
+      <w:pPr>
+        <w:spacing w:after="0" w:line="240" w:lineRule="auto"/>
+        <w:rPr>
+          <w:rFonts w:ascii="Times New Roman" w:hAnsi="Times New Roman" w:cs="Times New Roman"/>
+          <w:color w:val="000000" w:themeColor="text1"/>
+          <w:sz w:val="24"/>
+          <w:szCs w:val="24"/>
+        </w:rPr>
+      </w:pPr>
+      <w:r>
+        <w:rPr>
+          <w:rFonts w:ascii="Times New Roman" w:hAnsi="Times New Roman" w:cs="Times New Roman"/>
+          <w:color w:val="000000" w:themeColor="text1"/>
+          <w:sz w:val="24"/>
+          <w:szCs w:val="24"/>
+        </w:rPr>
+        <w:tab/>
+        <w:t>cout &lt;&lt; endl &lt;&lt; "Max:" &lt;&lt; max &lt;&lt; endl;</w:t>
+      </w:r>
+    </w:p>
+    <w:p>
+      <w:pPr>
+        <w:spacing w:after="0" w:line="240" w:lineRule="auto"/>
+        <w:rPr>
+          <w:rFonts w:ascii="Times New Roman" w:hAnsi="Times New Roman" w:cs="Times New Roman"/>
+          <w:color w:val="000000" w:themeColor="text1"/>
+          <w:sz w:val="24"/>
+          <w:szCs w:val="24"/>
+        </w:rPr>
+      </w:pPr>
+    </w:p>
+    <w:p>
+      <w:pPr>
+        <w:spacing w:after="0" w:line="240" w:lineRule="auto"/>
+        <w:rPr>
+          <w:rFonts w:ascii="Times New Roman" w:hAnsi="Times New Roman" w:cs="Times New Roman"/>
+          <w:color w:val="000000" w:themeColor="text1"/>
+          <w:sz w:val="24"/>
+          <w:szCs w:val="24"/>
+        </w:rPr>
+      </w:pPr>
+      <w:r>
+        <w:rPr>
+          <w:rFonts w:ascii="Times New Roman" w:hAnsi="Times New Roman" w:cs="Times New Roman"/>
+          <w:color w:val="000000" w:themeColor="text1"/>
+          <w:sz w:val="24"/>
+          <w:szCs w:val="24"/>
+        </w:rPr>
+        <w:tab/>
+        <w:t>delete A;</w:t>
+      </w:r>
+    </w:p>
+    <w:p>
+      <w:pPr>
+        <w:spacing w:after="0" w:line="240" w:lineRule="auto"/>
+        <w:rPr>
+          <w:rFonts w:ascii="Times New Roman" w:hAnsi="Times New Roman" w:cs="Times New Roman"/>
+          <w:color w:val="000000" w:themeColor="text1"/>
+          <w:sz w:val="24"/>
+          <w:szCs w:val="24"/>
+        </w:rPr>
+      </w:pPr>
+      <w:r>
+        <w:rPr>
+          <w:rFonts w:ascii="Times New Roman" w:hAnsi="Times New Roman" w:cs="Times New Roman"/>
+          <w:color w:val="000000" w:themeColor="text1"/>
+          <w:sz w:val="24"/>
+          <w:szCs w:val="24"/>
+        </w:rPr>
+        <w:t>}</w:t>
+      </w:r>
+    </w:p>
+    <w:p>
+      <w:pPr>
+        <w:spacing w:after="0" w:line="240" w:lineRule="auto"/>
+        <w:rPr>
+          <w:rFonts w:ascii="Times New Roman" w:hAnsi="Times New Roman" w:cs="Times New Roman"/>
+          <w:color w:val="000000" w:themeColor="text1"/>
+          <w:sz w:val="24"/>
+          <w:szCs w:val="24"/>
+        </w:rPr>
+      </w:pPr>
+      <w:r>
+        <w:rPr>
+          <w:rFonts w:ascii="Times New Roman" w:hAnsi="Times New Roman" w:cs="Times New Roman"/>
+          <w:color w:val="000000" w:themeColor="text1"/>
+          <w:sz w:val="24"/>
+          <w:szCs w:val="24"/>
+        </w:rPr>
+        <w:t>int factorial(int n)</w:t>
+      </w:r>
+    </w:p>
+    <w:p>
+      <w:pPr>
+        <w:spacing w:after="0" w:line="240" w:lineRule="auto"/>
+        <w:rPr>
+          <w:rFonts w:ascii="Times New Roman" w:hAnsi="Times New Roman" w:cs="Times New Roman"/>
+          <w:color w:val="000000" w:themeColor="text1"/>
+          <w:sz w:val="24"/>
+          <w:szCs w:val="24"/>
+        </w:rPr>
+      </w:pPr>
+      <w:r>
+        <w:rPr>
+          <w:rFonts w:ascii="Times New Roman" w:hAnsi="Times New Roman" w:cs="Times New Roman"/>
+          <w:color w:val="000000" w:themeColor="text1"/>
+          <w:sz w:val="24"/>
+          <w:szCs w:val="24"/>
+        </w:rPr>
+        <w:t>{</w:t>
+      </w:r>
+    </w:p>
+    <w:p>
+      <w:pPr>
+        <w:spacing w:after="0" w:line="240" w:lineRule="auto"/>
+        <w:rPr>
+          <w:rFonts w:ascii="Times New Roman" w:hAnsi="Times New Roman" w:cs="Times New Roman"/>
+          <w:color w:val="000000" w:themeColor="text1"/>
+          <w:sz w:val="24"/>
+          <w:szCs w:val="24"/>
+        </w:rPr>
+      </w:pPr>
+      <w:r>
+        <w:rPr>
+          <w:rFonts w:ascii="Times New Roman" w:hAnsi="Times New Roman" w:cs="Times New Roman"/>
+          <w:color w:val="000000" w:themeColor="text1"/>
+          <w:sz w:val="24"/>
+          <w:szCs w:val="24"/>
+        </w:rPr>
+        <w:tab/>
+        <w:t>if(n &gt;= 0)</w:t>
+      </w:r>
+    </w:p>
+    <w:p>
+      <w:pPr>
+        <w:spacing w:after="0" w:line="240" w:lineRule="auto"/>
+        <w:rPr>
+          <w:rFonts w:ascii="Times New Roman" w:hAnsi="Times New Roman" w:cs="Times New Roman"/>
+          <w:color w:val="000000" w:themeColor="text1"/>
+          <w:sz w:val="24"/>
+          <w:szCs w:val="24"/>
+        </w:rPr>
+      </w:pPr>
+      <w:r>
+        <w:rPr>
+          <w:rFonts w:ascii="Times New Roman" w:hAnsi="Times New Roman" w:cs="Times New Roman"/>
+          <w:color w:val="000000" w:themeColor="text1"/>
+          <w:sz w:val="24"/>
+          <w:szCs w:val="24"/>
+        </w:rPr>
+        <w:tab/>
+        <w:t>{</w:t>
+      </w:r>
+    </w:p>
+    <w:p>
+      <w:pPr>
+        <w:spacing w:after="0" w:line="240" w:lineRule="auto"/>
+        <w:rPr>
+          <w:rFonts w:ascii="Times New Roman" w:hAnsi="Times New Roman" w:cs="Times New Roman"/>
+          <w:color w:val="000000" w:themeColor="text1"/>
+          <w:sz w:val="24"/>
+          <w:szCs w:val="24"/>
+        </w:rPr>
+      </w:pPr>
+      <w:r>
+        <w:rPr>
+          <w:rFonts w:ascii="Times New Roman" w:hAnsi="Times New Roman" w:cs="Times New Roman"/>
+          <w:color w:val="000000" w:themeColor="text1"/>
+          <w:sz w:val="24"/>
+          <w:szCs w:val="24"/>
+        </w:rPr>
+        <w:tab/>
+      </w:r>
+      <w:r>
+        <w:rPr>
+          <w:rFonts w:ascii="Times New Roman" w:hAnsi="Times New Roman" w:cs="Times New Roman"/>
+          <w:color w:val="000000" w:themeColor="text1"/>
+          <w:sz w:val="24"/>
+          <w:szCs w:val="24"/>
+        </w:rPr>
+        <w:tab/>
+        <w:t>if(n == 0) return 1;</w:t>
+      </w:r>
+    </w:p>
+    <w:p>
+      <w:pPr>
+        <w:spacing w:after="0" w:line="240" w:lineRule="auto"/>
+        <w:rPr>
+          <w:rFonts w:ascii="Times New Roman" w:hAnsi="Times New Roman" w:cs="Times New Roman"/>
+          <w:color w:val="000000" w:themeColor="text1"/>
+          <w:sz w:val="24"/>
+          <w:szCs w:val="24"/>
+        </w:rPr>
+      </w:pPr>
+      <w:r>
+        <w:rPr>
+          <w:rFonts w:ascii="Times New Roman" w:hAnsi="Times New Roman" w:cs="Times New Roman"/>
+          <w:color w:val="000000" w:themeColor="text1"/>
+          <w:sz w:val="24"/>
+          <w:szCs w:val="24"/>
+        </w:rPr>
+        <w:tab/>
+      </w:r>
+      <w:r>
+        <w:rPr>
+          <w:rFonts w:ascii="Times New Roman" w:hAnsi="Times New Roman" w:cs="Times New Roman"/>
+          <w:color w:val="000000" w:themeColor="text1"/>
+          <w:sz w:val="24"/>
+          <w:szCs w:val="24"/>
+        </w:rPr>
+        <w:tab/>
+        <w:t>return n*factorial(n-1);</w:t>
+      </w:r>
+      <w:r>
+        <w:rPr>
+          <w:rFonts w:ascii="Times New Roman" w:hAnsi="Times New Roman" w:cs="Times New Roman"/>
+          <w:color w:val="000000" w:themeColor="text1"/>
+          <w:sz w:val="24"/>
+          <w:szCs w:val="24"/>
+        </w:rPr>
+        <w:tab/>
+      </w:r>
+    </w:p>
+    <w:p>
+      <w:pPr>
+        <w:spacing w:after="0" w:line="240" w:lineRule="auto"/>
+        <w:rPr>
+          <w:rFonts w:ascii="Times New Roman" w:hAnsi="Times New Roman" w:cs="Times New Roman"/>
+          <w:color w:val="000000" w:themeColor="text1"/>
+          <w:sz w:val="24"/>
+          <w:szCs w:val="24"/>
+        </w:rPr>
+      </w:pPr>
+      <w:r>
+        <w:rPr>
+          <w:rFonts w:ascii="Times New Roman" w:hAnsi="Times New Roman" w:cs="Times New Roman"/>
+          <w:color w:val="000000" w:themeColor="text1"/>
+          <w:sz w:val="24"/>
+          <w:szCs w:val="24"/>
+        </w:rPr>
+        <w:tab/>
+        <w:t>}</w:t>
+      </w:r>
+    </w:p>
+    <w:p>
+      <w:pPr>
+        <w:spacing w:after="0" w:line="240" w:lineRule="auto"/>
+        <w:rPr>
+          <w:rFonts w:ascii="Times New Roman" w:hAnsi="Times New Roman" w:cs="Times New Roman"/>
+          <w:color w:val="000000" w:themeColor="text1"/>
+          <w:sz w:val="24"/>
+          <w:szCs w:val="24"/>
+        </w:rPr>
+      </w:pPr>
+      <w:r>
+        <w:rPr>
+          <w:rFonts w:ascii="Times New Roman" w:hAnsi="Times New Roman" w:cs="Times New Roman"/>
+          <w:color w:val="000000" w:themeColor="text1"/>
+          <w:sz w:val="24"/>
+          <w:szCs w:val="24"/>
+        </w:rPr>
+        <w:tab/>
+        <w:t>else cout &lt;&lt; "Error!!!!";</w:t>
+      </w:r>
+    </w:p>
+    <w:p>
+      <w:pPr>
+        <w:spacing w:after="0" w:line="240" w:lineRule="auto"/>
+        <w:rPr>
+          <w:rFonts w:ascii="Times New Roman" w:hAnsi="Times New Roman" w:cs="Times New Roman"/>
+          <w:color w:val="000000" w:themeColor="text1"/>
+          <w:sz w:val="24"/>
+          <w:szCs w:val="24"/>
+        </w:rPr>
+      </w:pPr>
+      <w:r>
+        <w:rPr>
+          <w:rFonts w:ascii="Times New Roman" w:hAnsi="Times New Roman" w:cs="Times New Roman"/>
+          <w:color w:val="000000" w:themeColor="text1"/>
+          <w:sz w:val="24"/>
+          <w:szCs w:val="24"/>
+        </w:rPr>
+        <w:t>}</w:t>
+      </w:r>
+    </w:p>
+    <w:p>
+      <w:pPr>
+        <w:spacing w:after="0" w:line="240" w:lineRule="auto"/>
+        <w:rPr>
+          <w:rFonts w:ascii="Times New Roman" w:hAnsi="Times New Roman" w:cs="Times New Roman"/>
+          <w:color w:val="000000" w:themeColor="text1"/>
+          <w:sz w:val="24"/>
+          <w:szCs w:val="24"/>
+        </w:rPr>
+      </w:pPr>
+      <w:r>
+        <w:rPr>
+          <w:rFonts w:ascii="Times New Roman" w:hAnsi="Times New Roman" w:cs="Times New Roman"/>
+          <w:color w:val="000000" w:themeColor="text1"/>
+          <w:sz w:val="24"/>
+          <w:szCs w:val="24"/>
+        </w:rPr>
+        <w:t>int Dobutok(int a, int b)</w:t>
+      </w:r>
+    </w:p>
+    <w:p>
+      <w:pPr>
+        <w:spacing w:after="0" w:line="240" w:lineRule="auto"/>
+        <w:rPr>
+          <w:rFonts w:ascii="Times New Roman" w:hAnsi="Times New Roman" w:cs="Times New Roman"/>
+          <w:color w:val="000000" w:themeColor="text1"/>
+          <w:sz w:val="24"/>
+          <w:szCs w:val="24"/>
+        </w:rPr>
+      </w:pPr>
+      <w:r>
+        <w:rPr>
+          <w:rFonts w:ascii="Times New Roman" w:hAnsi="Times New Roman" w:cs="Times New Roman"/>
+          <w:color w:val="000000" w:themeColor="text1"/>
+          <w:sz w:val="24"/>
+          <w:szCs w:val="24"/>
+        </w:rPr>
+        <w:t>{</w:t>
+      </w:r>
+    </w:p>
+    <w:p>
+      <w:pPr>
+        <w:spacing w:after="0" w:line="240" w:lineRule="auto"/>
+        <w:rPr>
+          <w:rFonts w:ascii="Times New Roman" w:hAnsi="Times New Roman" w:cs="Times New Roman"/>
+          <w:color w:val="000000" w:themeColor="text1"/>
+          <w:sz w:val="24"/>
+          <w:szCs w:val="24"/>
+        </w:rPr>
+      </w:pPr>
+      <w:r>
+        <w:rPr>
+          <w:rFonts w:ascii="Times New Roman" w:hAnsi="Times New Roman" w:cs="Times New Roman"/>
+          <w:color w:val="000000" w:themeColor="text1"/>
+          <w:sz w:val="24"/>
+          <w:szCs w:val="24"/>
+        </w:rPr>
+        <w:tab/>
+        <w:t>int y = 0, sum = 0;</w:t>
+      </w:r>
+    </w:p>
+    <w:p>
+      <w:pPr>
+        <w:spacing w:after="0" w:line="240" w:lineRule="auto"/>
+        <w:rPr>
+          <w:rFonts w:ascii="Times New Roman" w:hAnsi="Times New Roman" w:cs="Times New Roman"/>
+          <w:color w:val="000000" w:themeColor="text1"/>
+          <w:sz w:val="24"/>
+          <w:szCs w:val="24"/>
+        </w:rPr>
+      </w:pPr>
+      <w:r>
+        <w:rPr>
+          <w:rFonts w:ascii="Times New Roman" w:hAnsi="Times New Roman" w:cs="Times New Roman"/>
+          <w:color w:val="000000" w:themeColor="text1"/>
+          <w:sz w:val="24"/>
+          <w:szCs w:val="24"/>
+        </w:rPr>
+        <w:tab/>
+        <w:t>for (int x = -20; x &lt;= 20; x++)</w:t>
+      </w:r>
+    </w:p>
+    <w:p>
+      <w:pPr>
+        <w:spacing w:after="0" w:line="240" w:lineRule="auto"/>
+        <w:rPr>
+          <w:rFonts w:ascii="Times New Roman" w:hAnsi="Times New Roman" w:cs="Times New Roman"/>
+          <w:color w:val="000000" w:themeColor="text1"/>
+          <w:sz w:val="24"/>
+          <w:szCs w:val="24"/>
+        </w:rPr>
+      </w:pPr>
+      <w:r>
+        <w:rPr>
+          <w:rFonts w:ascii="Times New Roman" w:hAnsi="Times New Roman" w:cs="Times New Roman"/>
+          <w:color w:val="000000" w:themeColor="text1"/>
+          <w:sz w:val="24"/>
+          <w:szCs w:val="24"/>
+        </w:rPr>
+        <w:tab/>
+        <w:t>{</w:t>
+      </w:r>
+    </w:p>
+    <w:p>
+      <w:pPr>
+        <w:spacing w:after="0" w:line="240" w:lineRule="auto"/>
+        <w:rPr>
+          <w:rFonts w:ascii="Times New Roman" w:hAnsi="Times New Roman" w:cs="Times New Roman"/>
+          <w:color w:val="000000" w:themeColor="text1"/>
+          <w:sz w:val="24"/>
+          <w:szCs w:val="24"/>
+        </w:rPr>
+      </w:pPr>
+      <w:r>
+        <w:rPr>
+          <w:rFonts w:ascii="Times New Roman" w:hAnsi="Times New Roman" w:cs="Times New Roman"/>
+          <w:color w:val="000000" w:themeColor="text1"/>
+          <w:sz w:val="24"/>
+          <w:szCs w:val="24"/>
+        </w:rPr>
+        <w:tab/>
+      </w:r>
+      <w:r>
+        <w:rPr>
+          <w:rFonts w:ascii="Times New Roman" w:hAnsi="Times New Roman" w:cs="Times New Roman"/>
+          <w:color w:val="000000" w:themeColor="text1"/>
+          <w:sz w:val="24"/>
+          <w:szCs w:val="24"/>
+        </w:rPr>
+        <w:tab/>
+      </w:r>
+      <w:r>
+        <w:rPr>
+          <w:rFonts w:ascii="Times New Roman" w:hAnsi="Times New Roman" w:cs="Times New Roman"/>
+          <w:color w:val="000000" w:themeColor="text1"/>
+          <w:sz w:val="24"/>
+          <w:szCs w:val="24"/>
+        </w:rPr>
+        <w:tab/>
+        <w:t>sum *= x;</w:t>
+      </w:r>
+    </w:p>
+    <w:p>
+      <w:pPr>
+        <w:spacing w:after="0" w:line="240" w:lineRule="auto"/>
+        <w:rPr>
+          <w:rFonts w:ascii="Times New Roman" w:hAnsi="Times New Roman" w:cs="Times New Roman"/>
+          <w:color w:val="000000" w:themeColor="text1"/>
+          <w:sz w:val="24"/>
+          <w:szCs w:val="24"/>
+        </w:rPr>
+      </w:pPr>
+      <w:r>
+        <w:rPr>
+          <w:rFonts w:ascii="Times New Roman" w:hAnsi="Times New Roman" w:cs="Times New Roman"/>
+          <w:color w:val="000000" w:themeColor="text1"/>
+          <w:sz w:val="24"/>
+          <w:szCs w:val="24"/>
+        </w:rPr>
+        <w:tab/>
+        <w:t>}</w:t>
+      </w:r>
+    </w:p>
+    <w:p>
+      <w:pPr>
+        <w:spacing w:after="0" w:line="240" w:lineRule="auto"/>
+        <w:rPr>
+          <w:rFonts w:ascii="Times New Roman" w:hAnsi="Times New Roman" w:cs="Times New Roman"/>
+          <w:color w:val="000000" w:themeColor="text1"/>
+          <w:sz w:val="24"/>
+          <w:szCs w:val="24"/>
+        </w:rPr>
+      </w:pPr>
+    </w:p>
+    <w:p>
+      <w:pPr>
+        <w:spacing w:after="0" w:line="240" w:lineRule="auto"/>
+        <w:rPr>
+          <w:rFonts w:ascii="Times New Roman" w:hAnsi="Times New Roman" w:cs="Times New Roman"/>
+          <w:color w:val="000000" w:themeColor="text1"/>
+          <w:sz w:val="24"/>
+          <w:szCs w:val="24"/>
+        </w:rPr>
+      </w:pPr>
+      <w:r>
+        <w:rPr>
+          <w:rFonts w:ascii="Times New Roman" w:hAnsi="Times New Roman" w:cs="Times New Roman"/>
+          <w:color w:val="000000" w:themeColor="text1"/>
+          <w:sz w:val="24"/>
+          <w:szCs w:val="24"/>
+        </w:rPr>
+        <w:tab/>
+        <w:t>cout &lt;&lt; endl &lt;&lt; "Sum = " &lt;&lt; sum &lt;&lt; endl;</w:t>
+      </w:r>
+    </w:p>
+    <w:p>
+      <w:pPr>
+        <w:spacing w:after="0" w:line="240" w:lineRule="auto"/>
+        <w:rPr>
+          <w:rFonts w:ascii="Times New Roman" w:hAnsi="Times New Roman" w:cs="Times New Roman"/>
+          <w:color w:val="000000" w:themeColor="text1"/>
+          <w:sz w:val="24"/>
+          <w:szCs w:val="24"/>
+        </w:rPr>
+      </w:pPr>
+    </w:p>
+    <w:p>
+      <w:pPr>
+        <w:spacing w:after="0" w:line="240" w:lineRule="auto"/>
+        <w:rPr>
+          <w:rFonts w:ascii="Times New Roman" w:hAnsi="Times New Roman" w:cs="Times New Roman"/>
+          <w:color w:val="000000" w:themeColor="text1"/>
+          <w:sz w:val="24"/>
+          <w:szCs w:val="24"/>
+        </w:rPr>
+      </w:pPr>
+      <w:r>
+        <w:rPr>
+          <w:rFonts w:ascii="Times New Roman" w:hAnsi="Times New Roman" w:cs="Times New Roman"/>
+          <w:color w:val="000000" w:themeColor="text1"/>
+          <w:sz w:val="24"/>
+          <w:szCs w:val="24"/>
+        </w:rPr>
+        <w:tab/>
+        <w:t>return sum;</w:t>
+      </w:r>
+    </w:p>
+    <w:p>
+      <w:pPr>
+        <w:spacing w:after="0" w:line="240" w:lineRule="auto"/>
+        <w:rPr>
+          <w:rFonts w:ascii="Times New Roman" w:hAnsi="Times New Roman" w:cs="Times New Roman"/>
+          <w:color w:val="000000" w:themeColor="text1"/>
+          <w:sz w:val="24"/>
+          <w:szCs w:val="24"/>
+        </w:rPr>
+      </w:pPr>
+      <w:r>
+        <w:rPr>
+          <w:rFonts w:ascii="Times New Roman" w:hAnsi="Times New Roman" w:cs="Times New Roman"/>
+          <w:color w:val="000000" w:themeColor="text1"/>
+          <w:sz w:val="24"/>
+          <w:szCs w:val="24"/>
+        </w:rPr>
+        <w:t>}</w:t>
+      </w:r>
+    </w:p>
+    <w:p>
+      <w:pPr>
+        <w:spacing w:after="0" w:line="240" w:lineRule="auto"/>
+        <w:rPr>
+          <w:rFonts w:ascii="Times New Roman" w:hAnsi="Times New Roman" w:cs="Times New Roman"/>
+          <w:color w:val="000000" w:themeColor="text1"/>
+          <w:sz w:val="24"/>
+          <w:szCs w:val="24"/>
+        </w:rPr>
+      </w:pPr>
+    </w:p>
+    <w:p>
+      <w:pPr>
+        <w:spacing w:after="0" w:line="240" w:lineRule="auto"/>
+        <w:rPr>
+          <w:rFonts w:ascii="Times New Roman" w:hAnsi="Times New Roman" w:cs="Times New Roman"/>
+          <w:color w:val="000000" w:themeColor="text1"/>
+          <w:sz w:val="24"/>
+          <w:szCs w:val="24"/>
+        </w:rPr>
+      </w:pPr>
+    </w:p>
+    <w:p>
+      <w:pPr>
+        <w:spacing w:after="0" w:line="240" w:lineRule="auto"/>
+        <w:rPr>
+          <w:rFonts w:ascii="Times New Roman" w:hAnsi="Times New Roman" w:cs="Times New Roman"/>
+          <w:color w:val="000000" w:themeColor="text1"/>
+          <w:sz w:val="24"/>
+          <w:szCs w:val="24"/>
+        </w:rPr>
+      </w:pPr>
+      <w:r>
+        <w:rPr>
+          <w:rFonts w:ascii="Times New Roman" w:hAnsi="Times New Roman" w:cs="Times New Roman"/>
+          <w:color w:val="000000" w:themeColor="text1"/>
+          <w:sz w:val="24"/>
+          <w:szCs w:val="24"/>
+        </w:rPr>
+        <w:t>int MyFunction(int var, ...)</w:t>
+      </w:r>
+    </w:p>
+    <w:p>
+      <w:pPr>
+        <w:spacing w:after="0" w:line="240" w:lineRule="auto"/>
+        <w:rPr>
+          <w:rFonts w:ascii="Times New Roman" w:hAnsi="Times New Roman" w:cs="Times New Roman"/>
+          <w:color w:val="000000" w:themeColor="text1"/>
+          <w:sz w:val="24"/>
+          <w:szCs w:val="24"/>
+        </w:rPr>
+      </w:pPr>
+      <w:r>
+        <w:rPr>
+          <w:rFonts w:ascii="Times New Roman" w:hAnsi="Times New Roman" w:cs="Times New Roman"/>
+          <w:color w:val="000000" w:themeColor="text1"/>
+          <w:sz w:val="24"/>
+          <w:szCs w:val="24"/>
+        </w:rPr>
+        <w:t>{</w:t>
+      </w:r>
+    </w:p>
+    <w:p>
+      <w:pPr>
+        <w:spacing w:after="0" w:line="240" w:lineRule="auto"/>
+        <w:rPr>
+          <w:rFonts w:ascii="Times New Roman" w:hAnsi="Times New Roman" w:cs="Times New Roman"/>
+          <w:color w:val="000000" w:themeColor="text1"/>
+          <w:sz w:val="24"/>
+          <w:szCs w:val="24"/>
+        </w:rPr>
+      </w:pPr>
+      <w:r>
+        <w:rPr>
+          <w:rFonts w:ascii="Times New Roman" w:hAnsi="Times New Roman" w:cs="Times New Roman"/>
+          <w:color w:val="000000" w:themeColor="text1"/>
+          <w:sz w:val="24"/>
+          <w:szCs w:val="24"/>
+        </w:rPr>
+        <w:tab/>
+        <w:t>int rez = var;</w:t>
+      </w:r>
+    </w:p>
+    <w:p>
+      <w:pPr>
+        <w:spacing w:after="0" w:line="240" w:lineRule="auto"/>
+        <w:rPr>
+          <w:rFonts w:ascii="Times New Roman" w:hAnsi="Times New Roman" w:cs="Times New Roman"/>
+          <w:color w:val="000000" w:themeColor="text1"/>
+          <w:sz w:val="24"/>
+          <w:szCs w:val="24"/>
+        </w:rPr>
+      </w:pPr>
+      <w:r>
+        <w:rPr>
+          <w:rFonts w:ascii="Times New Roman" w:hAnsi="Times New Roman" w:cs="Times New Roman"/>
+          <w:color w:val="000000" w:themeColor="text1"/>
+          <w:sz w:val="24"/>
+          <w:szCs w:val="24"/>
+        </w:rPr>
+        <w:tab/>
+        <w:t>va_list ptr;</w:t>
+      </w:r>
+    </w:p>
+    <w:p>
+      <w:pPr>
+        <w:spacing w:after="0" w:line="240" w:lineRule="auto"/>
+        <w:rPr>
+          <w:rFonts w:ascii="Times New Roman" w:hAnsi="Times New Roman" w:cs="Times New Roman"/>
+          <w:color w:val="000000" w:themeColor="text1"/>
+          <w:sz w:val="24"/>
+          <w:szCs w:val="24"/>
+        </w:rPr>
+      </w:pPr>
+      <w:r>
+        <w:rPr>
+          <w:rFonts w:ascii="Times New Roman" w:hAnsi="Times New Roman" w:cs="Times New Roman"/>
+          <w:color w:val="000000" w:themeColor="text1"/>
+          <w:sz w:val="24"/>
+          <w:szCs w:val="24"/>
+        </w:rPr>
+        <w:tab/>
+        <w:t>__crt_va_start(ptr, var);</w:t>
+      </w:r>
+    </w:p>
+    <w:p>
+      <w:pPr>
+        <w:spacing w:after="0" w:line="240" w:lineRule="auto"/>
+        <w:rPr>
+          <w:rFonts w:ascii="Times New Roman" w:hAnsi="Times New Roman" w:cs="Times New Roman"/>
+          <w:color w:val="000000" w:themeColor="text1"/>
+          <w:sz w:val="24"/>
+          <w:szCs w:val="24"/>
+        </w:rPr>
+      </w:pPr>
+      <w:r>
+        <w:rPr>
+          <w:rFonts w:ascii="Times New Roman" w:hAnsi="Times New Roman" w:cs="Times New Roman"/>
+          <w:color w:val="000000" w:themeColor="text1"/>
+          <w:sz w:val="24"/>
+          <w:szCs w:val="24"/>
+        </w:rPr>
+        <w:tab/>
+        <w:t>for (; var != '"'; var = __crt_va_arg(ptr, char))</w:t>
+      </w:r>
+    </w:p>
+    <w:p>
+      <w:pPr>
+        <w:spacing w:after="0" w:line="240" w:lineRule="auto"/>
+        <w:rPr>
+          <w:rFonts w:ascii="Times New Roman" w:hAnsi="Times New Roman" w:cs="Times New Roman"/>
+          <w:color w:val="000000" w:themeColor="text1"/>
+          <w:sz w:val="24"/>
+          <w:szCs w:val="24"/>
+        </w:rPr>
+      </w:pPr>
+      <w:r>
+        <w:rPr>
+          <w:rFonts w:ascii="Times New Roman" w:hAnsi="Times New Roman" w:cs="Times New Roman"/>
+          <w:color w:val="000000" w:themeColor="text1"/>
+          <w:sz w:val="24"/>
+          <w:szCs w:val="24"/>
+        </w:rPr>
+        <w:tab/>
+        <w:t>{</w:t>
+      </w:r>
+    </w:p>
+    <w:p>
+      <w:pPr>
+        <w:spacing w:after="0" w:line="240" w:lineRule="auto"/>
+        <w:rPr>
+          <w:rFonts w:ascii="Times New Roman" w:hAnsi="Times New Roman" w:cs="Times New Roman"/>
+          <w:color w:val="000000" w:themeColor="text1"/>
+          <w:sz w:val="24"/>
+          <w:szCs w:val="24"/>
+        </w:rPr>
+      </w:pPr>
+      <w:r>
+        <w:rPr>
+          <w:rFonts w:ascii="Times New Roman" w:hAnsi="Times New Roman" w:cs="Times New Roman"/>
+          <w:color w:val="000000" w:themeColor="text1"/>
+          <w:sz w:val="24"/>
+          <w:szCs w:val="24"/>
+        </w:rPr>
+        <w:tab/>
+      </w:r>
+      <w:r>
+        <w:rPr>
+          <w:rFonts w:ascii="Times New Roman" w:hAnsi="Times New Roman" w:cs="Times New Roman"/>
+          <w:color w:val="000000" w:themeColor="text1"/>
+          <w:sz w:val="24"/>
+          <w:szCs w:val="24"/>
+        </w:rPr>
+        <w:tab/>
+        <w:t>if (var == '+')</w:t>
+      </w:r>
+    </w:p>
+    <w:p>
+      <w:pPr>
+        <w:spacing w:after="0" w:line="240" w:lineRule="auto"/>
+        <w:rPr>
+          <w:rFonts w:ascii="Times New Roman" w:hAnsi="Times New Roman" w:cs="Times New Roman"/>
+          <w:color w:val="000000" w:themeColor="text1"/>
+          <w:sz w:val="24"/>
+          <w:szCs w:val="24"/>
+        </w:rPr>
+      </w:pPr>
+      <w:r>
+        <w:rPr>
+          <w:rFonts w:ascii="Times New Roman" w:hAnsi="Times New Roman" w:cs="Times New Roman"/>
+          <w:color w:val="000000" w:themeColor="text1"/>
+          <w:sz w:val="24"/>
+          <w:szCs w:val="24"/>
+        </w:rPr>
+        <w:tab/>
+      </w:r>
+      <w:r>
+        <w:rPr>
+          <w:rFonts w:ascii="Times New Roman" w:hAnsi="Times New Roman" w:cs="Times New Roman"/>
+          <w:color w:val="000000" w:themeColor="text1"/>
+          <w:sz w:val="24"/>
+          <w:szCs w:val="24"/>
+        </w:rPr>
+        <w:tab/>
+      </w:r>
+      <w:r>
+        <w:rPr>
+          <w:rFonts w:ascii="Times New Roman" w:hAnsi="Times New Roman" w:cs="Times New Roman"/>
+          <w:color w:val="000000" w:themeColor="text1"/>
+          <w:sz w:val="24"/>
+          <w:szCs w:val="24"/>
+        </w:rPr>
+        <w:tab/>
+        <w:t>rez += __crt_va_arg(ptr, int);</w:t>
+      </w:r>
+    </w:p>
+    <w:p>
+      <w:pPr>
+        <w:spacing w:after="0" w:line="240" w:lineRule="auto"/>
+        <w:rPr>
+          <w:rFonts w:ascii="Times New Roman" w:hAnsi="Times New Roman" w:cs="Times New Roman"/>
+          <w:color w:val="000000" w:themeColor="text1"/>
+          <w:sz w:val="24"/>
+          <w:szCs w:val="24"/>
+        </w:rPr>
+      </w:pPr>
+      <w:r>
+        <w:rPr>
+          <w:rFonts w:ascii="Times New Roman" w:hAnsi="Times New Roman" w:cs="Times New Roman"/>
+          <w:color w:val="000000" w:themeColor="text1"/>
+          <w:sz w:val="24"/>
+          <w:szCs w:val="24"/>
+        </w:rPr>
+        <w:tab/>
+      </w:r>
+      <w:r>
+        <w:rPr>
+          <w:rFonts w:ascii="Times New Roman" w:hAnsi="Times New Roman" w:cs="Times New Roman"/>
+          <w:color w:val="000000" w:themeColor="text1"/>
+          <w:sz w:val="24"/>
+          <w:szCs w:val="24"/>
+        </w:rPr>
+        <w:tab/>
+        <w:t>else if (var == '-')</w:t>
+      </w:r>
+    </w:p>
+    <w:p>
+      <w:pPr>
+        <w:spacing w:after="0" w:line="240" w:lineRule="auto"/>
+        <w:rPr>
+          <w:rFonts w:ascii="Times New Roman" w:hAnsi="Times New Roman" w:cs="Times New Roman"/>
+          <w:color w:val="000000" w:themeColor="text1"/>
+          <w:sz w:val="24"/>
+          <w:szCs w:val="24"/>
+        </w:rPr>
+      </w:pPr>
+      <w:r>
+        <w:rPr>
+          <w:rFonts w:ascii="Times New Roman" w:hAnsi="Times New Roman" w:cs="Times New Roman"/>
+          <w:color w:val="000000" w:themeColor="text1"/>
+          <w:sz w:val="24"/>
+          <w:szCs w:val="24"/>
+        </w:rPr>
+        <w:tab/>
+      </w:r>
+      <w:r>
+        <w:rPr>
+          <w:rFonts w:ascii="Times New Roman" w:hAnsi="Times New Roman" w:cs="Times New Roman"/>
+          <w:color w:val="000000" w:themeColor="text1"/>
+          <w:sz w:val="24"/>
+          <w:szCs w:val="24"/>
+        </w:rPr>
+        <w:tab/>
+      </w:r>
+      <w:r>
+        <w:rPr>
+          <w:rFonts w:ascii="Times New Roman" w:hAnsi="Times New Roman" w:cs="Times New Roman"/>
+          <w:color w:val="000000" w:themeColor="text1"/>
+          <w:sz w:val="24"/>
+          <w:szCs w:val="24"/>
+        </w:rPr>
+        <w:tab/>
+        <w:t>rez -= __crt_va_arg(ptr, int);</w:t>
+      </w:r>
+    </w:p>
+    <w:p>
+      <w:pPr>
+        <w:spacing w:after="0" w:line="240" w:lineRule="auto"/>
+        <w:rPr>
+          <w:rFonts w:ascii="Times New Roman" w:hAnsi="Times New Roman" w:cs="Times New Roman"/>
+          <w:color w:val="000000" w:themeColor="text1"/>
+          <w:sz w:val="24"/>
+          <w:szCs w:val="24"/>
+        </w:rPr>
+      </w:pPr>
+      <w:r>
+        <w:rPr>
+          <w:rFonts w:ascii="Times New Roman" w:hAnsi="Times New Roman" w:cs="Times New Roman"/>
+          <w:color w:val="000000" w:themeColor="text1"/>
+          <w:sz w:val="24"/>
+          <w:szCs w:val="24"/>
+        </w:rPr>
+        <w:tab/>
+      </w:r>
+      <w:r>
+        <w:rPr>
+          <w:rFonts w:ascii="Times New Roman" w:hAnsi="Times New Roman" w:cs="Times New Roman"/>
+          <w:color w:val="000000" w:themeColor="text1"/>
+          <w:sz w:val="24"/>
+          <w:szCs w:val="24"/>
+        </w:rPr>
+        <w:tab/>
+        <w:t>else if (var == '*')</w:t>
+      </w:r>
+    </w:p>
+    <w:p>
+      <w:pPr>
+        <w:spacing w:after="0" w:line="240" w:lineRule="auto"/>
+        <w:rPr>
+          <w:rFonts w:ascii="Times New Roman" w:hAnsi="Times New Roman" w:cs="Times New Roman"/>
+          <w:color w:val="000000" w:themeColor="text1"/>
+          <w:sz w:val="24"/>
+          <w:szCs w:val="24"/>
+        </w:rPr>
+      </w:pPr>
+      <w:r>
+        <w:rPr>
+          <w:rFonts w:ascii="Times New Roman" w:hAnsi="Times New Roman" w:cs="Times New Roman"/>
+          <w:color w:val="000000" w:themeColor="text1"/>
+          <w:sz w:val="24"/>
+          <w:szCs w:val="24"/>
+        </w:rPr>
+        <w:tab/>
+      </w:r>
+      <w:r>
+        <w:rPr>
+          <w:rFonts w:ascii="Times New Roman" w:hAnsi="Times New Roman" w:cs="Times New Roman"/>
+          <w:color w:val="000000" w:themeColor="text1"/>
+          <w:sz w:val="24"/>
+          <w:szCs w:val="24"/>
+        </w:rPr>
+        <w:tab/>
+      </w:r>
+      <w:r>
+        <w:rPr>
+          <w:rFonts w:ascii="Times New Roman" w:hAnsi="Times New Roman" w:cs="Times New Roman"/>
+          <w:color w:val="000000" w:themeColor="text1"/>
+          <w:sz w:val="24"/>
+          <w:szCs w:val="24"/>
+        </w:rPr>
+        <w:tab/>
+        <w:t>rez *= __crt_va_arg(ptr, int);</w:t>
+      </w:r>
+    </w:p>
+    <w:p>
+      <w:pPr>
+        <w:spacing w:after="0" w:line="240" w:lineRule="auto"/>
+        <w:rPr>
+          <w:rFonts w:ascii="Times New Roman" w:hAnsi="Times New Roman" w:cs="Times New Roman"/>
+          <w:color w:val="000000" w:themeColor="text1"/>
+          <w:sz w:val="24"/>
+          <w:szCs w:val="24"/>
+        </w:rPr>
+      </w:pPr>
+      <w:r>
+        <w:rPr>
+          <w:rFonts w:ascii="Times New Roman" w:hAnsi="Times New Roman" w:cs="Times New Roman"/>
+          <w:color w:val="000000" w:themeColor="text1"/>
+          <w:sz w:val="24"/>
+          <w:szCs w:val="24"/>
+        </w:rPr>
+        <w:tab/>
+      </w:r>
+      <w:r>
+        <w:rPr>
+          <w:rFonts w:ascii="Times New Roman" w:hAnsi="Times New Roman" w:cs="Times New Roman"/>
+          <w:color w:val="000000" w:themeColor="text1"/>
+          <w:sz w:val="24"/>
+          <w:szCs w:val="24"/>
+        </w:rPr>
+        <w:tab/>
+        <w:t>else if (var == '/')</w:t>
+      </w:r>
+    </w:p>
+    <w:p>
+      <w:pPr>
+        <w:spacing w:after="0" w:line="240" w:lineRule="auto"/>
+        <w:rPr>
+          <w:rFonts w:ascii="Times New Roman" w:hAnsi="Times New Roman" w:cs="Times New Roman"/>
+          <w:color w:val="000000" w:themeColor="text1"/>
+          <w:sz w:val="24"/>
+          <w:szCs w:val="24"/>
+        </w:rPr>
+      </w:pPr>
+      <w:r>
+        <w:rPr>
+          <w:rFonts w:ascii="Times New Roman" w:hAnsi="Times New Roman" w:cs="Times New Roman"/>
+          <w:color w:val="000000" w:themeColor="text1"/>
+          <w:sz w:val="24"/>
+          <w:szCs w:val="24"/>
+        </w:rPr>
+        <w:tab/>
+      </w:r>
+      <w:r>
+        <w:rPr>
+          <w:rFonts w:ascii="Times New Roman" w:hAnsi="Times New Roman" w:cs="Times New Roman"/>
+          <w:color w:val="000000" w:themeColor="text1"/>
+          <w:sz w:val="24"/>
+          <w:szCs w:val="24"/>
+        </w:rPr>
+        <w:tab/>
+      </w:r>
+      <w:r>
+        <w:rPr>
+          <w:rFonts w:ascii="Times New Roman" w:hAnsi="Times New Roman" w:cs="Times New Roman"/>
+          <w:color w:val="000000" w:themeColor="text1"/>
+          <w:sz w:val="24"/>
+          <w:szCs w:val="24"/>
+        </w:rPr>
+        <w:tab/>
+        <w:t>rez /= __crt_va_arg(ptr, int);</w:t>
+      </w:r>
+    </w:p>
+    <w:p>
+      <w:pPr>
+        <w:spacing w:after="0" w:line="240" w:lineRule="auto"/>
+        <w:rPr>
+          <w:rFonts w:ascii="Times New Roman" w:hAnsi="Times New Roman" w:cs="Times New Roman"/>
+          <w:color w:val="000000" w:themeColor="text1"/>
+          <w:sz w:val="24"/>
+          <w:szCs w:val="24"/>
+        </w:rPr>
+      </w:pPr>
+      <w:r>
+        <w:rPr>
+          <w:rFonts w:ascii="Times New Roman" w:hAnsi="Times New Roman" w:cs="Times New Roman"/>
+          <w:color w:val="000000" w:themeColor="text1"/>
+          <w:sz w:val="24"/>
+          <w:szCs w:val="24"/>
+        </w:rPr>
+        <w:tab/>
+      </w:r>
+      <w:r>
+        <w:rPr>
+          <w:rFonts w:ascii="Times New Roman" w:hAnsi="Times New Roman" w:cs="Times New Roman"/>
+          <w:color w:val="000000" w:themeColor="text1"/>
+          <w:sz w:val="24"/>
+          <w:szCs w:val="24"/>
+        </w:rPr>
+        <w:tab/>
+        <w:t>else if (var == '&gt;&gt;')</w:t>
+      </w:r>
+    </w:p>
+    <w:p>
+      <w:pPr>
+        <w:spacing w:after="0" w:line="240" w:lineRule="auto"/>
+        <w:rPr>
+          <w:rFonts w:ascii="Times New Roman" w:hAnsi="Times New Roman" w:cs="Times New Roman"/>
+          <w:color w:val="000000" w:themeColor="text1"/>
+          <w:sz w:val="24"/>
+          <w:szCs w:val="24"/>
+        </w:rPr>
+      </w:pPr>
+      <w:r>
+        <w:rPr>
+          <w:rFonts w:ascii="Times New Roman" w:hAnsi="Times New Roman" w:cs="Times New Roman"/>
+          <w:color w:val="000000" w:themeColor="text1"/>
+          <w:sz w:val="24"/>
+          <w:szCs w:val="24"/>
+        </w:rPr>
+        <w:lastRenderedPageBreak/>
+        <w:tab/>
+      </w:r>
+      <w:r>
+        <w:rPr>
+          <w:rFonts w:ascii="Times New Roman" w:hAnsi="Times New Roman" w:cs="Times New Roman"/>
+          <w:color w:val="000000" w:themeColor="text1"/>
+          <w:sz w:val="24"/>
+          <w:szCs w:val="24"/>
+        </w:rPr>
+        <w:tab/>
+      </w:r>
+      <w:r>
+        <w:rPr>
+          <w:rFonts w:ascii="Times New Roman" w:hAnsi="Times New Roman" w:cs="Times New Roman"/>
+          <w:color w:val="000000" w:themeColor="text1"/>
+          <w:sz w:val="24"/>
+          <w:szCs w:val="24"/>
+        </w:rPr>
+        <w:tab/>
+        <w:t>rez &amp;= __crt_va_arg(ptr, int);</w:t>
+      </w:r>
+    </w:p>
+    <w:p>
+      <w:pPr>
+        <w:spacing w:after="0" w:line="240" w:lineRule="auto"/>
+        <w:rPr>
+          <w:rFonts w:ascii="Times New Roman" w:hAnsi="Times New Roman" w:cs="Times New Roman"/>
+          <w:color w:val="000000" w:themeColor="text1"/>
+          <w:sz w:val="24"/>
+          <w:szCs w:val="24"/>
+        </w:rPr>
+      </w:pPr>
+      <w:r>
+        <w:rPr>
+          <w:rFonts w:ascii="Times New Roman" w:hAnsi="Times New Roman" w:cs="Times New Roman"/>
+          <w:color w:val="000000" w:themeColor="text1"/>
+          <w:sz w:val="24"/>
+          <w:szCs w:val="24"/>
+        </w:rPr>
+        <w:tab/>
+      </w:r>
+      <w:r>
+        <w:rPr>
+          <w:rFonts w:ascii="Times New Roman" w:hAnsi="Times New Roman" w:cs="Times New Roman"/>
+          <w:color w:val="000000" w:themeColor="text1"/>
+          <w:sz w:val="24"/>
+          <w:szCs w:val="24"/>
+        </w:rPr>
+        <w:tab/>
+        <w:t>else if (var == '%')</w:t>
+      </w:r>
+    </w:p>
+    <w:p>
+      <w:pPr>
+        <w:spacing w:after="0" w:line="240" w:lineRule="auto"/>
+        <w:rPr>
+          <w:rFonts w:ascii="Times New Roman" w:hAnsi="Times New Roman" w:cs="Times New Roman"/>
+          <w:color w:val="000000" w:themeColor="text1"/>
+          <w:sz w:val="24"/>
+          <w:szCs w:val="24"/>
+        </w:rPr>
+      </w:pPr>
+      <w:r>
+        <w:rPr>
+          <w:rFonts w:ascii="Times New Roman" w:hAnsi="Times New Roman" w:cs="Times New Roman"/>
+          <w:color w:val="000000" w:themeColor="text1"/>
+          <w:sz w:val="24"/>
+          <w:szCs w:val="24"/>
+        </w:rPr>
+        <w:tab/>
+      </w:r>
+      <w:r>
+        <w:rPr>
+          <w:rFonts w:ascii="Times New Roman" w:hAnsi="Times New Roman" w:cs="Times New Roman"/>
+          <w:color w:val="000000" w:themeColor="text1"/>
+          <w:sz w:val="24"/>
+          <w:szCs w:val="24"/>
+        </w:rPr>
+        <w:tab/>
+      </w:r>
+      <w:r>
+        <w:rPr>
+          <w:rFonts w:ascii="Times New Roman" w:hAnsi="Times New Roman" w:cs="Times New Roman"/>
+          <w:color w:val="000000" w:themeColor="text1"/>
+          <w:sz w:val="24"/>
+          <w:szCs w:val="24"/>
+        </w:rPr>
+        <w:tab/>
+        <w:t>rez %= __crt_va_arg(ptr, int);</w:t>
+      </w:r>
+    </w:p>
+    <w:p>
+      <w:pPr>
+        <w:spacing w:after="0" w:line="240" w:lineRule="auto"/>
+        <w:rPr>
+          <w:rFonts w:ascii="Times New Roman" w:hAnsi="Times New Roman" w:cs="Times New Roman"/>
+          <w:color w:val="000000" w:themeColor="text1"/>
+          <w:sz w:val="24"/>
+          <w:szCs w:val="24"/>
+        </w:rPr>
+      </w:pPr>
+      <w:r>
+        <w:rPr>
+          <w:rFonts w:ascii="Times New Roman" w:hAnsi="Times New Roman" w:cs="Times New Roman"/>
+          <w:color w:val="000000" w:themeColor="text1"/>
+          <w:sz w:val="24"/>
+          <w:szCs w:val="24"/>
+        </w:rPr>
+        <w:tab/>
+        <w:t>}</w:t>
+      </w:r>
+    </w:p>
+    <w:p>
+      <w:pPr>
+        <w:spacing w:after="0" w:line="240" w:lineRule="auto"/>
+        <w:rPr>
+          <w:rFonts w:ascii="Times New Roman" w:hAnsi="Times New Roman" w:cs="Times New Roman"/>
+          <w:color w:val="000000" w:themeColor="text1"/>
+          <w:sz w:val="24"/>
+          <w:szCs w:val="24"/>
+        </w:rPr>
+      </w:pPr>
+      <w:r>
+        <w:rPr>
+          <w:rFonts w:ascii="Times New Roman" w:hAnsi="Times New Roman" w:cs="Times New Roman"/>
+          <w:color w:val="000000" w:themeColor="text1"/>
+          <w:sz w:val="24"/>
+          <w:szCs w:val="24"/>
+        </w:rPr>
+        <w:tab/>
+        <w:t>__crt_va_end(ptr);</w:t>
+      </w:r>
+    </w:p>
+    <w:p>
+      <w:pPr>
+        <w:spacing w:after="0" w:line="240" w:lineRule="auto"/>
+        <w:rPr>
+          <w:rFonts w:ascii="Times New Roman" w:hAnsi="Times New Roman" w:cs="Times New Roman"/>
+          <w:color w:val="000000" w:themeColor="text1"/>
+          <w:sz w:val="24"/>
+          <w:szCs w:val="24"/>
+        </w:rPr>
+      </w:pPr>
+      <w:r>
+        <w:rPr>
+          <w:rFonts w:ascii="Times New Roman" w:hAnsi="Times New Roman" w:cs="Times New Roman"/>
+          <w:color w:val="000000" w:themeColor="text1"/>
+          <w:sz w:val="24"/>
+          <w:szCs w:val="24"/>
+        </w:rPr>
+        <w:tab/>
+        <w:t>return rez;</w:t>
+      </w:r>
+    </w:p>
+    <w:p>
+      <w:pPr>
+        <w:spacing w:after="0" w:line="240" w:lineRule="auto"/>
+        <w:rPr>
+          <w:rFonts w:ascii="Times New Roman" w:hAnsi="Times New Roman" w:cs="Times New Roman"/>
+          <w:color w:val="000000" w:themeColor="text1"/>
+          <w:sz w:val="24"/>
+          <w:szCs w:val="24"/>
+        </w:rPr>
+      </w:pPr>
+      <w:r>
+        <w:rPr>
+          <w:rFonts w:ascii="Times New Roman" w:hAnsi="Times New Roman" w:cs="Times New Roman"/>
+          <w:color w:val="000000" w:themeColor="text1"/>
+          <w:sz w:val="24"/>
+          <w:szCs w:val="24"/>
+        </w:rPr>
+        <w:t>}</w:t>
+      </w:r>
+    </w:p>
+    <w:p>
+      <w:pPr>
+        <w:spacing w:after="0" w:line="240" w:lineRule="auto"/>
+        <w:rPr>
+          <w:rFonts w:ascii="Times New Roman" w:hAnsi="Times New Roman" w:cs="Times New Roman"/>
+          <w:color w:val="000000" w:themeColor="text1"/>
+          <w:sz w:val="24"/>
+          <w:szCs w:val="24"/>
+        </w:rPr>
+      </w:pPr>
+    </w:p>
+    <w:p>
+      <w:pPr>
+        <w:spacing w:after="0" w:line="240" w:lineRule="auto"/>
+        <w:rPr>
+          <w:rFonts w:ascii="Times New Roman" w:hAnsi="Times New Roman" w:cs="Times New Roman"/>
+          <w:color w:val="000000" w:themeColor="text1"/>
+          <w:sz w:val="24"/>
+          <w:szCs w:val="24"/>
+        </w:rPr>
+      </w:pPr>
+      <w:r>
+        <w:rPr>
+          <w:rFonts w:ascii="Times New Roman" w:hAnsi="Times New Roman" w:cs="Times New Roman"/>
+          <w:color w:val="000000" w:themeColor="text1"/>
+          <w:sz w:val="24"/>
+          <w:szCs w:val="24"/>
+        </w:rPr>
+        <w:t>int Sum(int a, int b)</w:t>
+      </w:r>
+    </w:p>
+    <w:p>
+      <w:pPr>
+        <w:spacing w:after="0" w:line="240" w:lineRule="auto"/>
+        <w:rPr>
+          <w:rFonts w:ascii="Times New Roman" w:hAnsi="Times New Roman" w:cs="Times New Roman"/>
+          <w:color w:val="000000" w:themeColor="text1"/>
+          <w:sz w:val="24"/>
+          <w:szCs w:val="24"/>
+        </w:rPr>
+      </w:pPr>
+      <w:r>
+        <w:rPr>
+          <w:rFonts w:ascii="Times New Roman" w:hAnsi="Times New Roman" w:cs="Times New Roman"/>
+          <w:color w:val="000000" w:themeColor="text1"/>
+          <w:sz w:val="24"/>
+          <w:szCs w:val="24"/>
+        </w:rPr>
+        <w:t>{</w:t>
+      </w:r>
+    </w:p>
+    <w:p>
+      <w:pPr>
+        <w:spacing w:after="0" w:line="240" w:lineRule="auto"/>
+        <w:rPr>
+          <w:rFonts w:ascii="Times New Roman" w:hAnsi="Times New Roman" w:cs="Times New Roman"/>
+          <w:color w:val="000000" w:themeColor="text1"/>
+          <w:sz w:val="24"/>
+          <w:szCs w:val="24"/>
+        </w:rPr>
+      </w:pPr>
+      <w:r>
+        <w:rPr>
+          <w:rFonts w:ascii="Times New Roman" w:hAnsi="Times New Roman" w:cs="Times New Roman"/>
+          <w:color w:val="000000" w:themeColor="text1"/>
+          <w:sz w:val="24"/>
+          <w:szCs w:val="24"/>
+        </w:rPr>
+        <w:tab/>
+        <w:t>int y = 0, sum = 0;</w:t>
+      </w:r>
+    </w:p>
+    <w:p>
+      <w:pPr>
+        <w:spacing w:after="0" w:line="240" w:lineRule="auto"/>
+        <w:rPr>
+          <w:rFonts w:ascii="Times New Roman" w:hAnsi="Times New Roman" w:cs="Times New Roman"/>
+          <w:color w:val="000000" w:themeColor="text1"/>
+          <w:sz w:val="24"/>
+          <w:szCs w:val="24"/>
+        </w:rPr>
+      </w:pPr>
+      <w:r>
+        <w:rPr>
+          <w:rFonts w:ascii="Times New Roman" w:hAnsi="Times New Roman" w:cs="Times New Roman"/>
+          <w:color w:val="000000" w:themeColor="text1"/>
+          <w:sz w:val="24"/>
+          <w:szCs w:val="24"/>
+        </w:rPr>
+        <w:tab/>
+        <w:t>for (int x = -20; x &lt;= 20; x++)</w:t>
+      </w:r>
+    </w:p>
+    <w:p>
+      <w:pPr>
+        <w:spacing w:after="0" w:line="240" w:lineRule="auto"/>
+        <w:rPr>
+          <w:rFonts w:ascii="Times New Roman" w:hAnsi="Times New Roman" w:cs="Times New Roman"/>
+          <w:color w:val="000000" w:themeColor="text1"/>
+          <w:sz w:val="24"/>
+          <w:szCs w:val="24"/>
+        </w:rPr>
+      </w:pPr>
+      <w:r>
+        <w:rPr>
+          <w:rFonts w:ascii="Times New Roman" w:hAnsi="Times New Roman" w:cs="Times New Roman"/>
+          <w:color w:val="000000" w:themeColor="text1"/>
+          <w:sz w:val="24"/>
+          <w:szCs w:val="24"/>
+        </w:rPr>
+        <w:tab/>
+        <w:t>{</w:t>
+      </w:r>
+    </w:p>
+    <w:p>
+      <w:pPr>
+        <w:spacing w:after="0" w:line="240" w:lineRule="auto"/>
+        <w:rPr>
+          <w:rFonts w:ascii="Times New Roman" w:hAnsi="Times New Roman" w:cs="Times New Roman"/>
+          <w:color w:val="000000" w:themeColor="text1"/>
+          <w:sz w:val="24"/>
+          <w:szCs w:val="24"/>
+        </w:rPr>
+      </w:pPr>
+      <w:r>
+        <w:rPr>
+          <w:rFonts w:ascii="Times New Roman" w:hAnsi="Times New Roman" w:cs="Times New Roman"/>
+          <w:color w:val="000000" w:themeColor="text1"/>
+          <w:sz w:val="24"/>
+          <w:szCs w:val="24"/>
+        </w:rPr>
+        <w:tab/>
+      </w:r>
+      <w:r>
+        <w:rPr>
+          <w:rFonts w:ascii="Times New Roman" w:hAnsi="Times New Roman" w:cs="Times New Roman"/>
+          <w:color w:val="000000" w:themeColor="text1"/>
+          <w:sz w:val="24"/>
+          <w:szCs w:val="24"/>
+        </w:rPr>
+        <w:tab/>
+      </w:r>
+      <w:r>
+        <w:rPr>
+          <w:rFonts w:ascii="Times New Roman" w:hAnsi="Times New Roman" w:cs="Times New Roman"/>
+          <w:color w:val="000000" w:themeColor="text1"/>
+          <w:sz w:val="24"/>
+          <w:szCs w:val="24"/>
+        </w:rPr>
+        <w:tab/>
+        <w:t>sum += x;</w:t>
+      </w:r>
+    </w:p>
+    <w:p>
+      <w:pPr>
+        <w:spacing w:after="0" w:line="240" w:lineRule="auto"/>
+        <w:rPr>
+          <w:rFonts w:ascii="Times New Roman" w:hAnsi="Times New Roman" w:cs="Times New Roman"/>
+          <w:color w:val="000000" w:themeColor="text1"/>
+          <w:sz w:val="24"/>
+          <w:szCs w:val="24"/>
+        </w:rPr>
+      </w:pPr>
+      <w:r>
+        <w:rPr>
+          <w:rFonts w:ascii="Times New Roman" w:hAnsi="Times New Roman" w:cs="Times New Roman"/>
+          <w:color w:val="000000" w:themeColor="text1"/>
+          <w:sz w:val="24"/>
+          <w:szCs w:val="24"/>
+        </w:rPr>
+        <w:tab/>
+        <w:t>}</w:t>
+      </w:r>
+    </w:p>
+    <w:p>
+      <w:pPr>
+        <w:spacing w:after="0" w:line="240" w:lineRule="auto"/>
+        <w:rPr>
+          <w:rFonts w:ascii="Times New Roman" w:hAnsi="Times New Roman" w:cs="Times New Roman"/>
+          <w:color w:val="000000" w:themeColor="text1"/>
+          <w:sz w:val="24"/>
+          <w:szCs w:val="24"/>
+        </w:rPr>
+      </w:pPr>
+    </w:p>
+    <w:p>
+      <w:pPr>
+        <w:spacing w:after="0" w:line="240" w:lineRule="auto"/>
+        <w:rPr>
+          <w:rFonts w:ascii="Times New Roman" w:hAnsi="Times New Roman" w:cs="Times New Roman"/>
+          <w:color w:val="000000" w:themeColor="text1"/>
+          <w:sz w:val="24"/>
+          <w:szCs w:val="24"/>
+        </w:rPr>
+      </w:pPr>
+      <w:r>
+        <w:rPr>
+          <w:rFonts w:ascii="Times New Roman" w:hAnsi="Times New Roman" w:cs="Times New Roman"/>
+          <w:color w:val="000000" w:themeColor="text1"/>
+          <w:sz w:val="24"/>
+          <w:szCs w:val="24"/>
+        </w:rPr>
+        <w:tab/>
+        <w:t>cout &lt;&lt; endl &lt;&lt; "Sum = " &lt;&lt; sum &lt;&lt; endl;</w:t>
+      </w:r>
+    </w:p>
+    <w:p>
+      <w:pPr>
+        <w:spacing w:after="0" w:line="240" w:lineRule="auto"/>
+        <w:rPr>
+          <w:rFonts w:ascii="Times New Roman" w:hAnsi="Times New Roman" w:cs="Times New Roman"/>
+          <w:color w:val="000000" w:themeColor="text1"/>
+          <w:sz w:val="24"/>
+          <w:szCs w:val="24"/>
+        </w:rPr>
+      </w:pPr>
+    </w:p>
+    <w:p>
+      <w:pPr>
+        <w:spacing w:after="0" w:line="240" w:lineRule="auto"/>
+        <w:rPr>
+          <w:rFonts w:ascii="Times New Roman" w:hAnsi="Times New Roman" w:cs="Times New Roman"/>
+          <w:color w:val="000000" w:themeColor="text1"/>
+          <w:sz w:val="24"/>
+          <w:szCs w:val="24"/>
+        </w:rPr>
+      </w:pPr>
+      <w:r>
+        <w:rPr>
+          <w:rFonts w:ascii="Times New Roman" w:hAnsi="Times New Roman" w:cs="Times New Roman"/>
+          <w:color w:val="000000" w:themeColor="text1"/>
+          <w:sz w:val="24"/>
+          <w:szCs w:val="24"/>
+        </w:rPr>
+        <w:tab/>
+        <w:t>return sum;</w:t>
+      </w:r>
+    </w:p>
+    <w:p>
+      <w:pPr>
+        <w:spacing w:after="0" w:line="240" w:lineRule="auto"/>
+        <w:rPr>
+          <w:rFonts w:ascii="Times New Roman" w:hAnsi="Times New Roman" w:cs="Times New Roman"/>
+          <w:color w:val="000000" w:themeColor="text1"/>
+          <w:sz w:val="24"/>
+          <w:szCs w:val="24"/>
+        </w:rPr>
+      </w:pPr>
+      <w:r>
+        <w:rPr>
+          <w:rFonts w:ascii="Times New Roman" w:hAnsi="Times New Roman" w:cs="Times New Roman"/>
+          <w:color w:val="000000" w:themeColor="text1"/>
+          <w:sz w:val="24"/>
+          <w:szCs w:val="24"/>
+        </w:rPr>
+        <w:t>}</w:t>
+      </w:r>
+    </w:p>
+    <w:p>
+      <w:pPr>
+        <w:spacing w:after="0" w:line="240" w:lineRule="auto"/>
+        <w:rPr>
+          <w:rFonts w:ascii="Times New Roman" w:hAnsi="Times New Roman" w:cs="Times New Roman"/>
+          <w:color w:val="000000" w:themeColor="text1"/>
+          <w:sz w:val="24"/>
+          <w:szCs w:val="24"/>
+        </w:rPr>
+      </w:pPr>
+    </w:p>
+    <w:p>
+      <w:pPr>
+        <w:spacing w:after="0" w:line="240" w:lineRule="auto"/>
+        <w:rPr>
+          <w:rFonts w:ascii="Times New Roman" w:hAnsi="Times New Roman" w:cs="Times New Roman"/>
+          <w:color w:val="000000" w:themeColor="text1"/>
+          <w:sz w:val="24"/>
+          <w:szCs w:val="24"/>
+        </w:rPr>
+      </w:pPr>
+      <w:r>
+        <w:rPr>
+          <w:rFonts w:ascii="Times New Roman" w:hAnsi="Times New Roman" w:cs="Times New Roman"/>
+          <w:color w:val="000000" w:themeColor="text1"/>
+          <w:sz w:val="24"/>
+          <w:szCs w:val="24"/>
+        </w:rPr>
+        <w:t>void myDefine()</w:t>
+      </w:r>
+    </w:p>
+    <w:p>
+      <w:pPr>
+        <w:spacing w:after="0" w:line="240" w:lineRule="auto"/>
+        <w:rPr>
+          <w:rFonts w:ascii="Times New Roman" w:hAnsi="Times New Roman" w:cs="Times New Roman"/>
+          <w:color w:val="000000" w:themeColor="text1"/>
+          <w:sz w:val="24"/>
+          <w:szCs w:val="24"/>
+        </w:rPr>
+      </w:pPr>
+      <w:r>
+        <w:rPr>
+          <w:rFonts w:ascii="Times New Roman" w:hAnsi="Times New Roman" w:cs="Times New Roman"/>
+          <w:color w:val="000000" w:themeColor="text1"/>
+          <w:sz w:val="24"/>
+          <w:szCs w:val="24"/>
+        </w:rPr>
+        <w:t>{</w:t>
+      </w:r>
+    </w:p>
+    <w:p>
+      <w:pPr>
+        <w:spacing w:after="0" w:line="240" w:lineRule="auto"/>
+        <w:rPr>
+          <w:rFonts w:ascii="Times New Roman" w:hAnsi="Times New Roman" w:cs="Times New Roman"/>
+          <w:color w:val="000000" w:themeColor="text1"/>
+          <w:sz w:val="24"/>
+          <w:szCs w:val="24"/>
+        </w:rPr>
+      </w:pPr>
+      <w:r>
+        <w:rPr>
+          <w:rFonts w:ascii="Times New Roman" w:hAnsi="Times New Roman" w:cs="Times New Roman"/>
+          <w:color w:val="000000" w:themeColor="text1"/>
+          <w:sz w:val="24"/>
+          <w:szCs w:val="24"/>
+        </w:rPr>
+        <w:tab/>
+        <w:t>int c ROVNO (5.5 MINUS 6.1 PLUS 1.8) DILENNJA 5 + 5 OSTACHA 2;</w:t>
+      </w:r>
+    </w:p>
+    <w:p>
+      <w:pPr>
+        <w:spacing w:after="0" w:line="240" w:lineRule="auto"/>
+        <w:rPr>
+          <w:rFonts w:ascii="Times New Roman" w:hAnsi="Times New Roman" w:cs="Times New Roman"/>
+          <w:color w:val="000000" w:themeColor="text1"/>
+          <w:sz w:val="24"/>
+          <w:szCs w:val="24"/>
+        </w:rPr>
+      </w:pPr>
+      <w:r>
+        <w:rPr>
+          <w:rFonts w:ascii="Times New Roman" w:hAnsi="Times New Roman" w:cs="Times New Roman"/>
+          <w:color w:val="000000" w:themeColor="text1"/>
+          <w:sz w:val="24"/>
+          <w:szCs w:val="24"/>
+        </w:rPr>
+        <w:tab/>
+      </w:r>
+    </w:p>
+    <w:p>
+      <w:pPr>
+        <w:spacing w:after="0" w:line="240" w:lineRule="auto"/>
+        <w:rPr>
+          <w:rFonts w:ascii="Times New Roman" w:hAnsi="Times New Roman" w:cs="Times New Roman"/>
+          <w:color w:val="000000" w:themeColor="text1"/>
+          <w:sz w:val="24"/>
+          <w:szCs w:val="24"/>
+        </w:rPr>
+      </w:pPr>
+      <w:r>
+        <w:rPr>
+          <w:rFonts w:ascii="Times New Roman" w:hAnsi="Times New Roman" w:cs="Times New Roman"/>
+          <w:color w:val="000000" w:themeColor="text1"/>
+          <w:sz w:val="24"/>
+          <w:szCs w:val="24"/>
+        </w:rPr>
+        <w:tab/>
+        <w:t>cout &lt;&lt; "C:" &lt;&lt; c &lt;&lt; endl;</w:t>
+      </w:r>
+    </w:p>
+    <w:p>
+      <w:pPr>
+        <w:spacing w:after="0" w:line="240" w:lineRule="auto"/>
+        <w:rPr>
+          <w:rFonts w:ascii="Times New Roman" w:hAnsi="Times New Roman" w:cs="Times New Roman"/>
+          <w:color w:val="000000" w:themeColor="text1"/>
+          <w:sz w:val="24"/>
+          <w:szCs w:val="24"/>
+        </w:rPr>
+      </w:pPr>
+    </w:p>
+    <w:p>
+      <w:pPr>
+        <w:spacing w:after="0" w:line="240" w:lineRule="auto"/>
+        <w:rPr>
+          <w:rFonts w:ascii="Times New Roman" w:hAnsi="Times New Roman" w:cs="Times New Roman"/>
+          <w:color w:val="000000" w:themeColor="text1"/>
+          <w:sz w:val="24"/>
+          <w:szCs w:val="24"/>
+        </w:rPr>
+      </w:pPr>
+      <w:r>
+        <w:rPr>
+          <w:rFonts w:ascii="Times New Roman" w:hAnsi="Times New Roman" w:cs="Times New Roman"/>
+          <w:color w:val="000000" w:themeColor="text1"/>
+          <w:sz w:val="24"/>
+          <w:szCs w:val="24"/>
+        </w:rPr>
+        <w:tab/>
+      </w:r>
+    </w:p>
+    <w:p>
+      <w:pPr>
+        <w:spacing w:after="0" w:line="240" w:lineRule="auto"/>
+        <w:rPr>
+          <w:rFonts w:ascii="Times New Roman" w:hAnsi="Times New Roman" w:cs="Times New Roman"/>
+          <w:color w:val="000000" w:themeColor="text1"/>
+          <w:sz w:val="24"/>
+          <w:szCs w:val="24"/>
+        </w:rPr>
+      </w:pPr>
+      <w:r>
+        <w:rPr>
+          <w:rFonts w:ascii="Times New Roman" w:hAnsi="Times New Roman" w:cs="Times New Roman"/>
+          <w:color w:val="000000" w:themeColor="text1"/>
+          <w:sz w:val="24"/>
+          <w:szCs w:val="24"/>
+        </w:rPr>
+        <w:t>}</w:t>
+      </w:r>
+    </w:p>
+    <w:p>
+      <w:pPr>
+        <w:spacing w:after="0" w:line="240" w:lineRule="auto"/>
+        <w:rPr>
+          <w:rFonts w:ascii="Times New Roman" w:hAnsi="Times New Roman" w:cs="Times New Roman"/>
+          <w:color w:val="000000" w:themeColor="text1"/>
+          <w:sz w:val="24"/>
+          <w:szCs w:val="24"/>
+        </w:rPr>
+      </w:pPr>
+      <w:r>
+        <w:rPr>
+          <w:rFonts w:ascii="Times New Roman" w:hAnsi="Times New Roman" w:cs="Times New Roman"/>
+          <w:color w:val="000000" w:themeColor="text1"/>
+          <w:sz w:val="24"/>
+          <w:szCs w:val="24"/>
+        </w:rPr>
+        <w:t>#if DEFINED</w:t>
+      </w:r>
+    </w:p>
+    <w:p>
+      <w:pPr>
+        <w:spacing w:after="0" w:line="240" w:lineRule="auto"/>
+        <w:rPr>
+          <w:rFonts w:ascii="Times New Roman" w:hAnsi="Times New Roman" w:cs="Times New Roman"/>
+          <w:color w:val="000000" w:themeColor="text1"/>
+          <w:sz w:val="24"/>
+          <w:szCs w:val="24"/>
+        </w:rPr>
+      </w:pPr>
+      <w:r>
+        <w:rPr>
+          <w:rFonts w:ascii="Times New Roman" w:hAnsi="Times New Roman" w:cs="Times New Roman"/>
+          <w:color w:val="000000" w:themeColor="text1"/>
+          <w:sz w:val="24"/>
+          <w:szCs w:val="24"/>
+        </w:rPr>
+        <w:tab/>
+        <w:t>int main(int argc, char** argv)</w:t>
+      </w:r>
+    </w:p>
+    <w:p>
+      <w:pPr>
+        <w:spacing w:after="0" w:line="240" w:lineRule="auto"/>
+        <w:rPr>
+          <w:rFonts w:ascii="Times New Roman" w:hAnsi="Times New Roman" w:cs="Times New Roman"/>
+          <w:color w:val="000000" w:themeColor="text1"/>
+          <w:sz w:val="24"/>
+          <w:szCs w:val="24"/>
+        </w:rPr>
+      </w:pPr>
+      <w:r>
+        <w:rPr>
+          <w:rFonts w:ascii="Times New Roman" w:hAnsi="Times New Roman" w:cs="Times New Roman"/>
+          <w:color w:val="000000" w:themeColor="text1"/>
+          <w:sz w:val="24"/>
+          <w:szCs w:val="24"/>
+        </w:rPr>
+        <w:tab/>
+        <w:t>{</w:t>
+      </w:r>
+    </w:p>
+    <w:p>
+      <w:pPr>
+        <w:spacing w:after="0" w:line="240" w:lineRule="auto"/>
+        <w:rPr>
+          <w:rFonts w:ascii="Times New Roman" w:hAnsi="Times New Roman" w:cs="Times New Roman"/>
+          <w:color w:val="000000" w:themeColor="text1"/>
+          <w:sz w:val="24"/>
+          <w:szCs w:val="24"/>
+        </w:rPr>
+      </w:pPr>
+    </w:p>
+    <w:p>
+      <w:pPr>
+        <w:spacing w:after="0" w:line="240" w:lineRule="auto"/>
+        <w:rPr>
+          <w:rFonts w:ascii="Times New Roman" w:hAnsi="Times New Roman" w:cs="Times New Roman"/>
+          <w:color w:val="000000" w:themeColor="text1"/>
+          <w:sz w:val="24"/>
+          <w:szCs w:val="24"/>
+        </w:rPr>
+      </w:pPr>
+      <w:r>
+        <w:rPr>
+          <w:rFonts w:ascii="Times New Roman" w:hAnsi="Times New Roman" w:cs="Times New Roman"/>
+          <w:color w:val="000000" w:themeColor="text1"/>
+          <w:sz w:val="24"/>
+          <w:szCs w:val="24"/>
+        </w:rPr>
+        <w:tab/>
+      </w:r>
+      <w:r>
+        <w:rPr>
+          <w:rFonts w:ascii="Times New Roman" w:hAnsi="Times New Roman" w:cs="Times New Roman"/>
+          <w:color w:val="000000" w:themeColor="text1"/>
+          <w:sz w:val="24"/>
+          <w:szCs w:val="24"/>
+        </w:rPr>
+        <w:tab/>
+        <w:t>system("color f0");</w:t>
+      </w:r>
+    </w:p>
+    <w:p>
+      <w:pPr>
+        <w:spacing w:after="0" w:line="240" w:lineRule="auto"/>
+        <w:rPr>
+          <w:rFonts w:ascii="Times New Roman" w:hAnsi="Times New Roman" w:cs="Times New Roman"/>
+          <w:color w:val="000000" w:themeColor="text1"/>
+          <w:sz w:val="24"/>
+          <w:szCs w:val="24"/>
+        </w:rPr>
+      </w:pPr>
+      <w:r>
+        <w:rPr>
+          <w:rFonts w:ascii="Times New Roman" w:hAnsi="Times New Roman" w:cs="Times New Roman"/>
+          <w:color w:val="000000" w:themeColor="text1"/>
+          <w:sz w:val="24"/>
+          <w:szCs w:val="24"/>
+        </w:rPr>
+        <w:tab/>
+      </w:r>
+    </w:p>
+    <w:p>
+      <w:pPr>
+        <w:spacing w:after="0" w:line="240" w:lineRule="auto"/>
+        <w:rPr>
+          <w:rFonts w:ascii="Times New Roman" w:hAnsi="Times New Roman" w:cs="Times New Roman"/>
+          <w:color w:val="000000" w:themeColor="text1"/>
+          <w:sz w:val="24"/>
+          <w:szCs w:val="24"/>
+        </w:rPr>
+      </w:pPr>
+      <w:r>
+        <w:rPr>
+          <w:rFonts w:ascii="Times New Roman" w:hAnsi="Times New Roman" w:cs="Times New Roman"/>
+          <w:color w:val="000000" w:themeColor="text1"/>
+          <w:sz w:val="24"/>
+          <w:szCs w:val="24"/>
+        </w:rPr>
+        <w:tab/>
+      </w:r>
+      <w:r>
+        <w:rPr>
+          <w:rFonts w:ascii="Times New Roman" w:hAnsi="Times New Roman" w:cs="Times New Roman"/>
+          <w:color w:val="000000" w:themeColor="text1"/>
+          <w:sz w:val="24"/>
+          <w:szCs w:val="24"/>
+        </w:rPr>
+        <w:tab/>
+        <w:t>int b = 4;</w:t>
+      </w:r>
+    </w:p>
+    <w:p>
+      <w:pPr>
+        <w:spacing w:after="0" w:line="240" w:lineRule="auto"/>
+        <w:rPr>
+          <w:rFonts w:ascii="Times New Roman" w:hAnsi="Times New Roman" w:cs="Times New Roman"/>
+          <w:color w:val="000000" w:themeColor="text1"/>
+          <w:sz w:val="24"/>
+          <w:szCs w:val="24"/>
+        </w:rPr>
+      </w:pPr>
+      <w:r>
+        <w:rPr>
+          <w:rFonts w:ascii="Times New Roman" w:hAnsi="Times New Roman" w:cs="Times New Roman"/>
+          <w:color w:val="000000" w:themeColor="text1"/>
+          <w:sz w:val="24"/>
+          <w:szCs w:val="24"/>
+        </w:rPr>
+        <w:tab/>
+      </w:r>
+      <w:r>
+        <w:rPr>
+          <w:rFonts w:ascii="Times New Roman" w:hAnsi="Times New Roman" w:cs="Times New Roman"/>
+          <w:color w:val="000000" w:themeColor="text1"/>
+          <w:sz w:val="24"/>
+          <w:szCs w:val="24"/>
+        </w:rPr>
+        <w:tab/>
+        <w:t>cout &lt;&lt; endl &lt;&lt; "Rezult: " &lt;&lt; MyFunction(2, '+', 4,  '"') &lt;&lt; endl;</w:t>
+      </w:r>
+    </w:p>
+    <w:p>
+      <w:pPr>
+        <w:spacing w:after="0" w:line="240" w:lineRule="auto"/>
+        <w:rPr>
+          <w:rFonts w:ascii="Times New Roman" w:hAnsi="Times New Roman" w:cs="Times New Roman"/>
+          <w:color w:val="000000" w:themeColor="text1"/>
+          <w:sz w:val="24"/>
+          <w:szCs w:val="24"/>
+        </w:rPr>
+      </w:pPr>
+    </w:p>
+    <w:p>
+      <w:pPr>
+        <w:spacing w:after="0" w:line="240" w:lineRule="auto"/>
+        <w:rPr>
+          <w:rFonts w:ascii="Times New Roman" w:hAnsi="Times New Roman" w:cs="Times New Roman"/>
+          <w:color w:val="000000" w:themeColor="text1"/>
+          <w:sz w:val="24"/>
+          <w:szCs w:val="24"/>
+        </w:rPr>
+      </w:pPr>
+      <w:r>
+        <w:rPr>
+          <w:rFonts w:ascii="Times New Roman" w:hAnsi="Times New Roman" w:cs="Times New Roman"/>
+          <w:color w:val="000000" w:themeColor="text1"/>
+          <w:sz w:val="24"/>
+          <w:szCs w:val="24"/>
+        </w:rPr>
+        <w:tab/>
+      </w:r>
+      <w:r>
+        <w:rPr>
+          <w:rFonts w:ascii="Times New Roman" w:hAnsi="Times New Roman" w:cs="Times New Roman"/>
+          <w:color w:val="000000" w:themeColor="text1"/>
+          <w:sz w:val="24"/>
+          <w:szCs w:val="24"/>
+        </w:rPr>
+        <w:tab/>
+        <w:t>//max();</w:t>
+      </w:r>
+    </w:p>
+    <w:p>
+      <w:pPr>
+        <w:spacing w:after="0" w:line="240" w:lineRule="auto"/>
+        <w:rPr>
+          <w:rFonts w:ascii="Times New Roman" w:hAnsi="Times New Roman" w:cs="Times New Roman"/>
+          <w:color w:val="000000" w:themeColor="text1"/>
+          <w:sz w:val="24"/>
+          <w:szCs w:val="24"/>
+        </w:rPr>
+      </w:pPr>
+      <w:r>
+        <w:rPr>
+          <w:rFonts w:ascii="Times New Roman" w:hAnsi="Times New Roman" w:cs="Times New Roman"/>
+          <w:color w:val="000000" w:themeColor="text1"/>
+          <w:sz w:val="24"/>
+          <w:szCs w:val="24"/>
+        </w:rPr>
+        <w:tab/>
+      </w:r>
+    </w:p>
+    <w:p>
+      <w:pPr>
+        <w:spacing w:after="0" w:line="240" w:lineRule="auto"/>
+        <w:rPr>
+          <w:rFonts w:ascii="Times New Roman" w:hAnsi="Times New Roman" w:cs="Times New Roman"/>
+          <w:color w:val="000000" w:themeColor="text1"/>
+          <w:sz w:val="24"/>
+          <w:szCs w:val="24"/>
+        </w:rPr>
+      </w:pPr>
+      <w:r>
+        <w:rPr>
+          <w:rFonts w:ascii="Times New Roman" w:hAnsi="Times New Roman" w:cs="Times New Roman"/>
+          <w:color w:val="000000" w:themeColor="text1"/>
+          <w:sz w:val="24"/>
+          <w:szCs w:val="24"/>
+        </w:rPr>
+        <w:tab/>
+        <w:t>/*</w:t>
+      </w:r>
+      <w:r>
+        <w:rPr>
+          <w:rFonts w:ascii="Times New Roman" w:hAnsi="Times New Roman" w:cs="Times New Roman"/>
+          <w:color w:val="000000" w:themeColor="text1"/>
+          <w:sz w:val="24"/>
+          <w:szCs w:val="24"/>
+        </w:rPr>
+        <w:tab/>
+        <w:t>cout &lt;&lt; "8 ----"&lt;&lt; (8 ZSUV_RIGHT 1) &lt;&lt; endl;</w:t>
+      </w:r>
+    </w:p>
+    <w:p>
+      <w:pPr>
+        <w:spacing w:after="0" w:line="240" w:lineRule="auto"/>
+        <w:rPr>
+          <w:rFonts w:ascii="Times New Roman" w:hAnsi="Times New Roman" w:cs="Times New Roman"/>
+          <w:color w:val="000000" w:themeColor="text1"/>
+          <w:sz w:val="24"/>
+          <w:szCs w:val="24"/>
+        </w:rPr>
+      </w:pPr>
+      <w:r>
+        <w:rPr>
+          <w:rFonts w:ascii="Times New Roman" w:hAnsi="Times New Roman" w:cs="Times New Roman"/>
+          <w:color w:val="000000" w:themeColor="text1"/>
+          <w:sz w:val="24"/>
+          <w:szCs w:val="24"/>
+        </w:rPr>
+        <w:tab/>
+      </w:r>
+      <w:r>
+        <w:rPr>
+          <w:rFonts w:ascii="Times New Roman" w:hAnsi="Times New Roman" w:cs="Times New Roman"/>
+          <w:color w:val="000000" w:themeColor="text1"/>
+          <w:sz w:val="24"/>
+          <w:szCs w:val="24"/>
+        </w:rPr>
+        <w:tab/>
+        <w:t>cout &lt;&lt; "12 ----"&lt;&lt; (12 ZSUV_RIGHT 2) &lt;&lt; endl;</w:t>
+      </w:r>
+    </w:p>
+    <w:p>
+      <w:pPr>
+        <w:spacing w:after="0" w:line="240" w:lineRule="auto"/>
+        <w:rPr>
+          <w:rFonts w:ascii="Times New Roman" w:hAnsi="Times New Roman" w:cs="Times New Roman"/>
+          <w:color w:val="000000" w:themeColor="text1"/>
+          <w:sz w:val="24"/>
+          <w:szCs w:val="24"/>
+        </w:rPr>
+      </w:pPr>
+      <w:r>
+        <w:rPr>
+          <w:rFonts w:ascii="Times New Roman" w:hAnsi="Times New Roman" w:cs="Times New Roman"/>
+          <w:color w:val="000000" w:themeColor="text1"/>
+          <w:sz w:val="24"/>
+          <w:szCs w:val="24"/>
+        </w:rPr>
+        <w:tab/>
+      </w:r>
+      <w:r>
+        <w:rPr>
+          <w:rFonts w:ascii="Times New Roman" w:hAnsi="Times New Roman" w:cs="Times New Roman"/>
+          <w:color w:val="000000" w:themeColor="text1"/>
+          <w:sz w:val="24"/>
+          <w:szCs w:val="24"/>
+        </w:rPr>
+        <w:tab/>
+        <w:t>int a = 0;</w:t>
+      </w:r>
+    </w:p>
+    <w:p>
+      <w:pPr>
+        <w:spacing w:after="0" w:line="240" w:lineRule="auto"/>
+        <w:rPr>
+          <w:rFonts w:ascii="Times New Roman" w:hAnsi="Times New Roman" w:cs="Times New Roman"/>
+          <w:color w:val="000000" w:themeColor="text1"/>
+          <w:sz w:val="24"/>
+          <w:szCs w:val="24"/>
+        </w:rPr>
+      </w:pPr>
+      <w:r>
+        <w:rPr>
+          <w:rFonts w:ascii="Times New Roman" w:hAnsi="Times New Roman" w:cs="Times New Roman"/>
+          <w:color w:val="000000" w:themeColor="text1"/>
+          <w:sz w:val="24"/>
+          <w:szCs w:val="24"/>
+        </w:rPr>
+        <w:tab/>
+      </w:r>
+      <w:r>
+        <w:rPr>
+          <w:rFonts w:ascii="Times New Roman" w:hAnsi="Times New Roman" w:cs="Times New Roman"/>
+          <w:color w:val="000000" w:themeColor="text1"/>
+          <w:sz w:val="24"/>
+          <w:szCs w:val="24"/>
+        </w:rPr>
+        <w:tab/>
+        <w:t>cin &gt;&gt; a;</w:t>
+      </w:r>
+    </w:p>
+    <w:p>
+      <w:pPr>
+        <w:spacing w:after="0" w:line="240" w:lineRule="auto"/>
+        <w:rPr>
+          <w:rFonts w:ascii="Times New Roman" w:hAnsi="Times New Roman" w:cs="Times New Roman"/>
+          <w:color w:val="000000" w:themeColor="text1"/>
+          <w:sz w:val="24"/>
+          <w:szCs w:val="24"/>
+        </w:rPr>
+      </w:pPr>
+      <w:r>
+        <w:rPr>
+          <w:rFonts w:ascii="Times New Roman" w:hAnsi="Times New Roman" w:cs="Times New Roman"/>
+          <w:color w:val="000000" w:themeColor="text1"/>
+          <w:sz w:val="24"/>
+          <w:szCs w:val="24"/>
+        </w:rPr>
+        <w:tab/>
+      </w:r>
+      <w:r>
+        <w:rPr>
+          <w:rFonts w:ascii="Times New Roman" w:hAnsi="Times New Roman" w:cs="Times New Roman"/>
+          <w:color w:val="000000" w:themeColor="text1"/>
+          <w:sz w:val="24"/>
+          <w:szCs w:val="24"/>
+        </w:rPr>
+        <w:tab/>
+        <w:t>cout &lt;&lt; "Factorial:" &lt;&lt; factorial(a) &lt;&lt; endl;*/</w:t>
+      </w:r>
+    </w:p>
+    <w:p>
+      <w:pPr>
+        <w:spacing w:after="0" w:line="240" w:lineRule="auto"/>
+        <w:rPr>
+          <w:rFonts w:ascii="Times New Roman" w:hAnsi="Times New Roman" w:cs="Times New Roman"/>
+          <w:color w:val="000000" w:themeColor="text1"/>
+          <w:sz w:val="24"/>
+          <w:szCs w:val="24"/>
+        </w:rPr>
+      </w:pPr>
+    </w:p>
+    <w:p>
+      <w:pPr>
+        <w:spacing w:after="0" w:line="240" w:lineRule="auto"/>
+        <w:rPr>
+          <w:rFonts w:ascii="Times New Roman" w:hAnsi="Times New Roman" w:cs="Times New Roman"/>
+          <w:color w:val="000000" w:themeColor="text1"/>
+          <w:sz w:val="24"/>
+          <w:szCs w:val="24"/>
+        </w:rPr>
+      </w:pPr>
+      <w:r>
+        <w:rPr>
+          <w:rFonts w:ascii="Times New Roman" w:hAnsi="Times New Roman" w:cs="Times New Roman"/>
+          <w:color w:val="000000" w:themeColor="text1"/>
+          <w:sz w:val="24"/>
+          <w:szCs w:val="24"/>
+        </w:rPr>
+        <w:tab/>
+      </w:r>
+    </w:p>
+    <w:p>
+      <w:pPr>
+        <w:spacing w:after="0" w:line="240" w:lineRule="auto"/>
+        <w:rPr>
+          <w:rFonts w:ascii="Times New Roman" w:hAnsi="Times New Roman" w:cs="Times New Roman"/>
+          <w:color w:val="000000" w:themeColor="text1"/>
+          <w:sz w:val="24"/>
+          <w:szCs w:val="24"/>
+        </w:rPr>
+      </w:pPr>
+      <w:r>
+        <w:rPr>
+          <w:rFonts w:ascii="Times New Roman" w:hAnsi="Times New Roman" w:cs="Times New Roman"/>
+          <w:color w:val="000000" w:themeColor="text1"/>
+          <w:sz w:val="24"/>
+          <w:szCs w:val="24"/>
+        </w:rPr>
+        <w:tab/>
+      </w:r>
+      <w:r>
+        <w:rPr>
+          <w:rFonts w:ascii="Times New Roman" w:hAnsi="Times New Roman" w:cs="Times New Roman"/>
+          <w:color w:val="000000" w:themeColor="text1"/>
+          <w:sz w:val="24"/>
+          <w:szCs w:val="24"/>
+        </w:rPr>
+        <w:tab/>
+        <w:t>system("pause");</w:t>
+      </w:r>
+    </w:p>
+    <w:p>
+      <w:pPr>
+        <w:spacing w:after="0" w:line="240" w:lineRule="auto"/>
+        <w:rPr>
+          <w:rFonts w:ascii="Times New Roman" w:hAnsi="Times New Roman" w:cs="Times New Roman"/>
+          <w:color w:val="000000" w:themeColor="text1"/>
+          <w:sz w:val="24"/>
+          <w:szCs w:val="24"/>
+        </w:rPr>
+      </w:pPr>
+      <w:r>
+        <w:rPr>
+          <w:rFonts w:ascii="Times New Roman" w:hAnsi="Times New Roman" w:cs="Times New Roman"/>
+          <w:color w:val="000000" w:themeColor="text1"/>
+          <w:sz w:val="24"/>
+          <w:szCs w:val="24"/>
+        </w:rPr>
+        <w:tab/>
+      </w:r>
+      <w:r>
+        <w:rPr>
+          <w:rFonts w:ascii="Times New Roman" w:hAnsi="Times New Roman" w:cs="Times New Roman"/>
+          <w:color w:val="000000" w:themeColor="text1"/>
+          <w:sz w:val="24"/>
+          <w:szCs w:val="24"/>
+        </w:rPr>
+        <w:tab/>
+        <w:t>return NULL;</w:t>
+      </w:r>
+    </w:p>
+    <w:p>
+      <w:pPr>
+        <w:spacing w:after="0" w:line="240" w:lineRule="auto"/>
+        <w:rPr>
+          <w:rFonts w:ascii="Times New Roman" w:hAnsi="Times New Roman" w:cs="Times New Roman"/>
+          <w:color w:val="000000" w:themeColor="text1"/>
+          <w:sz w:val="24"/>
+          <w:szCs w:val="24"/>
+        </w:rPr>
+      </w:pPr>
+      <w:r>
+        <w:rPr>
+          <w:rFonts w:ascii="Times New Roman" w:hAnsi="Times New Roman" w:cs="Times New Roman"/>
+          <w:color w:val="000000" w:themeColor="text1"/>
+          <w:sz w:val="24"/>
+          <w:szCs w:val="24"/>
+        </w:rPr>
+        <w:tab/>
+        <w:t>}</w:t>
+      </w:r>
+    </w:p>
+    <w:p>
+      <w:pPr>
+        <w:spacing w:after="0" w:line="240" w:lineRule="auto"/>
+        <w:rPr>
+          <w:rFonts w:ascii="Times New Roman" w:hAnsi="Times New Roman" w:cs="Times New Roman"/>
+          <w:color w:val="000000" w:themeColor="text1"/>
+          <w:sz w:val="24"/>
+          <w:szCs w:val="24"/>
+        </w:rPr>
+      </w:pPr>
+      <w:r>
+        <w:rPr>
+          <w:rFonts w:ascii="Times New Roman" w:hAnsi="Times New Roman" w:cs="Times New Roman"/>
+          <w:color w:val="000000" w:themeColor="text1"/>
+          <w:sz w:val="24"/>
+          <w:szCs w:val="24"/>
+        </w:rPr>
+        <w:t>#else</w:t>
+      </w:r>
+    </w:p>
+    <w:p>
+      <w:pPr>
+        <w:spacing w:after="0" w:line="240" w:lineRule="auto"/>
+        <w:rPr>
+          <w:rFonts w:ascii="Times New Roman" w:hAnsi="Times New Roman" w:cs="Times New Roman"/>
+          <w:color w:val="000000" w:themeColor="text1"/>
+          <w:sz w:val="24"/>
+          <w:szCs w:val="24"/>
+        </w:rPr>
+      </w:pPr>
+      <w:r>
+        <w:rPr>
+          <w:rFonts w:ascii="Times New Roman" w:hAnsi="Times New Roman" w:cs="Times New Roman"/>
+          <w:color w:val="000000" w:themeColor="text1"/>
+          <w:sz w:val="24"/>
+          <w:szCs w:val="24"/>
+        </w:rPr>
+        <w:tab/>
+        <w:t>int main(int argc, char** argv)</w:t>
+      </w:r>
+    </w:p>
+    <w:p>
+      <w:pPr>
+        <w:spacing w:after="0" w:line="240" w:lineRule="auto"/>
+        <w:rPr>
+          <w:rFonts w:ascii="Times New Roman" w:hAnsi="Times New Roman" w:cs="Times New Roman"/>
+          <w:color w:val="000000" w:themeColor="text1"/>
+          <w:sz w:val="24"/>
+          <w:szCs w:val="24"/>
+        </w:rPr>
+      </w:pPr>
+      <w:r>
+        <w:rPr>
+          <w:rFonts w:ascii="Times New Roman" w:hAnsi="Times New Roman" w:cs="Times New Roman"/>
+          <w:color w:val="000000" w:themeColor="text1"/>
+          <w:sz w:val="24"/>
+          <w:szCs w:val="24"/>
+        </w:rPr>
+        <w:lastRenderedPageBreak/>
+        <w:tab/>
+        <w:t>{</w:t>
+      </w:r>
+    </w:p>
+    <w:p>
+      <w:pPr>
+        <w:spacing w:after="0" w:line="240" w:lineRule="auto"/>
+        <w:rPr>
+          <w:rFonts w:ascii="Times New Roman" w:hAnsi="Times New Roman" w:cs="Times New Roman"/>
+          <w:color w:val="000000" w:themeColor="text1"/>
+          <w:sz w:val="24"/>
+          <w:szCs w:val="24"/>
+        </w:rPr>
+      </w:pPr>
+    </w:p>
+    <w:p>
+      <w:pPr>
+        <w:spacing w:after="0" w:line="240" w:lineRule="auto"/>
+        <w:rPr>
+          <w:rFonts w:ascii="Times New Roman" w:hAnsi="Times New Roman" w:cs="Times New Roman"/>
+          <w:color w:val="000000" w:themeColor="text1"/>
+          <w:sz w:val="24"/>
+          <w:szCs w:val="24"/>
+        </w:rPr>
+      </w:pPr>
+      <w:r>
+        <w:rPr>
+          <w:rFonts w:ascii="Times New Roman" w:hAnsi="Times New Roman" w:cs="Times New Roman"/>
+          <w:color w:val="000000" w:themeColor="text1"/>
+          <w:sz w:val="24"/>
+          <w:szCs w:val="24"/>
+        </w:rPr>
+        <w:tab/>
+      </w:r>
+      <w:r>
+        <w:rPr>
+          <w:rFonts w:ascii="Times New Roman" w:hAnsi="Times New Roman" w:cs="Times New Roman"/>
+          <w:color w:val="000000" w:themeColor="text1"/>
+          <w:sz w:val="24"/>
+          <w:szCs w:val="24"/>
+        </w:rPr>
+        <w:tab/>
+        <w:t>system("color f0");</w:t>
+      </w:r>
+    </w:p>
+    <w:p>
+      <w:pPr>
+        <w:spacing w:after="0" w:line="240" w:lineRule="auto"/>
+        <w:rPr>
+          <w:rFonts w:ascii="Times New Roman" w:hAnsi="Times New Roman" w:cs="Times New Roman"/>
+          <w:color w:val="000000" w:themeColor="text1"/>
+          <w:sz w:val="24"/>
+          <w:szCs w:val="24"/>
+        </w:rPr>
+      </w:pPr>
+      <w:r>
+        <w:rPr>
+          <w:rFonts w:ascii="Times New Roman" w:hAnsi="Times New Roman" w:cs="Times New Roman"/>
+          <w:color w:val="000000" w:themeColor="text1"/>
+          <w:sz w:val="24"/>
+          <w:szCs w:val="24"/>
+        </w:rPr>
+        <w:tab/>
+      </w:r>
+      <w:r>
+        <w:rPr>
+          <w:rFonts w:ascii="Times New Roman" w:hAnsi="Times New Roman" w:cs="Times New Roman"/>
+          <w:color w:val="000000" w:themeColor="text1"/>
+          <w:sz w:val="24"/>
+          <w:szCs w:val="24"/>
+        </w:rPr>
+        <w:tab/>
+        <w:t>int a = 10;</w:t>
+      </w:r>
+    </w:p>
+    <w:p>
+      <w:pPr>
+        <w:spacing w:after="0" w:line="240" w:lineRule="auto"/>
+        <w:rPr>
+          <w:rFonts w:ascii="Times New Roman" w:hAnsi="Times New Roman" w:cs="Times New Roman"/>
+          <w:color w:val="000000" w:themeColor="text1"/>
+          <w:sz w:val="24"/>
+          <w:szCs w:val="24"/>
+        </w:rPr>
+      </w:pPr>
+      <w:r>
+        <w:rPr>
+          <w:rFonts w:ascii="Times New Roman" w:hAnsi="Times New Roman" w:cs="Times New Roman"/>
+          <w:color w:val="000000" w:themeColor="text1"/>
+          <w:sz w:val="24"/>
+          <w:szCs w:val="24"/>
+        </w:rPr>
+        <w:tab/>
+      </w:r>
+      <w:r>
+        <w:rPr>
+          <w:rFonts w:ascii="Times New Roman" w:hAnsi="Times New Roman" w:cs="Times New Roman"/>
+          <w:color w:val="000000" w:themeColor="text1"/>
+          <w:sz w:val="24"/>
+          <w:szCs w:val="24"/>
+        </w:rPr>
+        <w:tab/>
+        <w:t>int b = 4;</w:t>
+      </w:r>
+    </w:p>
+    <w:p>
+      <w:pPr>
+        <w:spacing w:after="0" w:line="240" w:lineRule="auto"/>
+        <w:rPr>
+          <w:rFonts w:ascii="Times New Roman" w:hAnsi="Times New Roman" w:cs="Times New Roman"/>
+          <w:color w:val="000000" w:themeColor="text1"/>
+          <w:sz w:val="24"/>
+          <w:szCs w:val="24"/>
+        </w:rPr>
+      </w:pPr>
+      <w:r>
+        <w:rPr>
+          <w:rFonts w:ascii="Times New Roman" w:hAnsi="Times New Roman" w:cs="Times New Roman"/>
+          <w:color w:val="000000" w:themeColor="text1"/>
+          <w:sz w:val="24"/>
+          <w:szCs w:val="24"/>
+        </w:rPr>
+        <w:tab/>
+        <w:t xml:space="preserve"> </w:t>
+      </w:r>
+      <w:r>
+        <w:rPr>
+          <w:rFonts w:ascii="Times New Roman" w:hAnsi="Times New Roman" w:cs="Times New Roman"/>
+          <w:color w:val="000000" w:themeColor="text1"/>
+          <w:sz w:val="24"/>
+          <w:szCs w:val="24"/>
+        </w:rPr>
+        <w:tab/>
+        <w:t>myDefine();</w:t>
+      </w:r>
+    </w:p>
+    <w:p>
+      <w:pPr>
+        <w:spacing w:after="0" w:line="240" w:lineRule="auto"/>
+        <w:rPr>
+          <w:rFonts w:ascii="Times New Roman" w:hAnsi="Times New Roman" w:cs="Times New Roman"/>
+          <w:color w:val="000000" w:themeColor="text1"/>
+          <w:sz w:val="24"/>
+          <w:szCs w:val="24"/>
+        </w:rPr>
+      </w:pPr>
+      <w:r>
+        <w:rPr>
+          <w:rFonts w:ascii="Times New Roman" w:hAnsi="Times New Roman" w:cs="Times New Roman"/>
+          <w:color w:val="000000" w:themeColor="text1"/>
+          <w:sz w:val="24"/>
+          <w:szCs w:val="24"/>
+        </w:rPr>
+        <w:tab/>
+      </w:r>
+      <w:r>
+        <w:rPr>
+          <w:rFonts w:ascii="Times New Roman" w:hAnsi="Times New Roman" w:cs="Times New Roman"/>
+          <w:color w:val="000000" w:themeColor="text1"/>
+          <w:sz w:val="24"/>
+          <w:szCs w:val="24"/>
+        </w:rPr>
+        <w:tab/>
+        <w:t>system("pause");</w:t>
+      </w:r>
+    </w:p>
+    <w:p>
+      <w:pPr>
+        <w:spacing w:after="0" w:line="240" w:lineRule="auto"/>
+        <w:rPr>
+          <w:rFonts w:ascii="Times New Roman" w:hAnsi="Times New Roman" w:cs="Times New Roman"/>
+          <w:color w:val="000000" w:themeColor="text1"/>
+          <w:sz w:val="24"/>
+          <w:szCs w:val="24"/>
+        </w:rPr>
+      </w:pPr>
+      <w:r>
+        <w:rPr>
+          <w:rFonts w:ascii="Times New Roman" w:hAnsi="Times New Roman" w:cs="Times New Roman"/>
+          <w:color w:val="000000" w:themeColor="text1"/>
+          <w:sz w:val="24"/>
+          <w:szCs w:val="24"/>
+        </w:rPr>
+        <w:tab/>
+      </w:r>
+      <w:r>
+        <w:rPr>
+          <w:rFonts w:ascii="Times New Roman" w:hAnsi="Times New Roman" w:cs="Times New Roman"/>
+          <w:color w:val="000000" w:themeColor="text1"/>
+          <w:sz w:val="24"/>
+          <w:szCs w:val="24"/>
+        </w:rPr>
+        <w:tab/>
+        <w:t>return NULL;</w:t>
+      </w:r>
+    </w:p>
+    <w:p>
+      <w:pPr>
+        <w:spacing w:after="0" w:line="240" w:lineRule="auto"/>
+        <w:rPr>
+          <w:rFonts w:ascii="Times New Roman" w:hAnsi="Times New Roman" w:cs="Times New Roman"/>
+          <w:color w:val="000000" w:themeColor="text1"/>
+          <w:sz w:val="24"/>
+          <w:szCs w:val="24"/>
+        </w:rPr>
+      </w:pPr>
+      <w:r>
+        <w:rPr>
+          <w:rFonts w:ascii="Times New Roman" w:hAnsi="Times New Roman" w:cs="Times New Roman"/>
+          <w:color w:val="000000" w:themeColor="text1"/>
+          <w:sz w:val="24"/>
+          <w:szCs w:val="24"/>
+        </w:rPr>
+        <w:tab/>
+        <w:t>}</w:t>
+      </w:r>
+    </w:p>
+    <w:p>
+      <w:pPr>
+        <w:spacing w:after="0" w:line="240" w:lineRule="auto"/>
+        <w:rPr>
+          <w:rFonts w:ascii="Times New Roman" w:hAnsi="Times New Roman" w:cs="Times New Roman"/>
+          <w:color w:val="000000" w:themeColor="text1"/>
+          <w:sz w:val="24"/>
+          <w:szCs w:val="24"/>
+        </w:rPr>
+      </w:pPr>
+      <w:r>
+        <w:rPr>
+          <w:rFonts w:ascii="Times New Roman" w:hAnsi="Times New Roman" w:cs="Times New Roman"/>
+          <w:color w:val="000000" w:themeColor="text1"/>
+          <w:sz w:val="24"/>
+          <w:szCs w:val="24"/>
+        </w:rPr>
+        <w:t>#endif</w:t>
+      </w:r>
+    </w:p>
+    <w:p>
+      <w:pPr>
+        <w:spacing w:after="0" w:line="240" w:lineRule="auto"/>
+        <w:rPr>
+          <w:rFonts w:ascii="Times New Roman" w:hAnsi="Times New Roman" w:cs="Times New Roman"/>
+          <w:color w:val="000000" w:themeColor="text1"/>
+          <w:sz w:val="24"/>
+          <w:szCs w:val="24"/>
+        </w:rPr>
+      </w:pPr>
+    </w:p>
+    <w:p>
+      <w:pPr>
+        <w:pStyle w:val="ad"/>
+        <w:numPr>
+          <w:ilvl w:val="0"/>
+          <w:numId w:val="11"/>
+        </w:numPr>
+        <w:spacing w:after="0" w:line="240" w:lineRule="auto"/>
+        <w:rPr>
+          <w:rFonts w:ascii="Times New Roman" w:hAnsi="Times New Roman" w:cs="Times New Roman"/>
+          <w:color w:val="000000" w:themeColor="text1"/>
+          <w:sz w:val="28"/>
+          <w:szCs w:val="24"/>
+        </w:rPr>
+      </w:pPr>
+      <w:r>
+        <w:rPr>
+          <w:rFonts w:ascii="Times New Roman" w:hAnsi="Times New Roman" w:cs="Times New Roman"/>
+          <w:color w:val="000000" w:themeColor="text1"/>
+          <w:sz w:val="28"/>
+          <w:szCs w:val="24"/>
+        </w:rPr>
+        <w:t>Тестування програми.</w:t>
+      </w:r>
+    </w:p>
+    <w:p>
+      <w:pPr>
+        <w:spacing w:after="0" w:line="240" w:lineRule="auto"/>
+        <w:jc w:val="center"/>
+        <w:rPr>
+          <w:rFonts w:ascii="Times New Roman" w:hAnsi="Times New Roman" w:cs="Times New Roman"/>
+          <w:color w:val="000000" w:themeColor="text1"/>
+          <w:sz w:val="28"/>
+          <w:szCs w:val="24"/>
+        </w:rPr>
+      </w:pPr>
+      <w:r>
+        <w:rPr>
+          <w:noProof/>
+          <w:lang w:val="ru-RU" w:eastAsia="ru-RU"/>
+        </w:rPr>
+        <w:drawing>
+          <wp:inline distT="0" distB="0" distL="0" distR="0" wp14:anchorId="053ACD84" wp14:editId="412E406F">
+            <wp:extent cx="4248150" cy="876300"/>
+            <wp:effectExtent l="0" t="0" r="0" b="0"/>
+            <wp:docPr id="256" name="Рисунок 256"/>
+            <wp:cNvGraphicFramePr>
+              <a:graphicFrameLocks xmlns:a="http://schemas.openxmlformats.org/drawingml/2006/main" noChangeAspect="1"/>
+            </wp:cNvGraphicFramePr>
+            <a:graphic xmlns:a="http://schemas.openxmlformats.org/drawingml/2006/main">
+              <a:graphicData uri="http://schemas.openxmlformats.org/drawingml/2006/picture">
+                <pic:pic xmlns:pic="http://schemas.openxmlformats.org/drawingml/2006/picture">
+                  <pic:nvPicPr>
+                    <pic:cNvPr id="1" name=""/>
+                    <pic:cNvPicPr/>
+                  </pic:nvPicPr>
+                  <pic:blipFill>
+                    <a:blip r:embed="rId22"/>
+                    <a:stretch>
+                      <a:fillRect/>
+                    </a:stretch>
+                  </pic:blipFill>
+                  <pic:spPr>
+                    <a:xfrm>
+                      <a:off x="0" y="0"/>
+                      <a:ext cx="4248150" cy="876300"/>
+                    </a:xfrm>
+                    <a:prstGeom prst="rect">
+                      <a:avLst/>
+                    </a:prstGeom>
+                  </pic:spPr>
+                </pic:pic>
+              </a:graphicData>
+            </a:graphic>
+          </wp:inline>
+        </w:drawing>
+      </w:r>
+    </w:p>
+    <w:p>
+      <w:pPr>
+        <w:rPr>
+          <w:rFonts w:ascii="Times New Roman" w:hAnsi="Times New Roman" w:cs="Times New Roman"/>
+          <w:color w:val="000000" w:themeColor="text1"/>
+          <w:sz w:val="28"/>
+          <w:szCs w:val="24"/>
+        </w:rPr>
+      </w:pPr>
+      <w:r>
+        <w:rPr>
+          <w:rFonts w:ascii="Times New Roman" w:hAnsi="Times New Roman" w:cs="Times New Roman"/>
+          <w:color w:val="000000" w:themeColor="text1"/>
+          <w:sz w:val="28"/>
+          <w:szCs w:val="24"/>
+        </w:rPr>
+        <w:t>Програма працює вірно.</w:t>
+      </w:r>
+    </w:p>
+    <w:p>
+      <w:pPr>
+        <w:pStyle w:val="ad"/>
+        <w:numPr>
+          <w:ilvl w:val="0"/>
+          <w:numId w:val="11"/>
+        </w:numPr>
+        <w:rPr>
+          <w:rFonts w:ascii="Times New Roman" w:hAnsi="Times New Roman" w:cs="Times New Roman"/>
+          <w:color w:val="000000" w:themeColor="text1"/>
+          <w:sz w:val="28"/>
+          <w:szCs w:val="24"/>
+        </w:rPr>
+      </w:pPr>
+      <w:r>
+        <w:rPr>
+          <w:rFonts w:ascii="Times New Roman" w:hAnsi="Times New Roman" w:cs="Times New Roman"/>
+          <w:color w:val="000000" w:themeColor="text1"/>
+          <w:sz w:val="28"/>
+          <w:szCs w:val="24"/>
+        </w:rPr>
+        <w:t>Результат виконання програми.</w:t>
+      </w:r>
+    </w:p>
+    <w:p>
+      <w:pPr>
+        <w:jc w:val="center"/>
+        <w:rPr>
+          <w:rFonts w:ascii="Times New Roman" w:hAnsi="Times New Roman" w:cs="Times New Roman"/>
+          <w:color w:val="000000" w:themeColor="text1"/>
+          <w:sz w:val="28"/>
+          <w:szCs w:val="24"/>
+        </w:rPr>
+      </w:pPr>
+      <w:r>
+        <w:rPr>
+          <w:noProof/>
+          <w:lang w:val="ru-RU" w:eastAsia="ru-RU"/>
+        </w:rPr>
+        <w:drawing>
+          <wp:inline distT="0" distB="0" distL="0" distR="0" wp14:anchorId="1FB96FF7" wp14:editId="28091718">
+            <wp:extent cx="4248150" cy="876300"/>
+            <wp:effectExtent l="0" t="0" r="0" b="0"/>
+            <wp:docPr id="257" name="Рисунок 257"/>
+            <wp:cNvGraphicFramePr>
+              <a:graphicFrameLocks xmlns:a="http://schemas.openxmlformats.org/drawingml/2006/main" noChangeAspect="1"/>
+            </wp:cNvGraphicFramePr>
+            <a:graphic xmlns:a="http://schemas.openxmlformats.org/drawingml/2006/main">
+              <a:graphicData uri="http://schemas.openxmlformats.org/drawingml/2006/picture">
+                <pic:pic xmlns:pic="http://schemas.openxmlformats.org/drawingml/2006/picture">
+                  <pic:nvPicPr>
+                    <pic:cNvPr id="1" name=""/>
+                    <pic:cNvPicPr/>
+                  </pic:nvPicPr>
+                  <pic:blipFill>
+                    <a:blip r:embed="rId22"/>
+                    <a:stretch>
+                      <a:fillRect/>
+                    </a:stretch>
+                  </pic:blipFill>
+                  <pic:spPr>
+                    <a:xfrm>
+                      <a:off x="0" y="0"/>
+                      <a:ext cx="4248150" cy="876300"/>
+                    </a:xfrm>
+                    <a:prstGeom prst="rect">
+                      <a:avLst/>
+                    </a:prstGeom>
+                  </pic:spPr>
+                </pic:pic>
+              </a:graphicData>
+            </a:graphic>
+          </wp:inline>
+        </w:drawing>
+      </w:r>
+    </w:p>
+    <w:p>
+      <w:pPr>
+        <w:jc w:val="both"/>
+        <w:rPr>
+          <w:rFonts w:ascii="Times New Roman" w:hAnsi="Times New Roman" w:cs="Times New Roman"/>
+          <w:color w:val="000000" w:themeColor="text1"/>
+          <w:sz w:val="28"/>
+          <w:szCs w:val="28"/>
+        </w:rPr>
+      </w:pPr>
+      <w:r>
+        <w:rPr>
+          <w:rFonts w:ascii="Times New Roman" w:hAnsi="Times New Roman" w:cs="Times New Roman"/>
+          <w:b/>
+          <w:color w:val="000000" w:themeColor="text1"/>
+          <w:sz w:val="28"/>
+          <w:szCs w:val="24"/>
+        </w:rPr>
+        <w:t>Висновок:</w:t>
+      </w:r>
+      <w:r>
+        <w:rPr>
+          <w:rFonts w:ascii="Times New Roman" w:hAnsi="Times New Roman" w:cs="Times New Roman"/>
+          <w:color w:val="000000" w:themeColor="text1"/>
+          <w:sz w:val="28"/>
+          <w:szCs w:val="24"/>
+        </w:rPr>
+        <w:t xml:space="preserve"> я </w:t>
+      </w:r>
+      <w:r>
+        <w:rPr>
+          <w:rFonts w:ascii="Times New Roman" w:hAnsi="Times New Roman" w:cs="Times New Roman"/>
+          <w:color w:val="000000" w:themeColor="text1"/>
+          <w:sz w:val="28"/>
+          <w:szCs w:val="28"/>
+        </w:rPr>
+        <w:t>отрима</w:t>
+      </w:r>
+      <w:r>
+        <w:rPr>
+          <w:rFonts w:ascii="Times New Roman" w:hAnsi="Times New Roman" w:cs="Times New Roman"/>
+          <w:color w:val="000000" w:themeColor="text1"/>
+          <w:sz w:val="28"/>
+          <w:szCs w:val="28"/>
+        </w:rPr>
+        <w:t>в</w:t>
+      </w:r>
+      <w:r>
+        <w:rPr>
+          <w:rFonts w:ascii="Times New Roman" w:hAnsi="Times New Roman" w:cs="Times New Roman"/>
+          <w:color w:val="000000" w:themeColor="text1"/>
+          <w:sz w:val="28"/>
+          <w:szCs w:val="28"/>
+        </w:rPr>
+        <w:t xml:space="preserve"> практичні навики </w:t>
+      </w:r>
+      <w:r>
+        <w:rPr>
+          <w:rFonts w:ascii="Times New Roman" w:hAnsi="Times New Roman" w:cs="Times New Roman"/>
+          <w:color w:val="000000" w:themeColor="text1"/>
+          <w:sz w:val="28"/>
+          <w:szCs w:val="28"/>
+        </w:rPr>
+        <w:t>роботи з функціями користувача, навчи</w:t>
+      </w:r>
+      <w:r>
+        <w:rPr>
+          <w:rFonts w:ascii="Times New Roman" w:hAnsi="Times New Roman" w:cs="Times New Roman"/>
+          <w:color w:val="000000" w:themeColor="text1"/>
+          <w:sz w:val="28"/>
+          <w:szCs w:val="28"/>
+        </w:rPr>
+        <w:t>в</w:t>
+      </w:r>
+      <w:r>
+        <w:rPr>
+          <w:rFonts w:ascii="Times New Roman" w:hAnsi="Times New Roman" w:cs="Times New Roman"/>
+          <w:color w:val="000000" w:themeColor="text1"/>
+          <w:sz w:val="28"/>
+          <w:szCs w:val="28"/>
+        </w:rPr>
+        <w:t>ся пе</w:t>
+      </w:r>
+      <w:bookmarkStart w:id="5" w:name="_GoBack"/>
       <w:bookmarkEnd w:id="5"/>
+      <w:r>
+        <w:rPr>
+          <w:rFonts w:ascii="Times New Roman" w:hAnsi="Times New Roman" w:cs="Times New Roman"/>
+          <w:color w:val="000000" w:themeColor="text1"/>
+          <w:sz w:val="28"/>
+          <w:szCs w:val="28"/>
+        </w:rPr>
+        <w:t xml:space="preserve">редавати </w:t>
+      </w:r>
+      <w:r>
+        <w:rPr>
+          <w:rFonts w:ascii="Times New Roman" w:hAnsi="Times New Roman" w:cs="Times New Roman"/>
+          <w:color w:val="000000" w:themeColor="text1"/>
+          <w:sz w:val="28"/>
+          <w:szCs w:val="28"/>
+        </w:rPr>
+        <w:t xml:space="preserve">аргументи в функцію, створювати та викликати власні </w:t>
+      </w:r>
+      <w:r>
+        <w:rPr>
+          <w:rFonts w:ascii="Times New Roman" w:hAnsi="Times New Roman" w:cs="Times New Roman"/>
+          <w:color w:val="000000" w:themeColor="text1"/>
+          <w:sz w:val="28"/>
+          <w:szCs w:val="28"/>
+        </w:rPr>
+        <w:t xml:space="preserve">функції, використовувати засоби </w:t>
+      </w:r>
+      <w:r>
+        <w:rPr>
+          <w:rFonts w:ascii="Times New Roman" w:hAnsi="Times New Roman" w:cs="Times New Roman"/>
+          <w:color w:val="000000" w:themeColor="text1"/>
+          <w:sz w:val="28"/>
+          <w:szCs w:val="28"/>
+        </w:rPr>
+        <w:t>умовної компіляції.</w:t>
+      </w:r>
+    </w:p>
+    <w:p>
+      <w:pPr>
+        <w:rPr>
+          <w:rFonts w:ascii="Times New Roman" w:hAnsi="Times New Roman" w:cs="Times New Roman"/>
+          <w:color w:val="000000" w:themeColor="text1"/>
+          <w:sz w:val="28"/>
+          <w:szCs w:val="24"/>
+        </w:rPr>
+      </w:pPr>
     </w:p>
     <w:sectPr>
-      <w:headerReference w:type="default" r:id="rId21"/>
+      <w:headerReference w:type="default" r:id="rId23"/>
       <w:pgSz w:w="11906" w:h="16838"/>
       <w:pgMar w:top="850" w:right="850" w:bottom="1276" w:left="1417" w:header="708" w:footer="1254" w:gutter="0"/>
       <w:cols w:space="708"/>
@@ -21948,7 +27701,7 @@
 </file>
 
 <file path=word/endnotes.xml><?xml version="1.0" encoding="utf-8"?>
-<w:endnotes xmlns:wpc="http://schemas.microsoft.com/office/word/2010/wordprocessingCanvas" xmlns:cx="http://schemas.microsoft.com/office/drawing/2014/chartex" xmlns:cx1="http://schemas.microsoft.com/office/drawing/2015/9/8/chartex" xmlns:mc="http://schemas.openxmlformats.org/markup-compatibility/2006" xmlns:o="urn:schemas-microsoft-com:office:office" xmlns:r="http://schemas.openxmlformats.org/officeDocument/2006/relationships" xmlns:m="http://schemas.openxmlformats.org/officeDocument/2006/math" xmlns:v="urn:schemas-microsoft-com:vml" xmlns:wp14="http://schemas.microsoft.com/office/word/2010/wordprocessingDrawing" xmlns:wp="http://schemas.openxmlformats.org/drawingml/2006/wordprocessingDrawing" xmlns:w10="urn:schemas-microsoft-com:office:word" xmlns:w="http://schemas.openxmlformats.org/wordprocessingml/2006/main" xmlns:w14="http://schemas.microsoft.com/office/word/2010/wordml" xmlns:w15="http://schemas.microsoft.com/office/word/2012/wordml" xmlns:w16se="http://schemas.microsoft.com/office/word/2015/wordml/symex" xmlns:wpg="http://schemas.microsoft.com/office/word/2010/wordprocessingGroup" xmlns:wpi="http://schemas.microsoft.com/office/word/2010/wordprocessingInk" xmlns:wne="http://schemas.microsoft.com/office/word/2006/wordml" xmlns:wps="http://schemas.microsoft.com/office/word/2010/wordprocessingShape" mc:Ignorable="w14 w15 w16se wp14">
+<w:endnotes xmlns:wpc="http://schemas.microsoft.com/office/word/2010/wordprocessingCanvas" xmlns:cx="http://schemas.microsoft.com/office/drawing/2014/chartex" xmlns:mc="http://schemas.openxmlformats.org/markup-compatibility/2006" xmlns:o="urn:schemas-microsoft-com:office:office" xmlns:r="http://schemas.openxmlformats.org/officeDocument/2006/relationships" xmlns:m="http://schemas.openxmlformats.org/officeDocument/2006/math" xmlns:v="urn:schemas-microsoft-com:vml" xmlns:wp14="http://schemas.microsoft.com/office/word/2010/wordprocessingDrawing" xmlns:wp="http://schemas.openxmlformats.org/drawingml/2006/wordprocessingDrawing" xmlns:w10="urn:schemas-microsoft-com:office:word" xmlns:w="http://schemas.openxmlformats.org/wordprocessingml/2006/main" xmlns:w14="http://schemas.microsoft.com/office/word/2010/wordml" xmlns:w15="http://schemas.microsoft.com/office/word/2012/wordml" xmlns:w16se="http://schemas.microsoft.com/office/word/2015/wordml/symex" xmlns:wpg="http://schemas.microsoft.com/office/word/2010/wordprocessingGroup" xmlns:wpi="http://schemas.microsoft.com/office/word/2010/wordprocessingInk" xmlns:wne="http://schemas.microsoft.com/office/word/2006/wordml" xmlns:wps="http://schemas.microsoft.com/office/word/2010/wordprocessingShape" mc:Ignorable="w14 w15 w16se wp14">
   <w:endnote w:type="separator" w:id="-1">
     <w:p>
       <w:pPr>
@@ -21973,7 +27726,7 @@
 </file>
 
 <file path=word/footnotes.xml><?xml version="1.0" encoding="utf-8"?>
-<w:footnotes xmlns:wpc="http://schemas.microsoft.com/office/word/2010/wordprocessingCanvas" xmlns:cx="http://schemas.microsoft.com/office/drawing/2014/chartex" xmlns:cx1="http://schemas.microsoft.com/office/drawing/2015/9/8/chartex" xmlns:mc="http://schemas.openxmlformats.org/markup-compatibility/2006" xmlns:o="urn:schemas-microsoft-com:office:office" xmlns:r="http://schemas.openxmlformats.org/officeDocument/2006/relationships" xmlns:m="http://schemas.openxmlformats.org/officeDocument/2006/math" xmlns:v="urn:schemas-microsoft-com:vml" xmlns:wp14="http://schemas.microsoft.com/office/word/2010/wordprocessingDrawing" xmlns:wp="http://schemas.openxmlformats.org/drawingml/2006/wordprocessingDrawing" xmlns:w10="urn:schemas-microsoft-com:office:word" xmlns:w="http://schemas.openxmlformats.org/wordprocessingml/2006/main" xmlns:w14="http://schemas.microsoft.com/office/word/2010/wordml" xmlns:w15="http://schemas.microsoft.com/office/word/2012/wordml" xmlns:w16se="http://schemas.microsoft.com/office/word/2015/wordml/symex" xmlns:wpg="http://schemas.microsoft.com/office/word/2010/wordprocessingGroup" xmlns:wpi="http://schemas.microsoft.com/office/word/2010/wordprocessingInk" xmlns:wne="http://schemas.microsoft.com/office/word/2006/wordml" xmlns:wps="http://schemas.microsoft.com/office/word/2010/wordprocessingShape" mc:Ignorable="w14 w15 w16se wp14">
+<w:footnotes xmlns:wpc="http://schemas.microsoft.com/office/word/2010/wordprocessingCanvas" xmlns:cx="http://schemas.microsoft.com/office/drawing/2014/chartex" xmlns:mc="http://schemas.openxmlformats.org/markup-compatibility/2006" xmlns:o="urn:schemas-microsoft-com:office:office" xmlns:r="http://schemas.openxmlformats.org/officeDocument/2006/relationships" xmlns:m="http://schemas.openxmlformats.org/officeDocument/2006/math" xmlns:v="urn:schemas-microsoft-com:vml" xmlns:wp14="http://schemas.microsoft.com/office/word/2010/wordprocessingDrawing" xmlns:wp="http://schemas.openxmlformats.org/drawingml/2006/wordprocessingDrawing" xmlns:w10="urn:schemas-microsoft-com:office:word" xmlns:w="http://schemas.openxmlformats.org/wordprocessingml/2006/main" xmlns:w14="http://schemas.microsoft.com/office/word/2010/wordml" xmlns:w15="http://schemas.microsoft.com/office/word/2012/wordml" xmlns:w16se="http://schemas.microsoft.com/office/word/2015/wordml/symex" xmlns:wpg="http://schemas.microsoft.com/office/word/2010/wordprocessingGroup" xmlns:wpi="http://schemas.microsoft.com/office/word/2010/wordprocessingInk" xmlns:wne="http://schemas.microsoft.com/office/word/2006/wordml" xmlns:wps="http://schemas.microsoft.com/office/word/2010/wordprocessingShape" mc:Ignorable="w14 w15 w16se wp14">
   <w:footnote w:type="separator" w:id="-1">
     <w:p>
       <w:pPr>
@@ -21998,7 +27751,7 @@
 </file>
 
 <file path=word/header1.xml><?xml version="1.0" encoding="utf-8"?>
-<w:hdr xmlns:wpc="http://schemas.microsoft.com/office/word/2010/wordprocessingCanvas" xmlns:cx="http://schemas.microsoft.com/office/drawing/2014/chartex" xmlns:cx1="http://schemas.microsoft.com/office/drawing/2015/9/8/chartex" xmlns:mc="http://schemas.openxmlformats.org/markup-compatibility/2006" xmlns:o="urn:schemas-microsoft-com:office:office" xmlns:r="http://schemas.openxmlformats.org/officeDocument/2006/relationships" xmlns:m="http://schemas.openxmlformats.org/officeDocument/2006/math" xmlns:v="urn:schemas-microsoft-com:vml" xmlns:wp14="http://schemas.microsoft.com/office/word/2010/wordprocessingDrawing" xmlns:wp="http://schemas.openxmlformats.org/drawingml/2006/wordprocessingDrawing" xmlns:w10="urn:schemas-microsoft-com:office:word" xmlns:w="http://schemas.openxmlformats.org/wordprocessingml/2006/main" xmlns:w14="http://schemas.microsoft.com/office/word/2010/wordml" xmlns:w15="http://schemas.microsoft.com/office/word/2012/wordml" xmlns:w16se="http://schemas.microsoft.com/office/word/2015/wordml/symex" xmlns:wpg="http://schemas.microsoft.com/office/word/2010/wordprocessingGroup" xmlns:wpi="http://schemas.microsoft.com/office/word/2010/wordprocessingInk" xmlns:wne="http://schemas.microsoft.com/office/word/2006/wordml" xmlns:wps="http://schemas.microsoft.com/office/word/2010/wordprocessingShape" mc:Ignorable="w14 w15 w16se wp14">
+<w:hdr xmlns:wpc="http://schemas.microsoft.com/office/word/2010/wordprocessingCanvas" xmlns:cx="http://schemas.microsoft.com/office/drawing/2014/chartex" xmlns:mc="http://schemas.openxmlformats.org/markup-compatibility/2006" xmlns:o="urn:schemas-microsoft-com:office:office" xmlns:r="http://schemas.openxmlformats.org/officeDocument/2006/relationships" xmlns:m="http://schemas.openxmlformats.org/officeDocument/2006/math" xmlns:v="urn:schemas-microsoft-com:vml" xmlns:wp14="http://schemas.microsoft.com/office/word/2010/wordprocessingDrawing" xmlns:wp="http://schemas.openxmlformats.org/drawingml/2006/wordprocessingDrawing" xmlns:w10="urn:schemas-microsoft-com:office:word" xmlns:w="http://schemas.openxmlformats.org/wordprocessingml/2006/main" xmlns:w14="http://schemas.microsoft.com/office/word/2010/wordml" xmlns:w15="http://schemas.microsoft.com/office/word/2012/wordml" xmlns:w16se="http://schemas.microsoft.com/office/word/2015/wordml/symex" xmlns:wpg="http://schemas.microsoft.com/office/word/2010/wordprocessingGroup" xmlns:wpi="http://schemas.microsoft.com/office/word/2010/wordprocessingInk" xmlns:wne="http://schemas.microsoft.com/office/word/2006/wordml" xmlns:wps="http://schemas.microsoft.com/office/word/2010/wordprocessingShape" mc:Ignorable="w14 w15 w16se wp14">
   <w:p>
     <w:pPr>
       <w:pStyle w:val="a3"/>
@@ -24872,7 +30625,7 @@
 </file>
 
 <file path=word/header2.xml><?xml version="1.0" encoding="utf-8"?>
-<w:hdr xmlns:wpc="http://schemas.microsoft.com/office/word/2010/wordprocessingCanvas" xmlns:cx="http://schemas.microsoft.com/office/drawing/2014/chartex" xmlns:cx1="http://schemas.microsoft.com/office/drawing/2015/9/8/chartex" xmlns:mc="http://schemas.openxmlformats.org/markup-compatibility/2006" xmlns:o="urn:schemas-microsoft-com:office:office" xmlns:r="http://schemas.openxmlformats.org/officeDocument/2006/relationships" xmlns:m="http://schemas.openxmlformats.org/officeDocument/2006/math" xmlns:v="urn:schemas-microsoft-com:vml" xmlns:wp14="http://schemas.microsoft.com/office/word/2010/wordprocessingDrawing" xmlns:wp="http://schemas.openxmlformats.org/drawingml/2006/wordprocessingDrawing" xmlns:w10="urn:schemas-microsoft-com:office:word" xmlns:w="http://schemas.openxmlformats.org/wordprocessingml/2006/main" xmlns:w14="http://schemas.microsoft.com/office/word/2010/wordml" xmlns:w15="http://schemas.microsoft.com/office/word/2012/wordml" xmlns:w16se="http://schemas.microsoft.com/office/word/2015/wordml/symex" xmlns:wpg="http://schemas.microsoft.com/office/word/2010/wordprocessingGroup" xmlns:wpi="http://schemas.microsoft.com/office/word/2010/wordprocessingInk" xmlns:wne="http://schemas.microsoft.com/office/word/2006/wordml" xmlns:wps="http://schemas.microsoft.com/office/word/2010/wordprocessingShape" mc:Ignorable="w14 w15 w16se wp14">
+<w:hdr xmlns:wpc="http://schemas.microsoft.com/office/word/2010/wordprocessingCanvas" xmlns:cx="http://schemas.microsoft.com/office/drawing/2014/chartex" xmlns:mc="http://schemas.openxmlformats.org/markup-compatibility/2006" xmlns:o="urn:schemas-microsoft-com:office:office" xmlns:r="http://schemas.openxmlformats.org/officeDocument/2006/relationships" xmlns:m="http://schemas.openxmlformats.org/officeDocument/2006/math" xmlns:v="urn:schemas-microsoft-com:vml" xmlns:wp14="http://schemas.microsoft.com/office/word/2010/wordprocessingDrawing" xmlns:wp="http://schemas.openxmlformats.org/drawingml/2006/wordprocessingDrawing" xmlns:w10="urn:schemas-microsoft-com:office:word" xmlns:w="http://schemas.openxmlformats.org/wordprocessingml/2006/main" xmlns:w14="http://schemas.microsoft.com/office/word/2010/wordml" xmlns:w15="http://schemas.microsoft.com/office/word/2012/wordml" xmlns:w16se="http://schemas.microsoft.com/office/word/2015/wordml/symex" xmlns:wpg="http://schemas.microsoft.com/office/word/2010/wordprocessingGroup" xmlns:wpi="http://schemas.microsoft.com/office/word/2010/wordprocessingInk" xmlns:wne="http://schemas.microsoft.com/office/word/2006/wordml" xmlns:wps="http://schemas.microsoft.com/office/word/2010/wordprocessingShape" mc:Ignorable="w14 w15 w16se wp14">
   <w:p>
     <w:pPr>
       <w:pStyle w:val="a3"/>
@@ -25680,7 +31433,7 @@
                                 <w:noProof/>
                                 <w:sz w:val="24"/>
                               </w:rPr>
-                              <w:t>3</w:t>
+                              <w:t>30</w:t>
                             </w:r>
                             <w:r>
                               <w:rPr>
@@ -25957,7 +31710,7 @@
                           <w:noProof/>
                           <w:sz w:val="24"/>
                         </w:rPr>
-                        <w:t>3</w:t>
+                        <w:t>30</w:t>
                       </w:r>
                       <w:r>
                         <w:rPr>
@@ -26018,11 +31771,11 @@
 </file>
 
 <file path=word/numbering.xml><?xml version="1.0" encoding="utf-8"?>
-<w:numbering xmlns:wpc="http://schemas.microsoft.com/office/word/2010/wordprocessingCanvas" xmlns:cx="http://schemas.microsoft.com/office/drawing/2014/chartex" xmlns:cx1="http://schemas.microsoft.com/office/drawing/2015/9/8/chartex" xmlns:mc="http://schemas.openxmlformats.org/markup-compatibility/2006" xmlns:o="urn:schemas-microsoft-com:office:office" xmlns:r="http://schemas.openxmlformats.org/officeDocument/2006/relationships" xmlns:m="http://schemas.openxmlformats.org/officeDocument/2006/math" xmlns:v="urn:schemas-microsoft-com:vml" xmlns:wp14="http://schemas.microsoft.com/office/word/2010/wordprocessingDrawing" xmlns:wp="http://schemas.openxmlformats.org/drawingml/2006/wordprocessingDrawing" xmlns:w10="urn:schemas-microsoft-com:office:word" xmlns:w="http://schemas.openxmlformats.org/wordprocessingml/2006/main" xmlns:w14="http://schemas.microsoft.com/office/word/2010/wordml" xmlns:w15="http://schemas.microsoft.com/office/word/2012/wordml" xmlns:w16se="http://schemas.microsoft.com/office/word/2015/wordml/symex" xmlns:wpg="http://schemas.microsoft.com/office/word/2010/wordprocessingGroup" xmlns:wpi="http://schemas.microsoft.com/office/word/2010/wordprocessingInk" xmlns:wne="http://schemas.microsoft.com/office/word/2006/wordml" xmlns:wps="http://schemas.microsoft.com/office/word/2010/wordprocessingShape" mc:Ignorable="w14 w15 w16se wp14">
+<w:numbering xmlns:wpc="http://schemas.microsoft.com/office/word/2010/wordprocessingCanvas" xmlns:cx="http://schemas.microsoft.com/office/drawing/2014/chartex" xmlns:mc="http://schemas.openxmlformats.org/markup-compatibility/2006" xmlns:o="urn:schemas-microsoft-com:office:office" xmlns:r="http://schemas.openxmlformats.org/officeDocument/2006/relationships" xmlns:m="http://schemas.openxmlformats.org/officeDocument/2006/math" xmlns:v="urn:schemas-microsoft-com:vml" xmlns:wp14="http://schemas.microsoft.com/office/word/2010/wordprocessingDrawing" xmlns:wp="http://schemas.openxmlformats.org/drawingml/2006/wordprocessingDrawing" xmlns:w10="urn:schemas-microsoft-com:office:word" xmlns:w="http://schemas.openxmlformats.org/wordprocessingml/2006/main" xmlns:w14="http://schemas.microsoft.com/office/word/2010/wordml" xmlns:w15="http://schemas.microsoft.com/office/word/2012/wordml" xmlns:w16se="http://schemas.microsoft.com/office/word/2015/wordml/symex" xmlns:wpg="http://schemas.microsoft.com/office/word/2010/wordprocessingGroup" xmlns:wpi="http://schemas.microsoft.com/office/word/2010/wordprocessingInk" xmlns:wne="http://schemas.microsoft.com/office/word/2006/wordml" xmlns:wps="http://schemas.microsoft.com/office/word/2010/wordprocessingShape" mc:Ignorable="w14 w15 w16se wp14">
   <w:abstractNum w:abstractNumId="0" w15:restartNumberingAfterBreak="0">
-    <w:nsid w:val="0FCF1E03"/>
+    <w:nsid w:val="0A2C7927"/>
     <w:multiLevelType w:val="hybridMultilevel"/>
-    <w:tmpl w:val="DEB2F6B2"/>
+    <w:tmpl w:val="1966D544"/>
     <w:lvl w:ilvl="0" w:tplc="0419000F">
       <w:start w:val="1"/>
       <w:numFmt w:val="decimal"/>
@@ -26109,6 +31862,95 @@
     </w:lvl>
   </w:abstractNum>
   <w:abstractNum w:abstractNumId="1" w15:restartNumberingAfterBreak="0">
+    <w:nsid w:val="0FCF1E03"/>
+    <w:multiLevelType w:val="hybridMultilevel"/>
+    <w:tmpl w:val="DEB2F6B2"/>
+    <w:lvl w:ilvl="0" w:tplc="0419000F">
+      <w:start w:val="1"/>
+      <w:numFmt w:val="decimal"/>
+      <w:lvlText w:val="%1."/>
+      <w:lvlJc w:val="left"/>
+      <w:pPr>
+        <w:ind w:left="720" w:hanging="360"/>
+      </w:pPr>
+      <w:rPr>
+        <w:rFonts w:hint="default"/>
+      </w:rPr>
+    </w:lvl>
+    <w:lvl w:ilvl="1" w:tplc="04190019" w:tentative="1">
+      <w:start w:val="1"/>
+      <w:numFmt w:val="lowerLetter"/>
+      <w:lvlText w:val="%2."/>
+      <w:lvlJc w:val="left"/>
+      <w:pPr>
+        <w:ind w:left="1440" w:hanging="360"/>
+      </w:pPr>
+    </w:lvl>
+    <w:lvl w:ilvl="2" w:tplc="0419001B" w:tentative="1">
+      <w:start w:val="1"/>
+      <w:numFmt w:val="lowerRoman"/>
+      <w:lvlText w:val="%3."/>
+      <w:lvlJc w:val="right"/>
+      <w:pPr>
+        <w:ind w:left="2160" w:hanging="180"/>
+      </w:pPr>
+    </w:lvl>
+    <w:lvl w:ilvl="3" w:tplc="0419000F" w:tentative="1">
+      <w:start w:val="1"/>
+      <w:numFmt w:val="decimal"/>
+      <w:lvlText w:val="%4."/>
+      <w:lvlJc w:val="left"/>
+      <w:pPr>
+        <w:ind w:left="2880" w:hanging="360"/>
+      </w:pPr>
+    </w:lvl>
+    <w:lvl w:ilvl="4" w:tplc="04190019" w:tentative="1">
+      <w:start w:val="1"/>
+      <w:numFmt w:val="lowerLetter"/>
+      <w:lvlText w:val="%5."/>
+      <w:lvlJc w:val="left"/>
+      <w:pPr>
+        <w:ind w:left="3600" w:hanging="360"/>
+      </w:pPr>
+    </w:lvl>
+    <w:lvl w:ilvl="5" w:tplc="0419001B" w:tentative="1">
+      <w:start w:val="1"/>
+      <w:numFmt w:val="lowerRoman"/>
+      <w:lvlText w:val="%6."/>
+      <w:lvlJc w:val="right"/>
+      <w:pPr>
+        <w:ind w:left="4320" w:hanging="180"/>
+      </w:pPr>
+    </w:lvl>
+    <w:lvl w:ilvl="6" w:tplc="0419000F" w:tentative="1">
+      <w:start w:val="1"/>
+      <w:numFmt w:val="decimal"/>
+      <w:lvlText w:val="%7."/>
+      <w:lvlJc w:val="left"/>
+      <w:pPr>
+        <w:ind w:left="5040" w:hanging="360"/>
+      </w:pPr>
+    </w:lvl>
+    <w:lvl w:ilvl="7" w:tplc="04190019" w:tentative="1">
+      <w:start w:val="1"/>
+      <w:numFmt w:val="lowerLetter"/>
+      <w:lvlText w:val="%8."/>
+      <w:lvlJc w:val="left"/>
+      <w:pPr>
+        <w:ind w:left="5760" w:hanging="360"/>
+      </w:pPr>
+    </w:lvl>
+    <w:lvl w:ilvl="8" w:tplc="0419001B" w:tentative="1">
+      <w:start w:val="1"/>
+      <w:numFmt w:val="lowerRoman"/>
+      <w:lvlText w:val="%9."/>
+      <w:lvlJc w:val="right"/>
+      <w:pPr>
+        <w:ind w:left="6480" w:hanging="180"/>
+      </w:pPr>
+    </w:lvl>
+  </w:abstractNum>
+  <w:abstractNum w:abstractNumId="2" w15:restartNumberingAfterBreak="0">
     <w:nsid w:val="10CA4E25"/>
     <w:multiLevelType w:val="hybridMultilevel"/>
     <w:tmpl w:val="E2E657E8"/>
@@ -26199,7 +32041,7 @@
       </w:pPr>
     </w:lvl>
   </w:abstractNum>
-  <w:abstractNum w:abstractNumId="2" w15:restartNumberingAfterBreak="0">
+  <w:abstractNum w:abstractNumId="3" w15:restartNumberingAfterBreak="0">
     <w:nsid w:val="132C2273"/>
     <w:multiLevelType w:val="hybridMultilevel"/>
     <w:tmpl w:val="7B4CA020"/>
@@ -26289,7 +32131,7 @@
       </w:pPr>
     </w:lvl>
   </w:abstractNum>
-  <w:abstractNum w:abstractNumId="3" w15:restartNumberingAfterBreak="0">
+  <w:abstractNum w:abstractNumId="4" w15:restartNumberingAfterBreak="0">
     <w:nsid w:val="14F35515"/>
     <w:multiLevelType w:val="hybridMultilevel"/>
     <w:tmpl w:val="0D420070"/>
@@ -26378,7 +32220,7 @@
       </w:pPr>
     </w:lvl>
   </w:abstractNum>
-  <w:abstractNum w:abstractNumId="4" w15:restartNumberingAfterBreak="0">
+  <w:abstractNum w:abstractNumId="5" w15:restartNumberingAfterBreak="0">
     <w:nsid w:val="3991209D"/>
     <w:multiLevelType w:val="hybridMultilevel"/>
     <w:tmpl w:val="F5B272BA"/>
@@ -26468,7 +32310,7 @@
       </w:pPr>
     </w:lvl>
   </w:abstractNum>
-  <w:abstractNum w:abstractNumId="5" w15:restartNumberingAfterBreak="0">
+  <w:abstractNum w:abstractNumId="6" w15:restartNumberingAfterBreak="0">
     <w:nsid w:val="45A8116F"/>
     <w:multiLevelType w:val="hybridMultilevel"/>
     <w:tmpl w:val="8F10CB68"/>
@@ -26557,7 +32399,7 @@
       </w:pPr>
     </w:lvl>
   </w:abstractNum>
-  <w:abstractNum w:abstractNumId="6" w15:restartNumberingAfterBreak="0">
+  <w:abstractNum w:abstractNumId="7" w15:restartNumberingAfterBreak="0">
     <w:nsid w:val="4D93583D"/>
     <w:multiLevelType w:val="hybridMultilevel"/>
     <w:tmpl w:val="DC82EB2E"/>
@@ -26646,7 +32488,7 @@
       </w:pPr>
     </w:lvl>
   </w:abstractNum>
-  <w:abstractNum w:abstractNumId="7" w15:restartNumberingAfterBreak="0">
+  <w:abstractNum w:abstractNumId="8" w15:restartNumberingAfterBreak="0">
     <w:nsid w:val="6B5E47F6"/>
     <w:multiLevelType w:val="hybridMultilevel"/>
     <w:tmpl w:val="CFB6FBAE"/>
@@ -26735,7 +32577,7 @@
       </w:pPr>
     </w:lvl>
   </w:abstractNum>
-  <w:abstractNum w:abstractNumId="8" w15:restartNumberingAfterBreak="0">
+  <w:abstractNum w:abstractNumId="9" w15:restartNumberingAfterBreak="0">
     <w:nsid w:val="6E737CE2"/>
     <w:multiLevelType w:val="hybridMultilevel"/>
     <w:tmpl w:val="CE646BD2"/>
@@ -26824,32 +32666,127 @@
       </w:pPr>
     </w:lvl>
   </w:abstractNum>
+  <w:abstractNum w:abstractNumId="10" w15:restartNumberingAfterBreak="0">
+    <w:nsid w:val="793B217F"/>
+    <w:multiLevelType w:val="hybridMultilevel"/>
+    <w:tmpl w:val="274E2EA2"/>
+    <w:lvl w:ilvl="0" w:tplc="0419000F">
+      <w:start w:val="1"/>
+      <w:numFmt w:val="decimal"/>
+      <w:lvlText w:val="%1."/>
+      <w:lvlJc w:val="left"/>
+      <w:pPr>
+        <w:ind w:left="720" w:hanging="360"/>
+      </w:pPr>
+      <w:rPr>
+        <w:rFonts w:hint="default"/>
+      </w:rPr>
+    </w:lvl>
+    <w:lvl w:ilvl="1" w:tplc="04190019" w:tentative="1">
+      <w:start w:val="1"/>
+      <w:numFmt w:val="lowerLetter"/>
+      <w:lvlText w:val="%2."/>
+      <w:lvlJc w:val="left"/>
+      <w:pPr>
+        <w:ind w:left="1440" w:hanging="360"/>
+      </w:pPr>
+    </w:lvl>
+    <w:lvl w:ilvl="2" w:tplc="0419001B" w:tentative="1">
+      <w:start w:val="1"/>
+      <w:numFmt w:val="lowerRoman"/>
+      <w:lvlText w:val="%3."/>
+      <w:lvlJc w:val="right"/>
+      <w:pPr>
+        <w:ind w:left="2160" w:hanging="180"/>
+      </w:pPr>
+    </w:lvl>
+    <w:lvl w:ilvl="3" w:tplc="0419000F" w:tentative="1">
+      <w:start w:val="1"/>
+      <w:numFmt w:val="decimal"/>
+      <w:lvlText w:val="%4."/>
+      <w:lvlJc w:val="left"/>
+      <w:pPr>
+        <w:ind w:left="2880" w:hanging="360"/>
+      </w:pPr>
+    </w:lvl>
+    <w:lvl w:ilvl="4" w:tplc="04190019" w:tentative="1">
+      <w:start w:val="1"/>
+      <w:numFmt w:val="lowerLetter"/>
+      <w:lvlText w:val="%5."/>
+      <w:lvlJc w:val="left"/>
+      <w:pPr>
+        <w:ind w:left="3600" w:hanging="360"/>
+      </w:pPr>
+    </w:lvl>
+    <w:lvl w:ilvl="5" w:tplc="0419001B" w:tentative="1">
+      <w:start w:val="1"/>
+      <w:numFmt w:val="lowerRoman"/>
+      <w:lvlText w:val="%6."/>
+      <w:lvlJc w:val="right"/>
+      <w:pPr>
+        <w:ind w:left="4320" w:hanging="180"/>
+      </w:pPr>
+    </w:lvl>
+    <w:lvl w:ilvl="6" w:tplc="0419000F" w:tentative="1">
+      <w:start w:val="1"/>
+      <w:numFmt w:val="decimal"/>
+      <w:lvlText w:val="%7."/>
+      <w:lvlJc w:val="left"/>
+      <w:pPr>
+        <w:ind w:left="5040" w:hanging="360"/>
+      </w:pPr>
+    </w:lvl>
+    <w:lvl w:ilvl="7" w:tplc="04190019" w:tentative="1">
+      <w:start w:val="1"/>
+      <w:numFmt w:val="lowerLetter"/>
+      <w:lvlText w:val="%8."/>
+      <w:lvlJc w:val="left"/>
+      <w:pPr>
+        <w:ind w:left="5760" w:hanging="360"/>
+      </w:pPr>
+    </w:lvl>
+    <w:lvl w:ilvl="8" w:tplc="0419001B" w:tentative="1">
+      <w:start w:val="1"/>
+      <w:numFmt w:val="lowerRoman"/>
+      <w:lvlText w:val="%9."/>
+      <w:lvlJc w:val="right"/>
+      <w:pPr>
+        <w:ind w:left="6480" w:hanging="180"/>
+      </w:pPr>
+    </w:lvl>
+  </w:abstractNum>
   <w:num w:numId="1">
+    <w:abstractNumId w:val="8"/>
+  </w:num>
+  <w:num w:numId="2">
+    <w:abstractNumId w:val="3"/>
+  </w:num>
+  <w:num w:numId="3">
+    <w:abstractNumId w:val="5"/>
+  </w:num>
+  <w:num w:numId="4">
     <w:abstractNumId w:val="7"/>
   </w:num>
-  <w:num w:numId="2">
+  <w:num w:numId="5">
+    <w:abstractNumId w:val="6"/>
+  </w:num>
+  <w:num w:numId="6">
+    <w:abstractNumId w:val="4"/>
+  </w:num>
+  <w:num w:numId="7">
+    <w:abstractNumId w:val="1"/>
+  </w:num>
+  <w:num w:numId="8">
+    <w:abstractNumId w:val="9"/>
+  </w:num>
+  <w:num w:numId="9">
     <w:abstractNumId w:val="2"/>
   </w:num>
-  <w:num w:numId="3">
-    <w:abstractNumId w:val="4"/>
+  <w:num w:numId="10">
+    <w:abstractNumId w:val="10"/>
   </w:num>
-  <w:num w:numId="4">
-    <w:abstractNumId w:val="6"/>
-  </w:num>
-  <w:num w:numId="5">
-    <w:abstractNumId w:val="5"/>
-  </w:num>
-  <w:num w:numId="6">
-    <w:abstractNumId w:val="3"/>
-  </w:num>
-  <w:num w:numId="7">
+  <w:num w:numId="11">
     <w:abstractNumId w:val="0"/>
-  </w:num>
-  <w:num w:numId="8">
-    <w:abstractNumId w:val="8"/>
-  </w:num>
-  <w:num w:numId="9">
-    <w:abstractNumId w:val="1"/>
   </w:num>
 </w:numbering>
 </file>
@@ -27843,7 +33780,7 @@
 </file>
 
 <file path=customXml/itemProps1.xml><?xml version="1.0" encoding="utf-8"?>
-<ds:datastoreItem xmlns:ds="http://schemas.openxmlformats.org/officeDocument/2006/customXml" ds:itemID="{6DA5C861-6F6E-458E-AD5F-F6078F1838C2}">
+<ds:datastoreItem xmlns:ds="http://schemas.openxmlformats.org/officeDocument/2006/customXml" ds:itemID="{C9FBA677-431C-44B8-9039-F7E678B6F7FE}">
   <ds:schemaRefs>
     <ds:schemaRef ds:uri="http://schemas.openxmlformats.org/officeDocument/2006/bibliography"/>
   </ds:schemaRefs>
